--- a/02_3_ApplicationDevelopment_SRS_v3.docx
+++ b/02_3_ApplicationDevelopment_SRS_v3.docx
@@ -1,6 +1,6 @@
 
 <file path=word/document.xml><?xml version="1.0" encoding="utf-8"?>
-<w:document xmlns:wpc="http://schemas.microsoft.com/office/word/2010/wordprocessingCanvas" xmlns:cx="http://schemas.microsoft.com/office/drawing/2014/chartex" xmlns:cx1="http://schemas.microsoft.com/office/drawing/2015/9/8/chartex" xmlns:cx2="http://schemas.microsoft.com/office/drawing/2015/10/21/chartex" xmlns:cx3="http://schemas.microsoft.com/office/drawing/2016/5/9/chartex" xmlns:cx4="http://schemas.microsoft.com/office/drawing/2016/5/10/chartex" xmlns:cx5="http://schemas.microsoft.com/office/drawing/2016/5/11/chartex" xmlns:cx6="http://schemas.microsoft.com/office/drawing/2016/5/12/chartex" xmlns:cx7="http://schemas.microsoft.com/office/drawing/2016/5/13/chartex" xmlns:cx8="http://schemas.microsoft.com/office/drawing/2016/5/14/chartex" xmlns:mc="http://schemas.openxmlformats.org/markup-compatibility/2006" xmlns:aink="http://schemas.microsoft.com/office/drawing/2016/ink" xmlns:am3d="http://schemas.microsoft.com/office/drawing/2017/model3d" xmlns:o="urn:schemas-microsoft-com:office:office" xmlns:oel="http://schemas.microsoft.com/office/2019/extlst" xmlns:r="http://schemas.openxmlformats.org/officeDocument/2006/relationships" xmlns:m="http://schemas.openxmlformats.org/officeDocument/2006/math" xmlns:v="urn:schemas-microsoft-com:vml" xmlns:wp14="http://schemas.microsoft.com/office/word/2010/wordprocessingDrawing" xmlns:wp="http://schemas.openxmlformats.org/drawingml/2006/wordprocessingDrawing" xmlns:w10="urn:schemas-microsoft-com:office:word" xmlns:w="http://schemas.openxmlformats.org/wordprocessingml/2006/main" xmlns:w14="http://schemas.microsoft.com/office/word/2010/wordml" xmlns:w15="http://schemas.microsoft.com/office/word/2012/wordml" xmlns:w16cex="http://schemas.microsoft.com/office/word/2018/wordml/cex" xmlns:w16cid="http://schemas.microsoft.com/office/word/2016/wordml/cid" xmlns:w16="http://schemas.microsoft.com/office/word/2018/wordml" xmlns:w16du="http://schemas.microsoft.com/office/word/2023/wordml/word16du" xmlns:w16sdtdh="http://schemas.microsoft.com/office/word/2020/wordml/sdtdatahash" xmlns:w16se="http://schemas.microsoft.com/office/word/2015/wordml/symex" xmlns:wpg="http://schemas.microsoft.com/office/word/2010/wordprocessingGroup" xmlns:wpi="http://schemas.microsoft.com/office/word/2010/wordprocessingInk" xmlns:wne="http://schemas.microsoft.com/office/word/2006/wordml" xmlns:wps="http://schemas.microsoft.com/office/word/2010/wordprocessingShape" mc:Ignorable="w14 w15 w16se w16cid w16 w16cex w16sdtdh w16du wp14">
+<w:document xmlns:wpc="http://schemas.microsoft.com/office/word/2010/wordprocessingCanvas" xmlns:cx="http://schemas.microsoft.com/office/drawing/2014/chartex" xmlns:cx1="http://schemas.microsoft.com/office/drawing/2015/9/8/chartex" xmlns:mc="http://schemas.openxmlformats.org/markup-compatibility/2006" xmlns:o="urn:schemas-microsoft-com:office:office" xmlns:r="http://schemas.openxmlformats.org/officeDocument/2006/relationships" xmlns:m="http://schemas.openxmlformats.org/officeDocument/2006/math" xmlns:v="urn:schemas-microsoft-com:vml" xmlns:wp14="http://schemas.microsoft.com/office/word/2010/wordprocessingDrawing" xmlns:wp="http://schemas.openxmlformats.org/drawingml/2006/wordprocessingDrawing" xmlns:w10="urn:schemas-microsoft-com:office:word" xmlns:w="http://schemas.openxmlformats.org/wordprocessingml/2006/main" xmlns:w14="http://schemas.microsoft.com/office/word/2010/wordml" xmlns:w15="http://schemas.microsoft.com/office/word/2012/wordml" xmlns:w16se="http://schemas.microsoft.com/office/word/2015/wordml/symex" xmlns:wpg="http://schemas.microsoft.com/office/word/2010/wordprocessingGroup" xmlns:wpi="http://schemas.microsoft.com/office/word/2010/wordprocessingInk" xmlns:wne="http://schemas.microsoft.com/office/word/2006/wordml" xmlns:wps="http://schemas.microsoft.com/office/word/2010/wordprocessingShape" mc:Ignorable="w14 w15 w16se wp14">
   <w:body>
     <w:sdt>
       <w:sdtPr>
@@ -233,6 +233,7 @@
             <w:dataBinding w:prefixMappings="xmlns:ns0='http://purl.org/dc/elements/1.1/' xmlns:ns1='http://schemas.openxmlformats.org/package/2006/metadata/core-properties' " w:xpath="/ns1:coreProperties[1]/ns0:title[1]" w:storeItemID="{6C3C8BC8-F283-45AE-878A-BAB7291924A1}"/>
             <w:text/>
           </w:sdtPr>
+          <w:sdtEndPr/>
           <w:sdtContent>
             <w:p>
               <w:pPr>
@@ -261,31 +262,7 @@
                   <w:sz w:val="52"/>
                   <w:szCs w:val="52"/>
                 </w:rPr>
-                <w:t xml:space="preserve">Quản lý đặt bàn tại nhà </w:t>
-              </w:r>
-              <w:proofErr w:type="gramStart"/>
-              <w:r>
-                <w:rPr>
-                  <w:rFonts w:ascii="Times New Roman" w:eastAsiaTheme="majorEastAsia" w:hAnsi="Times New Roman" w:cs="Times New Roman"/>
-                  <w:b/>
-                  <w:caps/>
-                  <w:color w:val="000000" w:themeColor="text1"/>
-                  <w:sz w:val="52"/>
-                  <w:szCs w:val="52"/>
-                </w:rPr>
-                <w:t>hàng  nhóm</w:t>
-              </w:r>
-              <w:proofErr w:type="gramEnd"/>
-              <w:r>
-                <w:rPr>
-                  <w:rFonts w:ascii="Times New Roman" w:eastAsiaTheme="majorEastAsia" w:hAnsi="Times New Roman" w:cs="Times New Roman"/>
-                  <w:b/>
-                  <w:caps/>
-                  <w:color w:val="000000" w:themeColor="text1"/>
-                  <w:sz w:val="52"/>
-                  <w:szCs w:val="52"/>
-                </w:rPr>
-                <w:t xml:space="preserve"> 02</w:t>
+                <w:t>Quản lý đặt bàn tại nhà hàng  nhóm 02</w:t>
               </w:r>
             </w:p>
           </w:sdtContent>
@@ -306,6 +283,7 @@
             <w:dataBinding w:prefixMappings="xmlns:ns0='http://purl.org/dc/elements/1.1/' xmlns:ns1='http://schemas.openxmlformats.org/package/2006/metadata/core-properties' " w:xpath="/ns1:coreProperties[1]/ns0:subject[1]" w:storeItemID="{6C3C8BC8-F283-45AE-878A-BAB7291924A1}"/>
             <w:text/>
           </w:sdtPr>
+          <w:sdtEndPr/>
           <w:sdtContent>
             <w:p>
               <w:pPr>
@@ -425,6 +403,7 @@
                                     <w:calendar w:val="gregorian"/>
                                   </w:date>
                                 </w:sdtPr>
+                                <w:sdtEndPr/>
                                 <w:sdtContent>
                                   <w:p>
                                     <w:pPr>
@@ -475,6 +454,7 @@
                                     <w:dataBinding w:prefixMappings="xmlns:ns0='http://schemas.openxmlformats.org/officeDocument/2006/extended-properties' " w:xpath="/ns0:Properties[1]/ns0:Company[1]" w:storeItemID="{6668398D-A668-4E3E-A5EB-62B293D839F1}"/>
                                     <w:text/>
                                   </w:sdtPr>
+                                  <w:sdtEndPr/>
                                   <w:sdtContent>
                                     <w:r>
                                       <w:rPr>
@@ -509,6 +489,7 @@
                                     <w:dataBinding w:prefixMappings="xmlns:ns0='http://schemas.microsoft.com/office/2006/coverPageProps' " w:xpath="/ns0:CoverPageProperties[1]/ns0:CompanyAddress[1]" w:storeItemID="{55AF091B-3C7A-41E3-B477-F2FDAA23CFDA}"/>
                                     <w:text/>
                                   </w:sdtPr>
+                                  <w:sdtEndPr/>
                                   <w:sdtContent>
                                     <w:r>
                                       <w:rPr>
@@ -544,7 +525,7 @@
                     <v:stroke joinstyle="miter"/>
                     <v:path gradientshapeok="t" o:connecttype="rect"/>
                   </v:shapetype>
-                  <v:shape id="Text Box 142" o:spid="_x0000_s1026" type="#_x0000_t202" style="position:absolute;left:0;text-align:left;margin-left:0;margin-top:0;width:516pt;height:43.9pt;z-index:251659264;visibility:visible;mso-wrap-style:square;mso-width-percent:1000;mso-height-percent:0;mso-top-percent:850;mso-wrap-distance-left:9pt;mso-wrap-distance-top:0;mso-wrap-distance-right:9pt;mso-wrap-distance-bottom:0;mso-position-horizontal:center;mso-position-horizontal-relative:margin;mso-position-vertical-relative:page;mso-width-percent:1000;mso-height-percent:0;mso-top-percent:850;mso-width-relative:margin;mso-height-relative:page;v-text-anchor:bottom" o:gfxdata="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" filled="f" stroked="f" strokeweight=".5pt">
+                  <v:shape id="Text Box 142" o:spid="_x0000_s1026" type="#_x0000_t202" style="position:absolute;left:0;text-align:left;margin-left:0;margin-top:0;width:516pt;height:43.9pt;z-index:251659264;visibility:visible;mso-wrap-style:square;mso-width-percent:1000;mso-height-percent:0;mso-top-percent:850;mso-wrap-distance-left:9pt;mso-wrap-distance-top:0;mso-wrap-distance-right:9pt;mso-wrap-distance-bottom:0;mso-position-horizontal:center;mso-position-horizontal-relative:margin;mso-position-vertical-relative:page;mso-width-percent:1000;mso-height-percent:0;mso-top-percent:850;mso-width-relative:margin;mso-height-relative:page;v-text-anchor:bottom" o:gfxdata="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" filled="f" stroked="f" strokeweight=".5pt">
                     <v:textbox style="mso-fit-shape-to-text:t" inset="0,0,0,0">
                       <w:txbxContent>
                         <w:sdt>
@@ -566,6 +547,7 @@
                               <w:calendar w:val="gregorian"/>
                             </w:date>
                           </w:sdtPr>
+                          <w:sdtEndPr/>
                           <w:sdtContent>
                             <w:p>
                               <w:pPr>
@@ -616,6 +598,7 @@
                               <w:dataBinding w:prefixMappings="xmlns:ns0='http://schemas.openxmlformats.org/officeDocument/2006/extended-properties' " w:xpath="/ns0:Properties[1]/ns0:Company[1]" w:storeItemID="{6668398D-A668-4E3E-A5EB-62B293D839F1}"/>
                               <w:text/>
                             </w:sdtPr>
+                            <w:sdtEndPr/>
                             <w:sdtContent>
                               <w:r>
                                 <w:rPr>
@@ -650,6 +633,7 @@
                               <w:dataBinding w:prefixMappings="xmlns:ns0='http://schemas.microsoft.com/office/2006/coverPageProps' " w:xpath="/ns0:CoverPageProperties[1]/ns0:CompanyAddress[1]" w:storeItemID="{55AF091B-3C7A-41E3-B477-F2FDAA23CFDA}"/>
                               <w:text/>
                             </w:sdtPr>
+                            <w:sdtEndPr/>
                             <w:sdtContent>
                               <w:r>
                                 <w:rPr>
@@ -743,16 +727,12 @@
           <w:pPr>
             <w:pStyle w:val="TOC2"/>
             <w:tabs>
-              <w:tab w:val="left" w:pos="960"/>
+              <w:tab w:val="left" w:pos="880"/>
               <w:tab w:val="right" w:leader="dot" w:pos="10245"/>
             </w:tabs>
             <w:rPr>
               <w:rFonts w:eastAsiaTheme="minorEastAsia"/>
               <w:noProof/>
-              <w:kern w:val="2"/>
-              <w:sz w:val="24"/>
-              <w:szCs w:val="24"/>
-              <w14:ligatures w14:val="standardContextual"/>
             </w:rPr>
           </w:pPr>
           <w:r>
@@ -773,7 +753,7 @@
             </w:rPr>
             <w:fldChar w:fldCharType="separate"/>
           </w:r>
-          <w:hyperlink w:anchor="_Toc184895491" w:history="1">
+          <w:hyperlink w:anchor="_Toc184938455" w:history="1">
             <w:r>
               <w:rPr>
                 <w:rStyle w:val="Hyperlink"/>
@@ -786,10 +766,6 @@
               <w:rPr>
                 <w:rFonts w:eastAsiaTheme="minorEastAsia"/>
                 <w:noProof/>
-                <w:kern w:val="2"/>
-                <w:sz w:val="24"/>
-                <w:szCs w:val="24"/>
-                <w14:ligatures w14:val="standardContextual"/>
               </w:rPr>
               <w:tab/>
             </w:r>
@@ -820,7 +796,7 @@
                 <w:noProof/>
                 <w:webHidden/>
               </w:rPr>
-              <w:instrText xml:space="preserve"> PAGEREF _Toc184895491 \h </w:instrText>
+              <w:instrText xml:space="preserve"> PAGEREF _Toc184938455 \h </w:instrText>
             </w:r>
             <w:r>
               <w:rPr>
@@ -855,19 +831,15 @@
           <w:pPr>
             <w:pStyle w:val="TOC2"/>
             <w:tabs>
-              <w:tab w:val="left" w:pos="960"/>
+              <w:tab w:val="left" w:pos="880"/>
               <w:tab w:val="right" w:leader="dot" w:pos="10245"/>
             </w:tabs>
             <w:rPr>
               <w:rFonts w:eastAsiaTheme="minorEastAsia"/>
               <w:noProof/>
-              <w:kern w:val="2"/>
-              <w:sz w:val="24"/>
-              <w:szCs w:val="24"/>
-              <w14:ligatures w14:val="standardContextual"/>
             </w:rPr>
           </w:pPr>
-          <w:hyperlink w:anchor="_Toc184895492" w:history="1">
+          <w:hyperlink w:anchor="_Toc184938456" w:history="1">
             <w:r>
               <w:rPr>
                 <w:rStyle w:val="Hyperlink"/>
@@ -880,10 +852,6 @@
               <w:rPr>
                 <w:rFonts w:eastAsiaTheme="minorEastAsia"/>
                 <w:noProof/>
-                <w:kern w:val="2"/>
-                <w:sz w:val="24"/>
-                <w:szCs w:val="24"/>
-                <w14:ligatures w14:val="standardContextual"/>
               </w:rPr>
               <w:tab/>
             </w:r>
@@ -914,7 +882,7 @@
                 <w:noProof/>
                 <w:webHidden/>
               </w:rPr>
-              <w:instrText xml:space="preserve"> PAGEREF _Toc184895492 \h </w:instrText>
+              <w:instrText xml:space="preserve"> PAGEREF _Toc184938456 \h </w:instrText>
             </w:r>
             <w:r>
               <w:rPr>
@@ -949,19 +917,15 @@
           <w:pPr>
             <w:pStyle w:val="TOC2"/>
             <w:tabs>
-              <w:tab w:val="left" w:pos="960"/>
+              <w:tab w:val="left" w:pos="880"/>
               <w:tab w:val="right" w:leader="dot" w:pos="10245"/>
             </w:tabs>
             <w:rPr>
               <w:rFonts w:eastAsiaTheme="minorEastAsia"/>
               <w:noProof/>
-              <w:kern w:val="2"/>
-              <w:sz w:val="24"/>
-              <w:szCs w:val="24"/>
-              <w14:ligatures w14:val="standardContextual"/>
             </w:rPr>
           </w:pPr>
-          <w:hyperlink w:anchor="_Toc184895493" w:history="1">
+          <w:hyperlink w:anchor="_Toc184938457" w:history="1">
             <w:r>
               <w:rPr>
                 <w:rStyle w:val="Hyperlink"/>
@@ -974,10 +938,6 @@
               <w:rPr>
                 <w:rFonts w:eastAsiaTheme="minorEastAsia"/>
                 <w:noProof/>
-                <w:kern w:val="2"/>
-                <w:sz w:val="24"/>
-                <w:szCs w:val="24"/>
-                <w14:ligatures w14:val="standardContextual"/>
               </w:rPr>
               <w:tab/>
             </w:r>
@@ -1008,7 +968,7 @@
                 <w:noProof/>
                 <w:webHidden/>
               </w:rPr>
-              <w:instrText xml:space="preserve"> PAGEREF _Toc184895493 \h </w:instrText>
+              <w:instrText xml:space="preserve"> PAGEREF _Toc184938457 \h </w:instrText>
             </w:r>
             <w:r>
               <w:rPr>
@@ -1043,19 +1003,15 @@
           <w:pPr>
             <w:pStyle w:val="TOC2"/>
             <w:tabs>
-              <w:tab w:val="left" w:pos="960"/>
+              <w:tab w:val="left" w:pos="880"/>
               <w:tab w:val="right" w:leader="dot" w:pos="10245"/>
             </w:tabs>
             <w:rPr>
               <w:rFonts w:eastAsiaTheme="minorEastAsia"/>
               <w:noProof/>
-              <w:kern w:val="2"/>
-              <w:sz w:val="24"/>
-              <w:szCs w:val="24"/>
-              <w14:ligatures w14:val="standardContextual"/>
             </w:rPr>
           </w:pPr>
-          <w:hyperlink w:anchor="_Toc184895494" w:history="1">
+          <w:hyperlink w:anchor="_Toc184938458" w:history="1">
             <w:r>
               <w:rPr>
                 <w:rStyle w:val="Hyperlink"/>
@@ -1067,10 +1023,6 @@
               <w:rPr>
                 <w:rFonts w:eastAsiaTheme="minorEastAsia"/>
                 <w:noProof/>
-                <w:kern w:val="2"/>
-                <w:sz w:val="24"/>
-                <w:szCs w:val="24"/>
-                <w14:ligatures w14:val="standardContextual"/>
               </w:rPr>
               <w:tab/>
             </w:r>
@@ -1101,7 +1053,7 @@
                 <w:noProof/>
                 <w:webHidden/>
               </w:rPr>
-              <w:instrText xml:space="preserve"> PAGEREF _Toc184895494 \h </w:instrText>
+              <w:instrText xml:space="preserve"> PAGEREF _Toc184938458 \h </w:instrText>
             </w:r>
             <w:r>
               <w:rPr>
@@ -1142,13 +1094,9 @@
             <w:rPr>
               <w:rFonts w:eastAsiaTheme="minorEastAsia"/>
               <w:noProof/>
-              <w:kern w:val="2"/>
-              <w:sz w:val="24"/>
-              <w:szCs w:val="24"/>
-              <w14:ligatures w14:val="standardContextual"/>
             </w:rPr>
           </w:pPr>
-          <w:hyperlink w:anchor="_Toc184895495" w:history="1">
+          <w:hyperlink w:anchor="_Toc184938459" w:history="1">
             <w:r>
               <w:rPr>
                 <w:rStyle w:val="Hyperlink"/>
@@ -1162,10 +1110,6 @@
               <w:rPr>
                 <w:rFonts w:eastAsiaTheme="minorEastAsia"/>
                 <w:noProof/>
-                <w:kern w:val="2"/>
-                <w:sz w:val="24"/>
-                <w:szCs w:val="24"/>
-                <w14:ligatures w14:val="standardContextual"/>
               </w:rPr>
               <w:tab/>
             </w:r>
@@ -1197,7 +1141,7 @@
                 <w:noProof/>
                 <w:webHidden/>
               </w:rPr>
-              <w:instrText xml:space="preserve"> PAGEREF _Toc184895495 \h </w:instrText>
+              <w:instrText xml:space="preserve"> PAGEREF _Toc184938459 \h </w:instrText>
             </w:r>
             <w:r>
               <w:rPr>
@@ -1232,19 +1176,15 @@
           <w:pPr>
             <w:pStyle w:val="TOC2"/>
             <w:tabs>
-              <w:tab w:val="left" w:pos="960"/>
+              <w:tab w:val="left" w:pos="880"/>
               <w:tab w:val="right" w:leader="dot" w:pos="10245"/>
             </w:tabs>
             <w:rPr>
               <w:rFonts w:eastAsiaTheme="minorEastAsia"/>
               <w:noProof/>
-              <w:kern w:val="2"/>
-              <w:sz w:val="24"/>
-              <w:szCs w:val="24"/>
-              <w14:ligatures w14:val="standardContextual"/>
             </w:rPr>
           </w:pPr>
-          <w:hyperlink w:anchor="_Toc184895496" w:history="1">
+          <w:hyperlink w:anchor="_Toc184938460" w:history="1">
             <w:r>
               <w:rPr>
                 <w:rStyle w:val="Hyperlink"/>
@@ -1257,10 +1197,6 @@
               <w:rPr>
                 <w:rFonts w:eastAsiaTheme="minorEastAsia"/>
                 <w:noProof/>
-                <w:kern w:val="2"/>
-                <w:sz w:val="24"/>
-                <w:szCs w:val="24"/>
-                <w14:ligatures w14:val="standardContextual"/>
               </w:rPr>
               <w:tab/>
             </w:r>
@@ -1291,7 +1227,7 @@
                 <w:noProof/>
                 <w:webHidden/>
               </w:rPr>
-              <w:instrText xml:space="preserve"> PAGEREF _Toc184895496 \h </w:instrText>
+              <w:instrText xml:space="preserve"> PAGEREF _Toc184938460 \h </w:instrText>
             </w:r>
             <w:r>
               <w:rPr>
@@ -1326,19 +1262,15 @@
           <w:pPr>
             <w:pStyle w:val="TOC2"/>
             <w:tabs>
-              <w:tab w:val="left" w:pos="960"/>
+              <w:tab w:val="left" w:pos="880"/>
               <w:tab w:val="right" w:leader="dot" w:pos="10245"/>
             </w:tabs>
             <w:rPr>
               <w:rFonts w:eastAsiaTheme="minorEastAsia"/>
               <w:noProof/>
-              <w:kern w:val="2"/>
-              <w:sz w:val="24"/>
-              <w:szCs w:val="24"/>
-              <w14:ligatures w14:val="standardContextual"/>
             </w:rPr>
           </w:pPr>
-          <w:hyperlink w:anchor="_Toc184895497" w:history="1">
+          <w:hyperlink w:anchor="_Toc184938461" w:history="1">
             <w:r>
               <w:rPr>
                 <w:rStyle w:val="Hyperlink"/>
@@ -1351,10 +1283,6 @@
               <w:rPr>
                 <w:rFonts w:eastAsiaTheme="minorEastAsia"/>
                 <w:noProof/>
-                <w:kern w:val="2"/>
-                <w:sz w:val="24"/>
-                <w:szCs w:val="24"/>
-                <w14:ligatures w14:val="standardContextual"/>
               </w:rPr>
               <w:tab/>
             </w:r>
@@ -1385,7 +1313,7 @@
                 <w:noProof/>
                 <w:webHidden/>
               </w:rPr>
-              <w:instrText xml:space="preserve"> PAGEREF _Toc184895497 \h </w:instrText>
+              <w:instrText xml:space="preserve"> PAGEREF _Toc184938461 \h </w:instrText>
             </w:r>
             <w:r>
               <w:rPr>
@@ -1420,19 +1348,15 @@
           <w:pPr>
             <w:pStyle w:val="TOC2"/>
             <w:tabs>
-              <w:tab w:val="left" w:pos="960"/>
+              <w:tab w:val="left" w:pos="880"/>
               <w:tab w:val="right" w:leader="dot" w:pos="10245"/>
             </w:tabs>
             <w:rPr>
               <w:rFonts w:eastAsiaTheme="minorEastAsia"/>
               <w:noProof/>
-              <w:kern w:val="2"/>
-              <w:sz w:val="24"/>
-              <w:szCs w:val="24"/>
-              <w14:ligatures w14:val="standardContextual"/>
             </w:rPr>
           </w:pPr>
-          <w:hyperlink w:anchor="_Toc184895498" w:history="1">
+          <w:hyperlink w:anchor="_Toc184938462" w:history="1">
             <w:r>
               <w:rPr>
                 <w:rStyle w:val="Hyperlink"/>
@@ -1445,10 +1369,6 @@
               <w:rPr>
                 <w:rFonts w:eastAsiaTheme="minorEastAsia"/>
                 <w:noProof/>
-                <w:kern w:val="2"/>
-                <w:sz w:val="24"/>
-                <w:szCs w:val="24"/>
-                <w14:ligatures w14:val="standardContextual"/>
               </w:rPr>
               <w:tab/>
             </w:r>
@@ -1479,7 +1399,7 @@
                 <w:noProof/>
                 <w:webHidden/>
               </w:rPr>
-              <w:instrText xml:space="preserve"> PAGEREF _Toc184895498 \h </w:instrText>
+              <w:instrText xml:space="preserve"> PAGEREF _Toc184938462 \h </w:instrText>
             </w:r>
             <w:r>
               <w:rPr>
@@ -1514,19 +1434,15 @@
           <w:pPr>
             <w:pStyle w:val="TOC2"/>
             <w:tabs>
-              <w:tab w:val="left" w:pos="960"/>
+              <w:tab w:val="left" w:pos="880"/>
               <w:tab w:val="right" w:leader="dot" w:pos="10245"/>
             </w:tabs>
             <w:rPr>
               <w:rFonts w:eastAsiaTheme="minorEastAsia"/>
               <w:noProof/>
-              <w:kern w:val="2"/>
-              <w:sz w:val="24"/>
-              <w:szCs w:val="24"/>
-              <w14:ligatures w14:val="standardContextual"/>
             </w:rPr>
           </w:pPr>
-          <w:hyperlink w:anchor="_Toc184895499" w:history="1">
+          <w:hyperlink w:anchor="_Toc184938463" w:history="1">
             <w:r>
               <w:rPr>
                 <w:rStyle w:val="Hyperlink"/>
@@ -1539,10 +1455,6 @@
               <w:rPr>
                 <w:rFonts w:eastAsiaTheme="minorEastAsia"/>
                 <w:noProof/>
-                <w:kern w:val="2"/>
-                <w:sz w:val="24"/>
-                <w:szCs w:val="24"/>
-                <w14:ligatures w14:val="standardContextual"/>
               </w:rPr>
               <w:tab/>
             </w:r>
@@ -1573,7 +1485,7 @@
                 <w:noProof/>
                 <w:webHidden/>
               </w:rPr>
-              <w:instrText xml:space="preserve"> PAGEREF _Toc184895499 \h </w:instrText>
+              <w:instrText xml:space="preserve"> PAGEREF _Toc184938463 \h </w:instrText>
             </w:r>
             <w:r>
               <w:rPr>
@@ -1614,13 +1526,9 @@
             <w:rPr>
               <w:rFonts w:eastAsiaTheme="minorEastAsia"/>
               <w:noProof/>
-              <w:kern w:val="2"/>
-              <w:sz w:val="24"/>
-              <w:szCs w:val="24"/>
-              <w14:ligatures w14:val="standardContextual"/>
             </w:rPr>
           </w:pPr>
-          <w:hyperlink w:anchor="_Toc184895500" w:history="1">
+          <w:hyperlink w:anchor="_Toc184938464" w:history="1">
             <w:r>
               <w:rPr>
                 <w:rStyle w:val="Hyperlink"/>
@@ -1634,10 +1542,6 @@
               <w:rPr>
                 <w:rFonts w:eastAsiaTheme="minorEastAsia"/>
                 <w:noProof/>
-                <w:kern w:val="2"/>
-                <w:sz w:val="24"/>
-                <w:szCs w:val="24"/>
-                <w14:ligatures w14:val="standardContextual"/>
               </w:rPr>
               <w:tab/>
             </w:r>
@@ -1669,7 +1573,7 @@
                 <w:noProof/>
                 <w:webHidden/>
               </w:rPr>
-              <w:instrText xml:space="preserve"> PAGEREF _Toc184895500 \h </w:instrText>
+              <w:instrText xml:space="preserve"> PAGEREF _Toc184938464 \h </w:instrText>
             </w:r>
             <w:r>
               <w:rPr>
@@ -1704,19 +1608,15 @@
           <w:pPr>
             <w:pStyle w:val="TOC2"/>
             <w:tabs>
-              <w:tab w:val="left" w:pos="960"/>
+              <w:tab w:val="left" w:pos="880"/>
               <w:tab w:val="right" w:leader="dot" w:pos="10245"/>
             </w:tabs>
             <w:rPr>
               <w:rFonts w:eastAsiaTheme="minorEastAsia"/>
               <w:noProof/>
-              <w:kern w:val="2"/>
-              <w:sz w:val="24"/>
-              <w:szCs w:val="24"/>
-              <w14:ligatures w14:val="standardContextual"/>
             </w:rPr>
           </w:pPr>
-          <w:hyperlink w:anchor="_Toc184895501" w:history="1">
+          <w:hyperlink w:anchor="_Toc184938465" w:history="1">
             <w:r>
               <w:rPr>
                 <w:rStyle w:val="Hyperlink"/>
@@ -1729,10 +1629,6 @@
               <w:rPr>
                 <w:rFonts w:eastAsiaTheme="minorEastAsia"/>
                 <w:noProof/>
-                <w:kern w:val="2"/>
-                <w:sz w:val="24"/>
-                <w:szCs w:val="24"/>
-                <w14:ligatures w14:val="standardContextual"/>
               </w:rPr>
               <w:tab/>
             </w:r>
@@ -1763,7 +1659,7 @@
                 <w:noProof/>
                 <w:webHidden/>
               </w:rPr>
-              <w:instrText xml:space="preserve"> PAGEREF _Toc184895501 \h </w:instrText>
+              <w:instrText xml:space="preserve"> PAGEREF _Toc184938465 \h </w:instrText>
             </w:r>
             <w:r>
               <w:rPr>
@@ -1798,19 +1694,15 @@
           <w:pPr>
             <w:pStyle w:val="TOC3"/>
             <w:tabs>
-              <w:tab w:val="left" w:pos="1200"/>
+              <w:tab w:val="left" w:pos="1320"/>
               <w:tab w:val="right" w:leader="dot" w:pos="10245"/>
             </w:tabs>
             <w:rPr>
               <w:rFonts w:eastAsiaTheme="minorEastAsia"/>
               <w:noProof/>
-              <w:kern w:val="2"/>
-              <w:sz w:val="24"/>
-              <w:szCs w:val="24"/>
-              <w14:ligatures w14:val="standardContextual"/>
             </w:rPr>
           </w:pPr>
-          <w:hyperlink w:anchor="_Toc184895502" w:history="1">
+          <w:hyperlink w:anchor="_Toc184938466" w:history="1">
             <w:r>
               <w:rPr>
                 <w:rStyle w:val="Hyperlink"/>
@@ -1823,10 +1715,6 @@
               <w:rPr>
                 <w:rFonts w:eastAsiaTheme="minorEastAsia"/>
                 <w:noProof/>
-                <w:kern w:val="2"/>
-                <w:sz w:val="24"/>
-                <w:szCs w:val="24"/>
-                <w14:ligatures w14:val="standardContextual"/>
               </w:rPr>
               <w:tab/>
             </w:r>
@@ -1857,7 +1745,7 @@
                 <w:noProof/>
                 <w:webHidden/>
               </w:rPr>
-              <w:instrText xml:space="preserve"> PAGEREF _Toc184895502 \h </w:instrText>
+              <w:instrText xml:space="preserve"> PAGEREF _Toc184938466 \h </w:instrText>
             </w:r>
             <w:r>
               <w:rPr>
@@ -1892,19 +1780,15 @@
           <w:pPr>
             <w:pStyle w:val="TOC3"/>
             <w:tabs>
-              <w:tab w:val="left" w:pos="1200"/>
+              <w:tab w:val="left" w:pos="1320"/>
               <w:tab w:val="right" w:leader="dot" w:pos="10245"/>
             </w:tabs>
             <w:rPr>
               <w:rFonts w:eastAsiaTheme="minorEastAsia"/>
               <w:noProof/>
-              <w:kern w:val="2"/>
-              <w:sz w:val="24"/>
-              <w:szCs w:val="24"/>
-              <w14:ligatures w14:val="standardContextual"/>
             </w:rPr>
           </w:pPr>
-          <w:hyperlink w:anchor="_Toc184895503" w:history="1">
+          <w:hyperlink w:anchor="_Toc184938467" w:history="1">
             <w:r>
               <w:rPr>
                 <w:rStyle w:val="Hyperlink"/>
@@ -1917,10 +1801,6 @@
               <w:rPr>
                 <w:rFonts w:eastAsiaTheme="minorEastAsia"/>
                 <w:noProof/>
-                <w:kern w:val="2"/>
-                <w:sz w:val="24"/>
-                <w:szCs w:val="24"/>
-                <w14:ligatures w14:val="standardContextual"/>
               </w:rPr>
               <w:tab/>
             </w:r>
@@ -1951,7 +1831,7 @@
                 <w:noProof/>
                 <w:webHidden/>
               </w:rPr>
-              <w:instrText xml:space="preserve"> PAGEREF _Toc184895503 \h </w:instrText>
+              <w:instrText xml:space="preserve"> PAGEREF _Toc184938467 \h </w:instrText>
             </w:r>
             <w:r>
               <w:rPr>
@@ -1986,19 +1866,15 @@
           <w:pPr>
             <w:pStyle w:val="TOC2"/>
             <w:tabs>
-              <w:tab w:val="left" w:pos="960"/>
+              <w:tab w:val="left" w:pos="880"/>
               <w:tab w:val="right" w:leader="dot" w:pos="10245"/>
             </w:tabs>
             <w:rPr>
               <w:rFonts w:eastAsiaTheme="minorEastAsia"/>
               <w:noProof/>
-              <w:kern w:val="2"/>
-              <w:sz w:val="24"/>
-              <w:szCs w:val="24"/>
-              <w14:ligatures w14:val="standardContextual"/>
             </w:rPr>
           </w:pPr>
-          <w:hyperlink w:anchor="_Toc184895504" w:history="1">
+          <w:hyperlink w:anchor="_Toc184938468" w:history="1">
             <w:r>
               <w:rPr>
                 <w:rStyle w:val="Hyperlink"/>
@@ -2011,10 +1887,6 @@
               <w:rPr>
                 <w:rFonts w:eastAsiaTheme="minorEastAsia"/>
                 <w:noProof/>
-                <w:kern w:val="2"/>
-                <w:sz w:val="24"/>
-                <w:szCs w:val="24"/>
-                <w14:ligatures w14:val="standardContextual"/>
               </w:rPr>
               <w:tab/>
             </w:r>
@@ -2024,7 +1896,7 @@
                 <w:rFonts w:ascii="Times New Roman" w:hAnsi="Times New Roman"/>
                 <w:noProof/>
               </w:rPr>
-              <w:t>UC002_ Đặt món</w:t>
+              <w:t>UC004_Đặt lịch</w:t>
             </w:r>
             <w:r>
               <w:rPr>
@@ -2045,7 +1917,7 @@
                 <w:noProof/>
                 <w:webHidden/>
               </w:rPr>
-              <w:instrText xml:space="preserve"> PAGEREF _Toc184895504 \h </w:instrText>
+              <w:instrText xml:space="preserve"> PAGEREF _Toc184938468 \h </w:instrText>
             </w:r>
             <w:r>
               <w:rPr>
@@ -2080,19 +1952,15 @@
           <w:pPr>
             <w:pStyle w:val="TOC3"/>
             <w:tabs>
-              <w:tab w:val="left" w:pos="1200"/>
+              <w:tab w:val="left" w:pos="1320"/>
               <w:tab w:val="right" w:leader="dot" w:pos="10245"/>
             </w:tabs>
             <w:rPr>
               <w:rFonts w:eastAsiaTheme="minorEastAsia"/>
               <w:noProof/>
-              <w:kern w:val="2"/>
-              <w:sz w:val="24"/>
-              <w:szCs w:val="24"/>
-              <w14:ligatures w14:val="standardContextual"/>
             </w:rPr>
           </w:pPr>
-          <w:hyperlink w:anchor="_Toc184895505" w:history="1">
+          <w:hyperlink w:anchor="_Toc184938469" w:history="1">
             <w:r>
               <w:rPr>
                 <w:rStyle w:val="Hyperlink"/>
@@ -2105,10 +1973,6 @@
               <w:rPr>
                 <w:rFonts w:eastAsiaTheme="minorEastAsia"/>
                 <w:noProof/>
-                <w:kern w:val="2"/>
-                <w:sz w:val="24"/>
-                <w:szCs w:val="24"/>
-                <w14:ligatures w14:val="standardContextual"/>
               </w:rPr>
               <w:tab/>
             </w:r>
@@ -2118,7 +1982,7 @@
                 <w:rFonts w:ascii="Times New Roman" w:hAnsi="Times New Roman"/>
                 <w:noProof/>
               </w:rPr>
-              <w:t>Mô tả use case UC002</w:t>
+              <w:t>Mô tả use case UC004</w:t>
             </w:r>
             <w:r>
               <w:rPr>
@@ -2139,7 +2003,7 @@
                 <w:noProof/>
                 <w:webHidden/>
               </w:rPr>
-              <w:instrText xml:space="preserve"> PAGEREF _Toc184895505 \h </w:instrText>
+              <w:instrText xml:space="preserve"> PAGEREF _Toc184938469 \h </w:instrText>
             </w:r>
             <w:r>
               <w:rPr>
@@ -2174,19 +2038,15 @@
           <w:pPr>
             <w:pStyle w:val="TOC3"/>
             <w:tabs>
-              <w:tab w:val="left" w:pos="1200"/>
+              <w:tab w:val="left" w:pos="1320"/>
               <w:tab w:val="right" w:leader="dot" w:pos="10245"/>
             </w:tabs>
             <w:rPr>
               <w:rFonts w:eastAsiaTheme="minorEastAsia"/>
               <w:noProof/>
-              <w:kern w:val="2"/>
-              <w:sz w:val="24"/>
-              <w:szCs w:val="24"/>
-              <w14:ligatures w14:val="standardContextual"/>
             </w:rPr>
           </w:pPr>
-          <w:hyperlink w:anchor="_Toc184895506" w:history="1">
+          <w:hyperlink w:anchor="_Toc184938470" w:history="1">
             <w:r>
               <w:rPr>
                 <w:rStyle w:val="Hyperlink"/>
@@ -2199,10 +2059,6 @@
               <w:rPr>
                 <w:rFonts w:eastAsiaTheme="minorEastAsia"/>
                 <w:noProof/>
-                <w:kern w:val="2"/>
-                <w:sz w:val="24"/>
-                <w:szCs w:val="24"/>
-                <w14:ligatures w14:val="standardContextual"/>
               </w:rPr>
               <w:tab/>
             </w:r>
@@ -2233,7 +2089,7 @@
                 <w:noProof/>
                 <w:webHidden/>
               </w:rPr>
-              <w:instrText xml:space="preserve"> PAGEREF _Toc184895506 \h </w:instrText>
+              <w:instrText xml:space="preserve"> PAGEREF _Toc184938470 \h </w:instrText>
             </w:r>
             <w:r>
               <w:rPr>
@@ -2268,19 +2124,15 @@
           <w:pPr>
             <w:pStyle w:val="TOC2"/>
             <w:tabs>
-              <w:tab w:val="left" w:pos="960"/>
+              <w:tab w:val="left" w:pos="880"/>
               <w:tab w:val="right" w:leader="dot" w:pos="10245"/>
             </w:tabs>
             <w:rPr>
               <w:rFonts w:eastAsiaTheme="minorEastAsia"/>
               <w:noProof/>
-              <w:kern w:val="2"/>
-              <w:sz w:val="24"/>
-              <w:szCs w:val="24"/>
-              <w14:ligatures w14:val="standardContextual"/>
             </w:rPr>
           </w:pPr>
-          <w:hyperlink w:anchor="_Toc184895507" w:history="1">
+          <w:hyperlink w:anchor="_Toc184938471" w:history="1">
             <w:r>
               <w:rPr>
                 <w:rStyle w:val="Hyperlink"/>
@@ -2293,10 +2145,6 @@
               <w:rPr>
                 <w:rFonts w:eastAsiaTheme="minorEastAsia"/>
                 <w:noProof/>
-                <w:kern w:val="2"/>
-                <w:sz w:val="24"/>
-                <w:szCs w:val="24"/>
-                <w14:ligatures w14:val="standardContextual"/>
               </w:rPr>
               <w:tab/>
             </w:r>
@@ -2306,7 +2154,7 @@
                 <w:rFonts w:ascii="Times New Roman" w:hAnsi="Times New Roman"/>
                 <w:noProof/>
               </w:rPr>
-              <w:t>UC004_Đặt lịch</w:t>
+              <w:t>UC005_Hủy bàn</w:t>
             </w:r>
             <w:r>
               <w:rPr>
@@ -2327,7 +2175,7 @@
                 <w:noProof/>
                 <w:webHidden/>
               </w:rPr>
-              <w:instrText xml:space="preserve"> PAGEREF _Toc184895507 \h </w:instrText>
+              <w:instrText xml:space="preserve"> PAGEREF _Toc184938471 \h </w:instrText>
             </w:r>
             <w:r>
               <w:rPr>
@@ -2347,7 +2195,7 @@
                 <w:noProof/>
                 <w:webHidden/>
               </w:rPr>
-              <w:t>16</w:t>
+              <w:t>17</w:t>
             </w:r>
             <w:r>
               <w:rPr>
@@ -2362,19 +2210,15 @@
           <w:pPr>
             <w:pStyle w:val="TOC3"/>
             <w:tabs>
-              <w:tab w:val="left" w:pos="1200"/>
+              <w:tab w:val="left" w:pos="1320"/>
               <w:tab w:val="right" w:leader="dot" w:pos="10245"/>
             </w:tabs>
             <w:rPr>
               <w:rFonts w:eastAsiaTheme="minorEastAsia"/>
               <w:noProof/>
-              <w:kern w:val="2"/>
-              <w:sz w:val="24"/>
-              <w:szCs w:val="24"/>
-              <w14:ligatures w14:val="standardContextual"/>
             </w:rPr>
           </w:pPr>
-          <w:hyperlink w:anchor="_Toc184895508" w:history="1">
+          <w:hyperlink w:anchor="_Toc184938472" w:history="1">
             <w:r>
               <w:rPr>
                 <w:rStyle w:val="Hyperlink"/>
@@ -2387,10 +2231,6 @@
               <w:rPr>
                 <w:rFonts w:eastAsiaTheme="minorEastAsia"/>
                 <w:noProof/>
-                <w:kern w:val="2"/>
-                <w:sz w:val="24"/>
-                <w:szCs w:val="24"/>
-                <w14:ligatures w14:val="standardContextual"/>
               </w:rPr>
               <w:tab/>
             </w:r>
@@ -2400,7 +2240,7 @@
                 <w:rFonts w:ascii="Times New Roman" w:hAnsi="Times New Roman"/>
                 <w:noProof/>
               </w:rPr>
-              <w:t>Mô tả use case UC004</w:t>
+              <w:t>Mô tả use case UC005</w:t>
             </w:r>
             <w:r>
               <w:rPr>
@@ -2421,7 +2261,7 @@
                 <w:noProof/>
                 <w:webHidden/>
               </w:rPr>
-              <w:instrText xml:space="preserve"> PAGEREF _Toc184895508 \h </w:instrText>
+              <w:instrText xml:space="preserve"> PAGEREF _Toc184938472 \h </w:instrText>
             </w:r>
             <w:r>
               <w:rPr>
@@ -2441,7 +2281,7 @@
                 <w:noProof/>
                 <w:webHidden/>
               </w:rPr>
-              <w:t>16</w:t>
+              <w:t>17</w:t>
             </w:r>
             <w:r>
               <w:rPr>
@@ -2456,19 +2296,15 @@
           <w:pPr>
             <w:pStyle w:val="TOC3"/>
             <w:tabs>
-              <w:tab w:val="left" w:pos="1200"/>
+              <w:tab w:val="left" w:pos="1320"/>
               <w:tab w:val="right" w:leader="dot" w:pos="10245"/>
             </w:tabs>
             <w:rPr>
               <w:rFonts w:eastAsiaTheme="minorEastAsia"/>
               <w:noProof/>
-              <w:kern w:val="2"/>
-              <w:sz w:val="24"/>
-              <w:szCs w:val="24"/>
-              <w14:ligatures w14:val="standardContextual"/>
             </w:rPr>
           </w:pPr>
-          <w:hyperlink w:anchor="_Toc184895509" w:history="1">
+          <w:hyperlink w:anchor="_Toc184938473" w:history="1">
             <w:r>
               <w:rPr>
                 <w:rStyle w:val="Hyperlink"/>
@@ -2481,10 +2317,6 @@
               <w:rPr>
                 <w:rFonts w:eastAsiaTheme="minorEastAsia"/>
                 <w:noProof/>
-                <w:kern w:val="2"/>
-                <w:sz w:val="24"/>
-                <w:szCs w:val="24"/>
-                <w14:ligatures w14:val="standardContextual"/>
               </w:rPr>
               <w:tab/>
             </w:r>
@@ -2515,7 +2347,7 @@
                 <w:noProof/>
                 <w:webHidden/>
               </w:rPr>
-              <w:instrText xml:space="preserve"> PAGEREF _Toc184895509 \h </w:instrText>
+              <w:instrText xml:space="preserve"> PAGEREF _Toc184938473 \h </w:instrText>
             </w:r>
             <w:r>
               <w:rPr>
@@ -2550,19 +2382,15 @@
           <w:pPr>
             <w:pStyle w:val="TOC2"/>
             <w:tabs>
-              <w:tab w:val="left" w:pos="960"/>
+              <w:tab w:val="left" w:pos="880"/>
               <w:tab w:val="right" w:leader="dot" w:pos="10245"/>
             </w:tabs>
             <w:rPr>
               <w:rFonts w:eastAsiaTheme="minorEastAsia"/>
               <w:noProof/>
-              <w:kern w:val="2"/>
-              <w:sz w:val="24"/>
-              <w:szCs w:val="24"/>
-              <w14:ligatures w14:val="standardContextual"/>
             </w:rPr>
           </w:pPr>
-          <w:hyperlink w:anchor="_Toc184895510" w:history="1">
+          <w:hyperlink w:anchor="_Toc184938474" w:history="1">
             <w:r>
               <w:rPr>
                 <w:rStyle w:val="Hyperlink"/>
@@ -2575,10 +2403,6 @@
               <w:rPr>
                 <w:rFonts w:eastAsiaTheme="minorEastAsia"/>
                 <w:noProof/>
-                <w:kern w:val="2"/>
-                <w:sz w:val="24"/>
-                <w:szCs w:val="24"/>
-                <w14:ligatures w14:val="standardContextual"/>
               </w:rPr>
               <w:tab/>
             </w:r>
@@ -2588,7 +2412,7 @@
                 <w:rFonts w:ascii="Times New Roman" w:hAnsi="Times New Roman"/>
                 <w:noProof/>
               </w:rPr>
-              <w:t>UC005_Hủy bàn</w:t>
+              <w:t>UC005_Thêm món ăn</w:t>
             </w:r>
             <w:r>
               <w:rPr>
@@ -2609,7 +2433,7 @@
                 <w:noProof/>
                 <w:webHidden/>
               </w:rPr>
-              <w:instrText xml:space="preserve"> PAGEREF _Toc184895510 \h </w:instrText>
+              <w:instrText xml:space="preserve"> PAGEREF _Toc184938474 \h </w:instrText>
             </w:r>
             <w:r>
               <w:rPr>
@@ -2629,7 +2453,7 @@
                 <w:noProof/>
                 <w:webHidden/>
               </w:rPr>
-              <w:t>21</w:t>
+              <w:t>20</w:t>
             </w:r>
             <w:r>
               <w:rPr>
@@ -2644,19 +2468,15 @@
           <w:pPr>
             <w:pStyle w:val="TOC3"/>
             <w:tabs>
-              <w:tab w:val="left" w:pos="1200"/>
+              <w:tab w:val="left" w:pos="1320"/>
               <w:tab w:val="right" w:leader="dot" w:pos="10245"/>
             </w:tabs>
             <w:rPr>
               <w:rFonts w:eastAsiaTheme="minorEastAsia"/>
               <w:noProof/>
-              <w:kern w:val="2"/>
-              <w:sz w:val="24"/>
-              <w:szCs w:val="24"/>
-              <w14:ligatures w14:val="standardContextual"/>
             </w:rPr>
           </w:pPr>
-          <w:hyperlink w:anchor="_Toc184895511" w:history="1">
+          <w:hyperlink w:anchor="_Toc184938475" w:history="1">
             <w:r>
               <w:rPr>
                 <w:rStyle w:val="Hyperlink"/>
@@ -2669,10 +2489,6 @@
               <w:rPr>
                 <w:rFonts w:eastAsiaTheme="minorEastAsia"/>
                 <w:noProof/>
-                <w:kern w:val="2"/>
-                <w:sz w:val="24"/>
-                <w:szCs w:val="24"/>
-                <w14:ligatures w14:val="standardContextual"/>
               </w:rPr>
               <w:tab/>
             </w:r>
@@ -2703,7 +2519,7 @@
                 <w:noProof/>
                 <w:webHidden/>
               </w:rPr>
-              <w:instrText xml:space="preserve"> PAGEREF _Toc184895511 \h </w:instrText>
+              <w:instrText xml:space="preserve"> PAGEREF _Toc184938475 \h </w:instrText>
             </w:r>
             <w:r>
               <w:rPr>
@@ -2723,7 +2539,7 @@
                 <w:noProof/>
                 <w:webHidden/>
               </w:rPr>
-              <w:t>21</w:t>
+              <w:t>20</w:t>
             </w:r>
             <w:r>
               <w:rPr>
@@ -2738,19 +2554,15 @@
           <w:pPr>
             <w:pStyle w:val="TOC3"/>
             <w:tabs>
-              <w:tab w:val="left" w:pos="1200"/>
+              <w:tab w:val="left" w:pos="1320"/>
               <w:tab w:val="right" w:leader="dot" w:pos="10245"/>
             </w:tabs>
             <w:rPr>
               <w:rFonts w:eastAsiaTheme="minorEastAsia"/>
               <w:noProof/>
-              <w:kern w:val="2"/>
-              <w:sz w:val="24"/>
-              <w:szCs w:val="24"/>
-              <w14:ligatures w14:val="standardContextual"/>
             </w:rPr>
           </w:pPr>
-          <w:hyperlink w:anchor="_Toc184895512" w:history="1">
+          <w:hyperlink w:anchor="_Toc184938476" w:history="1">
             <w:r>
               <w:rPr>
                 <w:rStyle w:val="Hyperlink"/>
@@ -2763,10 +2575,6 @@
               <w:rPr>
                 <w:rFonts w:eastAsiaTheme="minorEastAsia"/>
                 <w:noProof/>
-                <w:kern w:val="2"/>
-                <w:sz w:val="24"/>
-                <w:szCs w:val="24"/>
-                <w14:ligatures w14:val="standardContextual"/>
               </w:rPr>
               <w:tab/>
             </w:r>
@@ -2797,7 +2605,7 @@
                 <w:noProof/>
                 <w:webHidden/>
               </w:rPr>
-              <w:instrText xml:space="preserve"> PAGEREF _Toc184895512 \h </w:instrText>
+              <w:instrText xml:space="preserve"> PAGEREF _Toc184938476 \h </w:instrText>
             </w:r>
             <w:r>
               <w:rPr>
@@ -2817,7 +2625,7 @@
                 <w:noProof/>
                 <w:webHidden/>
               </w:rPr>
-              <w:t>22</w:t>
+              <w:t>21</w:t>
             </w:r>
             <w:r>
               <w:rPr>
@@ -2838,13 +2646,9 @@
             <w:rPr>
               <w:rFonts w:eastAsiaTheme="minorEastAsia"/>
               <w:noProof/>
-              <w:kern w:val="2"/>
-              <w:sz w:val="24"/>
-              <w:szCs w:val="24"/>
-              <w14:ligatures w14:val="standardContextual"/>
             </w:rPr>
           </w:pPr>
-          <w:hyperlink w:anchor="_Toc184895513" w:history="1">
+          <w:hyperlink w:anchor="_Toc184938477" w:history="1">
             <w:r>
               <w:rPr>
                 <w:rStyle w:val="Hyperlink"/>
@@ -2858,10 +2662,6 @@
               <w:rPr>
                 <w:rFonts w:eastAsiaTheme="minorEastAsia"/>
                 <w:noProof/>
-                <w:kern w:val="2"/>
-                <w:sz w:val="24"/>
-                <w:szCs w:val="24"/>
-                <w14:ligatures w14:val="standardContextual"/>
               </w:rPr>
               <w:tab/>
             </w:r>
@@ -2893,7 +2693,7 @@
                 <w:noProof/>
                 <w:webHidden/>
               </w:rPr>
-              <w:instrText xml:space="preserve"> PAGEREF _Toc184895513 \h </w:instrText>
+              <w:instrText xml:space="preserve"> PAGEREF _Toc184938477 \h </w:instrText>
             </w:r>
             <w:r>
               <w:rPr>
@@ -2913,7 +2713,7 @@
                 <w:noProof/>
                 <w:webHidden/>
               </w:rPr>
-              <w:t>24</w:t>
+              <w:t>23</w:t>
             </w:r>
             <w:r>
               <w:rPr>
@@ -2928,19 +2728,15 @@
           <w:pPr>
             <w:pStyle w:val="TOC2"/>
             <w:tabs>
-              <w:tab w:val="left" w:pos="960"/>
+              <w:tab w:val="left" w:pos="880"/>
               <w:tab w:val="right" w:leader="dot" w:pos="10245"/>
             </w:tabs>
             <w:rPr>
               <w:rFonts w:eastAsiaTheme="minorEastAsia"/>
               <w:noProof/>
-              <w:kern w:val="2"/>
-              <w:sz w:val="24"/>
-              <w:szCs w:val="24"/>
-              <w14:ligatures w14:val="standardContextual"/>
             </w:rPr>
           </w:pPr>
-          <w:hyperlink w:anchor="_Toc184895514" w:history="1">
+          <w:hyperlink w:anchor="_Toc184938478" w:history="1">
             <w:r>
               <w:rPr>
                 <w:rStyle w:val="Hyperlink"/>
@@ -2953,10 +2749,6 @@
               <w:rPr>
                 <w:rFonts w:eastAsiaTheme="minorEastAsia"/>
                 <w:noProof/>
-                <w:kern w:val="2"/>
-                <w:sz w:val="24"/>
-                <w:szCs w:val="24"/>
-                <w14:ligatures w14:val="standardContextual"/>
               </w:rPr>
               <w:tab/>
             </w:r>
@@ -2987,7 +2779,7 @@
                 <w:noProof/>
                 <w:webHidden/>
               </w:rPr>
-              <w:instrText xml:space="preserve"> PAGEREF _Toc184895514 \h </w:instrText>
+              <w:instrText xml:space="preserve"> PAGEREF _Toc184938478 \h </w:instrText>
             </w:r>
             <w:r>
               <w:rPr>
@@ -3007,7 +2799,7 @@
                 <w:noProof/>
                 <w:webHidden/>
               </w:rPr>
-              <w:t>24</w:t>
+              <w:t>23</w:t>
             </w:r>
             <w:r>
               <w:rPr>
@@ -3022,19 +2814,15 @@
           <w:pPr>
             <w:pStyle w:val="TOC2"/>
             <w:tabs>
-              <w:tab w:val="left" w:pos="960"/>
+              <w:tab w:val="left" w:pos="880"/>
               <w:tab w:val="right" w:leader="dot" w:pos="10245"/>
             </w:tabs>
             <w:rPr>
               <w:rFonts w:eastAsiaTheme="minorEastAsia"/>
               <w:noProof/>
-              <w:kern w:val="2"/>
-              <w:sz w:val="24"/>
-              <w:szCs w:val="24"/>
-              <w14:ligatures w14:val="standardContextual"/>
             </w:rPr>
           </w:pPr>
-          <w:hyperlink w:anchor="_Toc184895515" w:history="1">
+          <w:hyperlink w:anchor="_Toc184938479" w:history="1">
             <w:r>
               <w:rPr>
                 <w:rStyle w:val="Hyperlink"/>
@@ -3047,10 +2835,6 @@
               <w:rPr>
                 <w:rFonts w:eastAsiaTheme="minorEastAsia"/>
                 <w:noProof/>
-                <w:kern w:val="2"/>
-                <w:sz w:val="24"/>
-                <w:szCs w:val="24"/>
-                <w14:ligatures w14:val="standardContextual"/>
               </w:rPr>
               <w:tab/>
             </w:r>
@@ -3081,7 +2865,7 @@
                 <w:noProof/>
                 <w:webHidden/>
               </w:rPr>
-              <w:instrText xml:space="preserve"> PAGEREF _Toc184895515 \h </w:instrText>
+              <w:instrText xml:space="preserve"> PAGEREF _Toc184938479 \h </w:instrText>
             </w:r>
             <w:r>
               <w:rPr>
@@ -3101,7 +2885,7 @@
                 <w:noProof/>
                 <w:webHidden/>
               </w:rPr>
-              <w:t>25</w:t>
+              <w:t>24</w:t>
             </w:r>
             <w:r>
               <w:rPr>
@@ -3125,8 +2909,8 @@
             <w:fldChar w:fldCharType="end"/>
           </w:r>
         </w:p>
-        <w:bookmarkStart w:id="1" w:name="_Toc176763111" w:displacedByCustomXml="next"/>
-        <w:bookmarkStart w:id="2" w:name="_Toc83627354" w:displacedByCustomXml="next"/>
+        <w:bookmarkStart w:id="1" w:name="_Toc83627354" w:displacedByCustomXml="next"/>
+        <w:bookmarkStart w:id="2" w:name="_Toc176763111" w:displacedByCustomXml="next"/>
       </w:sdtContent>
     </w:sdt>
     <w:p>
@@ -3147,6 +2931,8 @@
         </w:rPr>
         <w:br w:type="page"/>
       </w:r>
+      <w:bookmarkStart w:id="3" w:name="_GoBack"/>
+      <w:bookmarkEnd w:id="3"/>
     </w:p>
     <w:p>
       <w:pPr>
@@ -3184,10 +2970,10 @@
           <w:szCs w:val="26"/>
         </w:rPr>
       </w:pPr>
-      <w:bookmarkStart w:id="3" w:name="_Toc176763112"/>
-      <w:bookmarkStart w:id="4" w:name="_Toc83627355"/>
-      <w:bookmarkStart w:id="5" w:name="_Toc207611046"/>
-      <w:bookmarkStart w:id="6" w:name="_Toc184895491"/>
+      <w:bookmarkStart w:id="4" w:name="_Toc176763112"/>
+      <w:bookmarkStart w:id="5" w:name="_Toc83627355"/>
+      <w:bookmarkStart w:id="6" w:name="_Toc207611046"/>
+      <w:bookmarkStart w:id="7" w:name="_Toc184938455"/>
       <w:r>
         <w:rPr>
           <w:rFonts w:ascii="Times New Roman" w:hAnsi="Times New Roman"/>
@@ -3196,10 +2982,10 @@
         </w:rPr>
         <w:t>Mục đích</w:t>
       </w:r>
-      <w:bookmarkEnd w:id="3"/>
       <w:bookmarkEnd w:id="4"/>
       <w:bookmarkEnd w:id="5"/>
       <w:bookmarkEnd w:id="6"/>
+      <w:bookmarkEnd w:id="7"/>
     </w:p>
     <w:p>
       <w:pPr>
@@ -3513,10 +3299,10 @@
           <w:szCs w:val="26"/>
         </w:rPr>
       </w:pPr>
-      <w:bookmarkStart w:id="7" w:name="_Toc83627356"/>
-      <w:bookmarkStart w:id="8" w:name="_Toc207611047"/>
-      <w:bookmarkStart w:id="9" w:name="_Toc176763113"/>
-      <w:bookmarkStart w:id="10" w:name="_Toc184895492"/>
+      <w:bookmarkStart w:id="8" w:name="_Toc83627356"/>
+      <w:bookmarkStart w:id="9" w:name="_Toc207611047"/>
+      <w:bookmarkStart w:id="10" w:name="_Toc176763113"/>
+      <w:bookmarkStart w:id="11" w:name="_Toc184938456"/>
       <w:r>
         <w:rPr>
           <w:rFonts w:ascii="Times New Roman" w:hAnsi="Times New Roman"/>
@@ -3525,10 +3311,10 @@
         </w:rPr>
         <w:t>Phạm vi</w:t>
       </w:r>
-      <w:bookmarkEnd w:id="7"/>
       <w:bookmarkEnd w:id="8"/>
       <w:bookmarkEnd w:id="9"/>
       <w:bookmarkEnd w:id="10"/>
+      <w:bookmarkEnd w:id="11"/>
     </w:p>
     <w:p>
       <w:pPr>
@@ -4056,11 +3842,11 @@
           <w:szCs w:val="26"/>
         </w:rPr>
       </w:pPr>
-      <w:bookmarkStart w:id="11" w:name="_Toc176763114"/>
-      <w:bookmarkStart w:id="12" w:name="_Toc68158842"/>
-      <w:bookmarkStart w:id="13" w:name="_Toc83627357"/>
-      <w:bookmarkStart w:id="14" w:name="_Toc207611048"/>
-      <w:bookmarkStart w:id="15" w:name="_Toc184895493"/>
+      <w:bookmarkStart w:id="12" w:name="_Toc176763114"/>
+      <w:bookmarkStart w:id="13" w:name="_Toc68158842"/>
+      <w:bookmarkStart w:id="14" w:name="_Toc83627357"/>
+      <w:bookmarkStart w:id="15" w:name="_Toc207611048"/>
+      <w:bookmarkStart w:id="16" w:name="_Toc184938457"/>
       <w:r>
         <w:rPr>
           <w:rFonts w:ascii="Times New Roman" w:hAnsi="Times New Roman"/>
@@ -4069,11 +3855,11 @@
         </w:rPr>
         <w:t>Các định nghĩa, thuật ngữ, từ viết tắt</w:t>
       </w:r>
-      <w:bookmarkEnd w:id="11"/>
       <w:bookmarkEnd w:id="12"/>
       <w:bookmarkEnd w:id="13"/>
       <w:bookmarkEnd w:id="14"/>
       <w:bookmarkEnd w:id="15"/>
+      <w:bookmarkEnd w:id="16"/>
     </w:p>
     <w:tbl>
       <w:tblPr>
@@ -4290,10 +4076,10 @@
         <w:spacing w:before="0"/>
         <w:ind w:left="600" w:hanging="600"/>
       </w:pPr>
-      <w:bookmarkStart w:id="16" w:name="_Toc207611049"/>
-      <w:bookmarkStart w:id="17" w:name="_Toc83627358"/>
-      <w:bookmarkStart w:id="18" w:name="_Toc176763115"/>
-      <w:bookmarkStart w:id="19" w:name="_Toc184895494"/>
+      <w:bookmarkStart w:id="17" w:name="_Toc207611049"/>
+      <w:bookmarkStart w:id="18" w:name="_Toc83627358"/>
+      <w:bookmarkStart w:id="19" w:name="_Toc176763115"/>
+      <w:bookmarkStart w:id="20" w:name="_Toc184938458"/>
       <w:r>
         <w:rPr>
           <w:rFonts w:ascii="Times New Roman" w:hAnsi="Times New Roman"/>
@@ -4302,9 +4088,9 @@
         </w:rPr>
         <w:t>Tài liệu tham khảo</w:t>
       </w:r>
-      <w:bookmarkEnd w:id="16"/>
       <w:bookmarkEnd w:id="17"/>
       <w:bookmarkEnd w:id="18"/>
+      <w:bookmarkEnd w:id="19"/>
       <w:r>
         <w:rPr>
           <w:rFonts w:ascii="Times New Roman" w:hAnsi="Times New Roman"/>
@@ -4313,7 +4099,7 @@
         </w:rPr>
         <w:t>:</w:t>
       </w:r>
-      <w:bookmarkEnd w:id="19"/>
+      <w:bookmarkEnd w:id="20"/>
       <w:r>
         <w:rPr>
           <w:rFonts w:ascii="Times New Roman" w:hAnsi="Times New Roman"/>
@@ -4479,35 +4265,15 @@
                 <w:szCs w:val="26"/>
                 <w:shd w:val="clear" w:color="auto" w:fill="FFFFFF"/>
               </w:rPr>
-              <w:t xml:space="preserve">. McGraw-Hill Education </w:t>
-            </w:r>
-            <w:proofErr w:type="gramStart"/>
-            <w:r>
-              <w:rPr>
-                <w:rFonts w:ascii="Times New Roman" w:hAnsi="Times New Roman" w:cs="Times New Roman"/>
-                <w:color w:val="222222"/>
-                <w:sz w:val="26"/>
-                <w:szCs w:val="26"/>
-                <w:shd w:val="clear" w:color="auto" w:fill="FFFFFF"/>
-              </w:rPr>
-              <w:t xml:space="preserve">Group,  </w:t>
-            </w:r>
-            <w:r>
-              <w:rPr>
-                <w:rFonts w:ascii="Times New Roman" w:hAnsi="Times New Roman" w:cs="Times New Roman"/>
-                <w:sz w:val="26"/>
-                <w:szCs w:val="26"/>
-              </w:rPr>
-              <w:t>Eighth</w:t>
-            </w:r>
-            <w:proofErr w:type="gramEnd"/>
-            <w:r>
-              <w:rPr>
-                <w:rFonts w:ascii="Times New Roman" w:hAnsi="Times New Roman" w:cs="Times New Roman"/>
-                <w:sz w:val="26"/>
-                <w:szCs w:val="26"/>
-              </w:rPr>
-              <w:t xml:space="preserve"> Edition, </w:t>
+              <w:t xml:space="preserve">. McGraw-Hill Education Group,  </w:t>
+            </w:r>
+            <w:r>
+              <w:rPr>
+                <w:rFonts w:ascii="Times New Roman" w:hAnsi="Times New Roman" w:cs="Times New Roman"/>
+                <w:sz w:val="26"/>
+                <w:szCs w:val="26"/>
+              </w:rPr>
+              <w:t xml:space="preserve">Eighth Edition, </w:t>
             </w:r>
             <w:r>
               <w:rPr>
@@ -4617,10 +4383,10 @@
         </w:rPr>
         <w:br w:type="page"/>
       </w:r>
-      <w:bookmarkStart w:id="20" w:name="_Toc207611050"/>
-      <w:bookmarkStart w:id="21" w:name="_Toc83627359"/>
-      <w:bookmarkStart w:id="22" w:name="_Toc176763116"/>
-      <w:bookmarkStart w:id="23" w:name="_Toc184895495"/>
+      <w:bookmarkStart w:id="21" w:name="_Toc207611050"/>
+      <w:bookmarkStart w:id="22" w:name="_Toc83627359"/>
+      <w:bookmarkStart w:id="23" w:name="_Toc176763116"/>
+      <w:bookmarkStart w:id="24" w:name="_Toc184938459"/>
       <w:r>
         <w:rPr>
           <w:rFonts w:ascii="Times New Roman" w:hAnsi="Times New Roman"/>
@@ -4631,7 +4397,7 @@
         <w:lastRenderedPageBreak/>
         <w:t xml:space="preserve">MÔ TẢ TỔNG QUAN </w:t>
       </w:r>
-      <w:bookmarkEnd w:id="20"/>
+      <w:bookmarkEnd w:id="21"/>
       <w:r>
         <w:rPr>
           <w:rFonts w:ascii="Times New Roman" w:hAnsi="Times New Roman"/>
@@ -4641,9 +4407,9 @@
         </w:rPr>
         <w:t>ỨNG DỤNG</w:t>
       </w:r>
-      <w:bookmarkEnd w:id="21"/>
       <w:bookmarkEnd w:id="22"/>
       <w:bookmarkEnd w:id="23"/>
+      <w:bookmarkEnd w:id="24"/>
     </w:p>
     <w:p>
       <w:pPr>
@@ -4656,10 +4422,10 @@
           <w:szCs w:val="26"/>
         </w:rPr>
       </w:pPr>
-      <w:bookmarkStart w:id="24" w:name="_Toc176763117"/>
-      <w:bookmarkStart w:id="25" w:name="_Toc207611051"/>
-      <w:bookmarkStart w:id="26" w:name="_Toc83627360"/>
-      <w:bookmarkStart w:id="27" w:name="_Toc184895496"/>
+      <w:bookmarkStart w:id="25" w:name="_Toc176763117"/>
+      <w:bookmarkStart w:id="26" w:name="_Toc207611051"/>
+      <w:bookmarkStart w:id="27" w:name="_Toc83627360"/>
+      <w:bookmarkStart w:id="28" w:name="_Toc184938460"/>
       <w:r>
         <w:rPr>
           <w:rFonts w:ascii="Times New Roman" w:hAnsi="Times New Roman"/>
@@ -4668,10 +4434,10 @@
         </w:rPr>
         <w:t>Mô hình Use case</w:t>
       </w:r>
-      <w:bookmarkEnd w:id="24"/>
       <w:bookmarkEnd w:id="25"/>
       <w:bookmarkEnd w:id="26"/>
       <w:bookmarkEnd w:id="27"/>
+      <w:bookmarkEnd w:id="28"/>
       <w:r>
         <w:rPr>
           <w:rFonts w:ascii="Times New Roman" w:hAnsi="Times New Roman"/>
@@ -4737,10 +4503,10 @@
           <w:szCs w:val="26"/>
         </w:rPr>
       </w:pPr>
-      <w:bookmarkStart w:id="28" w:name="_Toc207611052"/>
-      <w:bookmarkStart w:id="29" w:name="_Toc83627361"/>
-      <w:bookmarkStart w:id="30" w:name="_Toc176763118"/>
-      <w:bookmarkStart w:id="31" w:name="_Toc184895497"/>
+      <w:bookmarkStart w:id="29" w:name="_Toc207611052"/>
+      <w:bookmarkStart w:id="30" w:name="_Toc83627361"/>
+      <w:bookmarkStart w:id="31" w:name="_Toc176763118"/>
+      <w:bookmarkStart w:id="32" w:name="_Toc184938461"/>
       <w:r>
         <w:rPr>
           <w:rFonts w:ascii="Times New Roman" w:hAnsi="Times New Roman"/>
@@ -4749,10 +4515,10 @@
         </w:rPr>
         <w:t>Danh sách các tác nhân và mô tả</w:t>
       </w:r>
-      <w:bookmarkEnd w:id="28"/>
       <w:bookmarkEnd w:id="29"/>
       <w:bookmarkEnd w:id="30"/>
       <w:bookmarkEnd w:id="31"/>
+      <w:bookmarkEnd w:id="32"/>
     </w:p>
     <w:tbl>
       <w:tblPr>
@@ -5143,10 +4909,10 @@
           <w:szCs w:val="26"/>
         </w:rPr>
       </w:pPr>
-      <w:bookmarkStart w:id="32" w:name="_Toc83627362"/>
-      <w:bookmarkStart w:id="33" w:name="_Toc176763119"/>
-      <w:bookmarkStart w:id="34" w:name="_Toc207611053"/>
-      <w:bookmarkStart w:id="35" w:name="_Toc184895498"/>
+      <w:bookmarkStart w:id="33" w:name="_Toc83627362"/>
+      <w:bookmarkStart w:id="34" w:name="_Toc176763119"/>
+      <w:bookmarkStart w:id="35" w:name="_Toc207611053"/>
+      <w:bookmarkStart w:id="36" w:name="_Toc184938462"/>
       <w:r>
         <w:rPr>
           <w:rFonts w:ascii="Times New Roman" w:hAnsi="Times New Roman"/>
@@ -5155,10 +4921,10 @@
         </w:rPr>
         <w:t>Danh sách Use case và mô tả</w:t>
       </w:r>
-      <w:bookmarkEnd w:id="32"/>
       <w:bookmarkEnd w:id="33"/>
       <w:bookmarkEnd w:id="34"/>
       <w:bookmarkEnd w:id="35"/>
+      <w:bookmarkEnd w:id="36"/>
     </w:p>
     <w:tbl>
       <w:tblPr>
@@ -6726,10 +6492,10 @@
           <w:szCs w:val="26"/>
         </w:rPr>
       </w:pPr>
-      <w:bookmarkStart w:id="36" w:name="_Toc207611054"/>
-      <w:bookmarkStart w:id="37" w:name="_Toc83627363"/>
-      <w:bookmarkStart w:id="38" w:name="_Toc176763120"/>
-      <w:bookmarkStart w:id="39" w:name="_Toc184895499"/>
+      <w:bookmarkStart w:id="37" w:name="_Toc207611054"/>
+      <w:bookmarkStart w:id="38" w:name="_Toc83627363"/>
+      <w:bookmarkStart w:id="39" w:name="_Toc176763120"/>
+      <w:bookmarkStart w:id="40" w:name="_Toc184938463"/>
       <w:r>
         <w:rPr>
           <w:rFonts w:ascii="Times New Roman" w:hAnsi="Times New Roman"/>
@@ -6738,10 +6504,10 @@
         </w:rPr>
         <w:t>Các điều kiện phụ thuộc</w:t>
       </w:r>
-      <w:bookmarkEnd w:id="36"/>
       <w:bookmarkEnd w:id="37"/>
       <w:bookmarkEnd w:id="38"/>
       <w:bookmarkEnd w:id="39"/>
+      <w:bookmarkEnd w:id="40"/>
       <w:r>
         <w:rPr>
           <w:rFonts w:ascii="Times New Roman" w:hAnsi="Times New Roman"/>
@@ -6829,7 +6595,7 @@
           <w:szCs w:val="26"/>
         </w:rPr>
       </w:pPr>
-      <w:bookmarkStart w:id="40" w:name="_Toc207611055"/>
+      <w:bookmarkStart w:id="41" w:name="_Toc207611055"/>
       <w:r>
         <w:rPr>
           <w:rFonts w:ascii="Times New Roman" w:hAnsi="Times New Roman" w:cs="Times New Roman"/>
@@ -6852,9 +6618,9 @@
           <w:szCs w:val="26"/>
         </w:rPr>
       </w:pPr>
-      <w:bookmarkStart w:id="41" w:name="_Toc83627364"/>
-      <w:bookmarkStart w:id="42" w:name="_Toc176763121"/>
-      <w:bookmarkStart w:id="43" w:name="_Toc184895500"/>
+      <w:bookmarkStart w:id="42" w:name="_Toc83627364"/>
+      <w:bookmarkStart w:id="43" w:name="_Toc176763121"/>
+      <w:bookmarkStart w:id="44" w:name="_Toc184938464"/>
       <w:r>
         <w:rPr>
           <w:rFonts w:ascii="Times New Roman" w:hAnsi="Times New Roman"/>
@@ -6865,10 +6631,10 @@
         <w:lastRenderedPageBreak/>
         <w:t>ĐẶC TẢ CÁC YÊU CẦU CHỨC NĂNG (FUNCTIONAL)</w:t>
       </w:r>
-      <w:bookmarkEnd w:id="40"/>
       <w:bookmarkEnd w:id="41"/>
       <w:bookmarkEnd w:id="42"/>
       <w:bookmarkEnd w:id="43"/>
+      <w:bookmarkEnd w:id="44"/>
     </w:p>
     <w:p>
       <w:pPr>
@@ -6881,10 +6647,10 @@
           <w:szCs w:val="26"/>
         </w:rPr>
       </w:pPr>
-      <w:bookmarkStart w:id="44" w:name="_Toc207611056"/>
-      <w:bookmarkStart w:id="45" w:name="_Toc83627365"/>
-      <w:bookmarkStart w:id="46" w:name="_Toc176763122"/>
-      <w:bookmarkStart w:id="47" w:name="_Toc184895501"/>
+      <w:bookmarkStart w:id="45" w:name="_Toc207611056"/>
+      <w:bookmarkStart w:id="46" w:name="_Toc83627365"/>
+      <w:bookmarkStart w:id="47" w:name="_Toc176763122"/>
+      <w:bookmarkStart w:id="48" w:name="_Toc184938465"/>
       <w:r>
         <w:rPr>
           <w:rFonts w:ascii="Times New Roman" w:hAnsi="Times New Roman"/>
@@ -6893,8 +6659,8 @@
         </w:rPr>
         <w:t>UC001_</w:t>
       </w:r>
-      <w:bookmarkEnd w:id="44"/>
       <w:bookmarkEnd w:id="45"/>
+      <w:bookmarkEnd w:id="46"/>
       <w:r>
         <w:rPr>
           <w:rFonts w:ascii="Times New Roman" w:hAnsi="Times New Roman"/>
@@ -6903,8 +6669,8 @@
         </w:rPr>
         <w:t xml:space="preserve"> Đặt bàn</w:t>
       </w:r>
-      <w:bookmarkEnd w:id="46"/>
       <w:bookmarkEnd w:id="47"/>
+      <w:bookmarkEnd w:id="48"/>
     </w:p>
     <w:p>
       <w:pPr>
@@ -6916,10 +6682,10 @@
           <w:szCs w:val="26"/>
         </w:rPr>
       </w:pPr>
-      <w:bookmarkStart w:id="48" w:name="_Toc207611057"/>
-      <w:bookmarkStart w:id="49" w:name="_Toc176763123"/>
-      <w:bookmarkStart w:id="50" w:name="_Toc83627366"/>
-      <w:bookmarkStart w:id="51" w:name="_Toc184895502"/>
+      <w:bookmarkStart w:id="49" w:name="_Toc207611057"/>
+      <w:bookmarkStart w:id="50" w:name="_Toc176763123"/>
+      <w:bookmarkStart w:id="51" w:name="_Toc83627366"/>
+      <w:bookmarkStart w:id="52" w:name="_Toc184938466"/>
       <w:r>
         <w:rPr>
           <w:rFonts w:ascii="Times New Roman" w:hAnsi="Times New Roman"/>
@@ -6928,10 +6694,10 @@
         </w:rPr>
         <w:t>Mô tả use case UC001</w:t>
       </w:r>
-      <w:bookmarkEnd w:id="48"/>
       <w:bookmarkEnd w:id="49"/>
       <w:bookmarkEnd w:id="50"/>
       <w:bookmarkEnd w:id="51"/>
+      <w:bookmarkEnd w:id="52"/>
     </w:p>
     <w:tbl>
       <w:tblPr>
@@ -6954,7 +6720,7 @@
           </w:tcPr>
           <w:p>
             <w:pPr>
-              <w:spacing w:after="0" w:line="360" w:lineRule="auto"/>
+              <w:spacing w:line="360" w:lineRule="auto"/>
               <w:jc w:val="both"/>
               <w:rPr>
                 <w:rFonts w:ascii="Times New Roman" w:eastAsia="Times New Roman" w:hAnsi="Times New Roman" w:cs="Times New Roman"/>
@@ -6994,7 +6760,7 @@
           </w:tcPr>
           <w:p>
             <w:pPr>
-              <w:spacing w:after="0" w:line="360" w:lineRule="auto"/>
+              <w:spacing w:line="360" w:lineRule="auto"/>
               <w:jc w:val="both"/>
               <w:rPr>
                 <w:rFonts w:ascii="Times New Roman" w:eastAsia="Times New Roman" w:hAnsi="Times New Roman" w:cs="Times New Roman"/>
@@ -7002,7 +6768,6 @@
                 <w:szCs w:val="26"/>
               </w:rPr>
             </w:pPr>
-            <w:proofErr w:type="gramStart"/>
             <w:r>
               <w:rPr>
                 <w:rFonts w:ascii="Times New Roman" w:eastAsia="Times New Roman" w:hAnsi="Times New Roman" w:cs="Times New Roman"/>
@@ -7013,7 +6778,6 @@
               </w:rPr>
               <w:t>Actor :</w:t>
             </w:r>
-            <w:proofErr w:type="gramEnd"/>
             <w:r>
               <w:rPr>
                 <w:rFonts w:ascii="Times New Roman" w:eastAsia="Times New Roman" w:hAnsi="Times New Roman" w:cs="Times New Roman"/>
@@ -7036,7 +6800,7 @@
           </w:tcPr>
           <w:p>
             <w:pPr>
-              <w:spacing w:after="0" w:line="360" w:lineRule="auto"/>
+              <w:spacing w:line="360" w:lineRule="auto"/>
               <w:jc w:val="both"/>
               <w:rPr>
                 <w:rFonts w:ascii="Times New Roman" w:eastAsia="Times New Roman" w:hAnsi="Times New Roman" w:cs="Times New Roman"/>
@@ -7078,7 +6842,7 @@
           </w:tcPr>
           <w:p>
             <w:pPr>
-              <w:spacing w:after="0" w:line="360" w:lineRule="auto"/>
+              <w:spacing w:line="360" w:lineRule="auto"/>
               <w:jc w:val="both"/>
               <w:rPr>
                 <w:rFonts w:ascii="Times New Roman" w:eastAsia="Times New Roman" w:hAnsi="Times New Roman" w:cs="Times New Roman"/>
@@ -7118,7 +6882,7 @@
           </w:tcPr>
           <w:p>
             <w:pPr>
-              <w:spacing w:after="0" w:line="360" w:lineRule="auto"/>
+              <w:spacing w:line="360" w:lineRule="auto"/>
               <w:jc w:val="both"/>
               <w:rPr>
                 <w:rFonts w:ascii="Times New Roman" w:eastAsia="Times New Roman" w:hAnsi="Times New Roman" w:cs="Times New Roman"/>
@@ -7159,7 +6923,7 @@
           </w:tcPr>
           <w:p>
             <w:pPr>
-              <w:spacing w:after="0" w:line="360" w:lineRule="auto"/>
+              <w:spacing w:line="360" w:lineRule="auto"/>
               <w:jc w:val="center"/>
               <w:rPr>
                 <w:rFonts w:ascii="Times New Roman" w:hAnsi="Times New Roman" w:cs="Times New Roman"/>
@@ -7190,7 +6954,7 @@
           </w:tcPr>
           <w:p>
             <w:pPr>
-              <w:spacing w:after="0" w:line="360" w:lineRule="auto"/>
+              <w:spacing w:line="360" w:lineRule="auto"/>
               <w:jc w:val="center"/>
               <w:rPr>
                 <w:rFonts w:ascii="Times New Roman" w:eastAsia="Times New Roman" w:hAnsi="Times New Roman" w:cs="Times New Roman"/>
@@ -7218,7 +6982,7 @@
           </w:tcPr>
           <w:p>
             <w:pPr>
-              <w:spacing w:after="0" w:line="360" w:lineRule="auto"/>
+              <w:spacing w:line="360" w:lineRule="auto"/>
               <w:jc w:val="center"/>
               <w:rPr>
                 <w:rFonts w:ascii="Times New Roman" w:eastAsia="Times New Roman" w:hAnsi="Times New Roman" w:cs="Times New Roman"/>
@@ -7333,7 +7097,23 @@
                 <w:sz w:val="28"/>
                 <w:szCs w:val="28"/>
               </w:rPr>
-              <w:t>Click chọn vào nút “Bàn/Phòng”</w:t>
+              <w:t>Click chọn vào nút “</w:t>
+            </w:r>
+            <w:r>
+              <w:rPr>
+                <w:rFonts w:ascii="Times New Roman" w:hAnsi="Times New Roman" w:cs="Times New Roman"/>
+                <w:sz w:val="28"/>
+                <w:szCs w:val="28"/>
+              </w:rPr>
+              <w:t>Đặt bàn</w:t>
+            </w:r>
+            <w:r>
+              <w:rPr>
+                <w:rFonts w:ascii="Times New Roman" w:hAnsi="Times New Roman" w:cs="Times New Roman"/>
+                <w:sz w:val="28"/>
+                <w:szCs w:val="28"/>
+              </w:rPr>
+              <w:t>”</w:t>
             </w:r>
           </w:p>
         </w:tc>
@@ -7369,7 +7149,7 @@
       </w:tr>
       <w:tr>
         <w:trPr>
-          <w:trHeight w:val="552"/>
+          <w:trHeight w:val="750"/>
         </w:trPr>
         <w:tc>
           <w:tcPr>
@@ -7396,32 +7176,10 @@
                 <w:sz w:val="28"/>
                 <w:szCs w:val="28"/>
               </w:rPr>
-              <w:t>Click chọn ngày và thời gian đặt bàn.</w:t>
-            </w:r>
-          </w:p>
-        </w:tc>
-        <w:tc>
-          <w:tcPr>
-            <w:tcW w:w="4675" w:type="dxa"/>
-          </w:tcPr>
-          <w:p>
-            <w:pPr>
-              <w:pStyle w:val="ListParagraph"/>
-              <w:spacing w:after="0" w:line="360" w:lineRule="auto"/>
-              <w:jc w:val="both"/>
-              <w:rPr>
-                <w:rFonts w:ascii="Times New Roman" w:hAnsi="Times New Roman" w:cs="Times New Roman"/>
-                <w:sz w:val="28"/>
-                <w:szCs w:val="28"/>
-              </w:rPr>
-            </w:pPr>
-          </w:p>
-        </w:tc>
-      </w:tr>
-      <w:tr>
-        <w:trPr>
-          <w:trHeight w:val="750"/>
-        </w:trPr>
+              <w:t>Click nút tìm kiếm.</w:t>
+            </w:r>
+          </w:p>
+        </w:tc>
         <w:tc>
           <w:tcPr>
             <w:tcW w:w="4675" w:type="dxa"/>
@@ -7447,10 +7205,15 @@
                 <w:sz w:val="28"/>
                 <w:szCs w:val="28"/>
               </w:rPr>
-              <w:t>Click nút tìm kiếm.</w:t>
-            </w:r>
-          </w:p>
-        </w:tc>
+              <w:t>Hệ thống kiếm tra hợp lệ và hiển thị danh sách bàn phù hợp.</w:t>
+            </w:r>
+          </w:p>
+        </w:tc>
+      </w:tr>
+      <w:tr>
+        <w:trPr>
+          <w:trHeight w:val="828"/>
+        </w:trPr>
         <w:tc>
           <w:tcPr>
             <w:tcW w:w="4675" w:type="dxa"/>
@@ -7476,15 +7239,18 @@
                 <w:sz w:val="28"/>
                 <w:szCs w:val="28"/>
               </w:rPr>
-              <w:t>Hệ thống kiếm tra hợp lệ và hiển thị danh sách bàn phù hợp.</w:t>
-            </w:r>
-          </w:p>
-        </w:tc>
-      </w:tr>
-      <w:tr>
-        <w:trPr>
-          <w:trHeight w:val="828"/>
-        </w:trPr>
+              <w:t>Nhập số lượng người</w:t>
+            </w:r>
+            <w:r>
+              <w:rPr>
+                <w:rFonts w:ascii="Times New Roman" w:hAnsi="Times New Roman" w:cs="Times New Roman"/>
+                <w:sz w:val="28"/>
+                <w:szCs w:val="28"/>
+              </w:rPr>
+              <w:t xml:space="preserve"> và click nút tìm kiếm.</w:t>
+            </w:r>
+          </w:p>
+        </w:tc>
         <w:tc>
           <w:tcPr>
             <w:tcW w:w="4675" w:type="dxa"/>
@@ -7510,10 +7276,15 @@
                 <w:sz w:val="28"/>
                 <w:szCs w:val="28"/>
               </w:rPr>
-              <w:t>Nhập số lượng người và click nút tìm kiếm.</w:t>
-            </w:r>
-          </w:p>
-        </w:tc>
+              <w:t>Hệ thống kiểm tra hợp lệ và hiển thị danh sách bàn thích hợp.</w:t>
+            </w:r>
+          </w:p>
+        </w:tc>
+      </w:tr>
+      <w:tr>
+        <w:trPr>
+          <w:trHeight w:val="698"/>
+        </w:trPr>
         <w:tc>
           <w:tcPr>
             <w:tcW w:w="4675" w:type="dxa"/>
@@ -7539,15 +7310,10 @@
                 <w:sz w:val="28"/>
                 <w:szCs w:val="28"/>
               </w:rPr>
-              <w:t>Hệ thống kiểm tra hợp lệ và hiển thị danh sách bàn thích hợp.</w:t>
-            </w:r>
-          </w:p>
-        </w:tc>
-      </w:tr>
-      <w:tr>
-        <w:trPr>
-          <w:trHeight w:val="698"/>
-        </w:trPr>
+              <w:t xml:space="preserve"> Chọn 1 bàn để đặt.</w:t>
+            </w:r>
+          </w:p>
+        </w:tc>
         <w:tc>
           <w:tcPr>
             <w:tcW w:w="4675" w:type="dxa"/>
@@ -7573,10 +7339,23 @@
                 <w:sz w:val="28"/>
                 <w:szCs w:val="28"/>
               </w:rPr>
-              <w:t xml:space="preserve"> Chọn 1 bàn để đặt.</w:t>
-            </w:r>
-          </w:p>
-        </w:tc>
+              <w:t xml:space="preserve"> </w:t>
+            </w:r>
+            <w:r>
+              <w:rPr>
+                <w:rFonts w:ascii="Times New Roman" w:hAnsi="Times New Roman" w:cs="Times New Roman"/>
+                <w:sz w:val="28"/>
+                <w:szCs w:val="28"/>
+              </w:rPr>
+              <w:t>Hiển thị form để điền thông tin khách hàng.</w:t>
+            </w:r>
+          </w:p>
+        </w:tc>
+      </w:tr>
+      <w:tr>
+        <w:trPr>
+          <w:trHeight w:val="730"/>
+        </w:trPr>
         <w:tc>
           <w:tcPr>
             <w:tcW w:w="4675" w:type="dxa"/>
@@ -7602,14 +7381,31 @@
                 <w:sz w:val="28"/>
                 <w:szCs w:val="28"/>
               </w:rPr>
-              <w:t xml:space="preserve"> Hiển thị form để điền thông tin khách hàng.</w:t>
-            </w:r>
+              <w:t>Điền thông tin khách hàng.</w:t>
+            </w:r>
+          </w:p>
+        </w:tc>
+        <w:tc>
+          <w:tcPr>
+            <w:tcW w:w="4675" w:type="dxa"/>
+          </w:tcPr>
+          <w:p>
+            <w:pPr>
+              <w:pStyle w:val="ListParagraph"/>
+              <w:spacing w:line="360" w:lineRule="auto"/>
+              <w:jc w:val="both"/>
+              <w:rPr>
+                <w:rFonts w:ascii="Times New Roman" w:hAnsi="Times New Roman" w:cs="Times New Roman"/>
+                <w:sz w:val="28"/>
+                <w:szCs w:val="28"/>
+              </w:rPr>
+            </w:pPr>
           </w:p>
         </w:tc>
       </w:tr>
       <w:tr>
         <w:trPr>
-          <w:trHeight w:val="730"/>
+          <w:trHeight w:val="728"/>
         </w:trPr>
         <w:tc>
           <w:tcPr>
@@ -7636,32 +7432,18 @@
                 <w:sz w:val="28"/>
                 <w:szCs w:val="28"/>
               </w:rPr>
-              <w:t>Điền thông tin khách hàng.</w:t>
-            </w:r>
-          </w:p>
-        </w:tc>
-        <w:tc>
-          <w:tcPr>
-            <w:tcW w:w="4675" w:type="dxa"/>
-          </w:tcPr>
-          <w:p>
-            <w:pPr>
-              <w:pStyle w:val="ListParagraph"/>
-              <w:spacing w:after="0" w:line="360" w:lineRule="auto"/>
-              <w:jc w:val="both"/>
+              <w:t xml:space="preserve"> </w:t>
+            </w:r>
+            <w:r>
               <w:rPr>
                 <w:rFonts w:ascii="Times New Roman" w:hAnsi="Times New Roman" w:cs="Times New Roman"/>
                 <w:sz w:val="28"/>
                 <w:szCs w:val="28"/>
               </w:rPr>
-            </w:pPr>
-          </w:p>
-        </w:tc>
-      </w:tr>
-      <w:tr>
-        <w:trPr>
-          <w:trHeight w:val="728"/>
-        </w:trPr>
+              <w:t>Click nút “Đặt bàn”</w:t>
+            </w:r>
+          </w:p>
+        </w:tc>
         <w:tc>
           <w:tcPr>
             <w:tcW w:w="4675" w:type="dxa"/>
@@ -7687,45 +7469,15 @@
                 <w:sz w:val="28"/>
                 <w:szCs w:val="28"/>
               </w:rPr>
-              <w:t xml:space="preserve"> Click nút “Đặt bàn”</w:t>
-            </w:r>
-          </w:p>
-        </w:tc>
-        <w:tc>
-          <w:tcPr>
-            <w:tcW w:w="4675" w:type="dxa"/>
-          </w:tcPr>
-          <w:p>
-            <w:pPr>
-              <w:pStyle w:val="ListParagraph"/>
-              <w:numPr>
-                <w:ilvl w:val="0"/>
-                <w:numId w:val="6"/>
-              </w:numPr>
-              <w:spacing w:after="0" w:line="360" w:lineRule="auto"/>
-              <w:jc w:val="both"/>
+              <w:t xml:space="preserve"> </w:t>
+            </w:r>
+            <w:r>
               <w:rPr>
                 <w:rFonts w:ascii="Times New Roman" w:hAnsi="Times New Roman" w:cs="Times New Roman"/>
                 <w:sz w:val="28"/>
                 <w:szCs w:val="28"/>
               </w:rPr>
-            </w:pPr>
-            <w:r>
-              <w:rPr>
-                <w:rFonts w:ascii="Times New Roman" w:hAnsi="Times New Roman" w:cs="Times New Roman"/>
-                <w:sz w:val="28"/>
-                <w:szCs w:val="28"/>
-              </w:rPr>
-              <w:t xml:space="preserve"> Kiểm tra hợp lệ và cập nhật trạng thái bàn và lưu phiếu đặt bàn vào </w:t>
-            </w:r>
-            <w:r>
-              <w:rPr>
-                <w:rFonts w:ascii="Times New Roman" w:hAnsi="Times New Roman" w:cs="Times New Roman"/>
-                <w:sz w:val="28"/>
-                <w:szCs w:val="28"/>
-              </w:rPr>
-              <w:lastRenderedPageBreak/>
-              <w:t>bảng "HoaDon" và thông báo đặt bàn thành công.</w:t>
+              <w:t>Kiểm tra hợp lệ và cập nhật trạng thái bàn và lưu phiếu đặt bàn vào bảng "HoaDon" và thông báo đặt bàn thành công.</w:t>
             </w:r>
           </w:p>
         </w:tc>
@@ -7742,7 +7494,7 @@
           </w:tcPr>
           <w:p>
             <w:pPr>
-              <w:spacing w:after="0" w:line="360" w:lineRule="auto"/>
+              <w:spacing w:line="360" w:lineRule="auto"/>
               <w:jc w:val="center"/>
               <w:rPr>
                 <w:rFonts w:ascii="Times New Roman" w:hAnsi="Times New Roman" w:cs="Times New Roman"/>
@@ -7772,7 +7524,7 @@
           </w:tcPr>
           <w:p>
             <w:pPr>
-              <w:spacing w:after="0" w:line="360" w:lineRule="auto"/>
+              <w:spacing w:line="360" w:lineRule="auto"/>
               <w:jc w:val="both"/>
               <w:rPr>
                 <w:rFonts w:ascii="Times New Roman" w:hAnsi="Times New Roman" w:cs="Times New Roman"/>
@@ -7788,7 +7540,7 @@
           </w:tcPr>
           <w:p>
             <w:pPr>
-              <w:spacing w:after="0" w:line="360" w:lineRule="auto"/>
+              <w:spacing w:line="360" w:lineRule="auto"/>
               <w:jc w:val="both"/>
               <w:rPr>
                 <w:rFonts w:ascii="Times New Roman" w:hAnsi="Times New Roman" w:cs="Times New Roman"/>
@@ -7802,8 +7554,69 @@
                 <w:sz w:val="28"/>
                 <w:szCs w:val="28"/>
               </w:rPr>
-              <w:t>7.1 Hiển thị thông báo không có bàn trống</w:t>
-            </w:r>
+              <w:t>6</w:t>
+            </w:r>
+            <w:r>
+              <w:rPr>
+                <w:rFonts w:ascii="Times New Roman" w:hAnsi="Times New Roman" w:cs="Times New Roman"/>
+                <w:sz w:val="28"/>
+                <w:szCs w:val="28"/>
+              </w:rPr>
+              <w:t>.1 Hiển thị thông báo không có bàn trống</w:t>
+            </w:r>
+          </w:p>
+        </w:tc>
+      </w:tr>
+      <w:tr>
+        <w:trPr>
+          <w:trHeight w:val="651"/>
+        </w:trPr>
+        <w:tc>
+          <w:tcPr>
+            <w:tcW w:w="4675" w:type="dxa"/>
+          </w:tcPr>
+          <w:p>
+            <w:pPr>
+              <w:spacing w:line="360" w:lineRule="auto"/>
+              <w:jc w:val="both"/>
+              <w:rPr>
+                <w:rFonts w:ascii="Times New Roman" w:hAnsi="Times New Roman" w:cs="Times New Roman"/>
+                <w:sz w:val="28"/>
+                <w:szCs w:val="28"/>
+              </w:rPr>
+            </w:pPr>
+            <w:r>
+              <w:rPr>
+                <w:rFonts w:ascii="Times New Roman" w:hAnsi="Times New Roman" w:cs="Times New Roman"/>
+                <w:sz w:val="28"/>
+                <w:szCs w:val="28"/>
+              </w:rPr>
+              <w:t>6.2</w:t>
+            </w:r>
+            <w:r>
+              <w:rPr>
+                <w:rFonts w:ascii="Times New Roman" w:hAnsi="Times New Roman" w:cs="Times New Roman"/>
+                <w:sz w:val="28"/>
+                <w:szCs w:val="28"/>
+              </w:rPr>
+              <w:t xml:space="preserve"> Quay lại B5.</w:t>
+            </w:r>
+          </w:p>
+        </w:tc>
+        <w:tc>
+          <w:tcPr>
+            <w:tcW w:w="4675" w:type="dxa"/>
+          </w:tcPr>
+          <w:p>
+            <w:pPr>
+              <w:spacing w:line="360" w:lineRule="auto"/>
+              <w:jc w:val="both"/>
+              <w:rPr>
+                <w:rFonts w:ascii="Times New Roman" w:hAnsi="Times New Roman" w:cs="Times New Roman"/>
+                <w:sz w:val="28"/>
+                <w:szCs w:val="28"/>
+              </w:rPr>
+            </w:pPr>
           </w:p>
         </w:tc>
       </w:tr>
@@ -7817,7 +7630,7 @@
           </w:tcPr>
           <w:p>
             <w:pPr>
-              <w:spacing w:after="0" w:line="360" w:lineRule="auto"/>
+              <w:spacing w:line="360" w:lineRule="auto"/>
               <w:jc w:val="both"/>
               <w:rPr>
                 <w:rFonts w:ascii="Times New Roman" w:hAnsi="Times New Roman" w:cs="Times New Roman"/>
@@ -7825,60 +7638,30 @@
                 <w:szCs w:val="28"/>
               </w:rPr>
             </w:pPr>
-            <w:r>
+          </w:p>
+        </w:tc>
+        <w:tc>
+          <w:tcPr>
+            <w:tcW w:w="4675" w:type="dxa"/>
+          </w:tcPr>
+          <w:p>
+            <w:pPr>
+              <w:spacing w:line="360" w:lineRule="auto"/>
+              <w:jc w:val="both"/>
               <w:rPr>
                 <w:rFonts w:ascii="Times New Roman" w:hAnsi="Times New Roman" w:cs="Times New Roman"/>
                 <w:sz w:val="28"/>
                 <w:szCs w:val="28"/>
               </w:rPr>
-              <w:t>7.1.1 Quay lại B5.</w:t>
-            </w:r>
-          </w:p>
-          <w:p>
-            <w:pPr>
-              <w:spacing w:after="0" w:line="360" w:lineRule="auto"/>
-              <w:jc w:val="both"/>
+            </w:pPr>
+            <w:r>
               <w:rPr>
                 <w:rFonts w:ascii="Times New Roman" w:hAnsi="Times New Roman" w:cs="Times New Roman"/>
                 <w:sz w:val="28"/>
                 <w:szCs w:val="28"/>
               </w:rPr>
-            </w:pPr>
-          </w:p>
-          <w:p>
-            <w:pPr>
-              <w:spacing w:after="0" w:line="360" w:lineRule="auto"/>
-              <w:jc w:val="both"/>
-              <w:rPr>
-                <w:rFonts w:ascii="Times New Roman" w:hAnsi="Times New Roman" w:cs="Times New Roman"/>
-                <w:sz w:val="28"/>
-                <w:szCs w:val="28"/>
-              </w:rPr>
-            </w:pPr>
-            <w:r>
-              <w:rPr>
-                <w:rFonts w:ascii="Times New Roman" w:hAnsi="Times New Roman" w:cs="Times New Roman"/>
-                <w:sz w:val="28"/>
-                <w:szCs w:val="28"/>
-              </w:rPr>
-              <w:t>7.1.2 Kết thúc</w:t>
-            </w:r>
-          </w:p>
-        </w:tc>
-        <w:tc>
-          <w:tcPr>
-            <w:tcW w:w="4675" w:type="dxa"/>
-          </w:tcPr>
-          <w:p>
-            <w:pPr>
-              <w:spacing w:after="0" w:line="360" w:lineRule="auto"/>
-              <w:jc w:val="both"/>
-              <w:rPr>
-                <w:rFonts w:ascii="Times New Roman" w:hAnsi="Times New Roman" w:cs="Times New Roman"/>
-                <w:sz w:val="28"/>
-                <w:szCs w:val="28"/>
-              </w:rPr>
-            </w:pPr>
+              <w:t>8.1 Hiển thị thông báo không tìm thấy bàn và kết thúc.</w:t>
+            </w:r>
           </w:p>
         </w:tc>
       </w:tr>
@@ -7892,7 +7675,7 @@
           </w:tcPr>
           <w:p>
             <w:pPr>
-              <w:spacing w:after="0" w:line="360" w:lineRule="auto"/>
+              <w:spacing w:line="360" w:lineRule="auto"/>
               <w:jc w:val="both"/>
               <w:rPr>
                 <w:rFonts w:ascii="Times New Roman" w:hAnsi="Times New Roman" w:cs="Times New Roman"/>
@@ -7908,7 +7691,7 @@
           </w:tcPr>
           <w:p>
             <w:pPr>
-              <w:spacing w:after="0" w:line="360" w:lineRule="auto"/>
+              <w:spacing w:line="360" w:lineRule="auto"/>
               <w:jc w:val="both"/>
               <w:rPr>
                 <w:rFonts w:ascii="Times New Roman" w:hAnsi="Times New Roman" w:cs="Times New Roman"/>
@@ -7922,52 +7705,7 @@
                 <w:sz w:val="28"/>
                 <w:szCs w:val="28"/>
               </w:rPr>
-              <w:t>9.1 Hiển thị thông báo không tìm thấy bàn và kết thúc.</w:t>
-            </w:r>
-          </w:p>
-        </w:tc>
-      </w:tr>
-      <w:tr>
-        <w:trPr>
-          <w:trHeight w:val="1269"/>
-        </w:trPr>
-        <w:tc>
-          <w:tcPr>
-            <w:tcW w:w="4675" w:type="dxa"/>
-          </w:tcPr>
-          <w:p>
-            <w:pPr>
-              <w:spacing w:after="0" w:line="360" w:lineRule="auto"/>
-              <w:jc w:val="both"/>
-              <w:rPr>
-                <w:rFonts w:ascii="Times New Roman" w:hAnsi="Times New Roman" w:cs="Times New Roman"/>
-                <w:sz w:val="28"/>
-                <w:szCs w:val="28"/>
-              </w:rPr>
-            </w:pPr>
-          </w:p>
-        </w:tc>
-        <w:tc>
-          <w:tcPr>
-            <w:tcW w:w="4675" w:type="dxa"/>
-          </w:tcPr>
-          <w:p>
-            <w:pPr>
-              <w:spacing w:after="0" w:line="360" w:lineRule="auto"/>
-              <w:jc w:val="both"/>
-              <w:rPr>
-                <w:rFonts w:ascii="Times New Roman" w:hAnsi="Times New Roman" w:cs="Times New Roman"/>
-                <w:sz w:val="28"/>
-                <w:szCs w:val="28"/>
-              </w:rPr>
-            </w:pPr>
-            <w:r>
-              <w:rPr>
-                <w:rFonts w:ascii="Times New Roman" w:hAnsi="Times New Roman" w:cs="Times New Roman"/>
-                <w:sz w:val="28"/>
-                <w:szCs w:val="28"/>
-              </w:rPr>
-              <w:t>14.1 Hiển thị thông báo thông tin không hợp lệ.</w:t>
+              <w:t>13.1 Hiển thị thông báo thông tin không hợp lệ.</w:t>
             </w:r>
           </w:p>
         </w:tc>
@@ -7983,10 +7721,10 @@
           <w:szCs w:val="26"/>
         </w:rPr>
       </w:pPr>
-      <w:bookmarkStart w:id="52" w:name="_Toc83627367"/>
-      <w:bookmarkStart w:id="53" w:name="_Toc176763124"/>
-      <w:bookmarkStart w:id="54" w:name="_Toc207611058"/>
-      <w:bookmarkStart w:id="55" w:name="_Toc184895503"/>
+      <w:bookmarkStart w:id="53" w:name="_Toc83627367"/>
+      <w:bookmarkStart w:id="54" w:name="_Toc176763124"/>
+      <w:bookmarkStart w:id="55" w:name="_Toc207611058"/>
+      <w:bookmarkStart w:id="56" w:name="_Toc184938467"/>
       <w:r>
         <w:rPr>
           <w:rFonts w:ascii="Times New Roman" w:hAnsi="Times New Roman"/>
@@ -7995,10 +7733,10 @@
         </w:rPr>
         <w:t>Biểu đồ</w:t>
       </w:r>
-      <w:bookmarkEnd w:id="52"/>
       <w:bookmarkEnd w:id="53"/>
       <w:bookmarkEnd w:id="54"/>
       <w:bookmarkEnd w:id="55"/>
+      <w:bookmarkEnd w:id="56"/>
     </w:p>
     <w:p>
       <w:pPr>
@@ -8107,7 +7845,7 @@
           <w:szCs w:val="26"/>
         </w:rPr>
       </w:pPr>
-      <w:bookmarkStart w:id="56" w:name="_Toc207611059"/>
+      <w:bookmarkStart w:id="57" w:name="_Toc207611059"/>
       <w:r>
         <w:rPr>
           <w:rFonts w:ascii="Times New Roman" w:hAnsi="Times New Roman" w:cs="Times New Roman"/>
@@ -8204,9 +7942,9 @@
           <w:szCs w:val="26"/>
         </w:rPr>
       </w:pPr>
-      <w:bookmarkStart w:id="57" w:name="_Toc83627368"/>
-      <w:bookmarkStart w:id="58" w:name="_Toc176763125"/>
-      <w:bookmarkStart w:id="59" w:name="_Toc184895504"/>
+      <w:bookmarkStart w:id="58" w:name="_Toc176763131"/>
+      <w:bookmarkStart w:id="59" w:name="_Toc184938468"/>
+      <w:bookmarkEnd w:id="57"/>
       <w:r>
         <w:rPr>
           <w:rFonts w:ascii="Times New Roman" w:hAnsi="Times New Roman"/>
@@ -8214,1280 +7952,45 @@
           <w:szCs w:val="26"/>
         </w:rPr>
         <w:lastRenderedPageBreak/>
-        <w:t>UC002_</w:t>
+        <w:t>UC004_</w:t>
       </w:r>
-      <w:bookmarkEnd w:id="56"/>
-      <w:bookmarkEnd w:id="57"/>
+      <w:bookmarkEnd w:id="58"/>
       <w:r>
         <w:rPr>
           <w:rFonts w:ascii="Times New Roman" w:hAnsi="Times New Roman"/>
           <w:sz w:val="26"/>
           <w:szCs w:val="26"/>
         </w:rPr>
-        <w:t xml:space="preserve"> Đặt món</w:t>
+        <w:t>Đặt lịch</w:t>
       </w:r>
-      <w:bookmarkEnd w:id="58"/>
       <w:bookmarkEnd w:id="59"/>
     </w:p>
     <w:p>
       <w:pPr>
         <w:pStyle w:val="Heading3"/>
-        <w:spacing w:before="0"/>
-        <w:rPr>
-          <w:rFonts w:ascii="Times New Roman" w:hAnsi="Times New Roman"/>
-        </w:rPr>
-      </w:pPr>
-      <w:bookmarkStart w:id="60" w:name="_Toc176763126"/>
-      <w:bookmarkStart w:id="61" w:name="_Toc184895505"/>
-      <w:r>
         <w:rPr>
           <w:rFonts w:ascii="Times New Roman" w:hAnsi="Times New Roman"/>
           <w:sz w:val="26"/>
           <w:szCs w:val="26"/>
         </w:rPr>
-        <w:t>Mô tả use case UC002</w:t>
-      </w:r>
-      <w:bookmarkEnd w:id="60"/>
-      <w:bookmarkEnd w:id="61"/>
-    </w:p>
-    <w:tbl>
-      <w:tblPr>
-        <w:tblStyle w:val="TableGrid"/>
-        <w:tblW w:w="0" w:type="auto"/>
-        <w:tblLook w:val="04A0" w:firstRow="1" w:lastRow="0" w:firstColumn="1" w:lastColumn="0" w:noHBand="0" w:noVBand="1"/>
-      </w:tblPr>
-      <w:tblGrid>
-        <w:gridCol w:w="4675"/>
-        <w:gridCol w:w="4675"/>
-      </w:tblGrid>
-      <w:tr>
-        <w:trPr>
-          <w:trHeight w:val="630"/>
-        </w:trPr>
-        <w:tc>
-          <w:tcPr>
-            <w:tcW w:w="9350" w:type="dxa"/>
-            <w:gridSpan w:val="2"/>
-          </w:tcPr>
-          <w:p>
-            <w:pPr>
-              <w:spacing w:after="0" w:line="360" w:lineRule="auto"/>
-              <w:rPr>
-                <w:rFonts w:ascii="Times New Roman" w:hAnsi="Times New Roman" w:cs="Times New Roman"/>
-                <w:sz w:val="26"/>
-                <w:szCs w:val="26"/>
-              </w:rPr>
-            </w:pPr>
-            <w:r>
-              <w:rPr>
-                <w:rFonts w:ascii="Times New Roman" w:hAnsi="Times New Roman" w:cs="Times New Roman"/>
-                <w:b/>
-                <w:bCs/>
-                <w:sz w:val="26"/>
-                <w:szCs w:val="26"/>
-              </w:rPr>
-              <w:t>Tên usecase:</w:t>
-            </w:r>
-            <w:r>
-              <w:rPr>
-                <w:rFonts w:ascii="Times New Roman" w:hAnsi="Times New Roman" w:cs="Times New Roman"/>
-                <w:sz w:val="26"/>
-                <w:szCs w:val="26"/>
-              </w:rPr>
-              <w:t xml:space="preserve"> Đặt món</w:t>
-            </w:r>
-          </w:p>
-        </w:tc>
-      </w:tr>
-      <w:tr>
-        <w:trPr>
-          <w:trHeight w:val="710"/>
-        </w:trPr>
-        <w:tc>
-          <w:tcPr>
-            <w:tcW w:w="9350" w:type="dxa"/>
-            <w:gridSpan w:val="2"/>
-          </w:tcPr>
-          <w:p>
-            <w:pPr>
-              <w:spacing w:after="0" w:line="360" w:lineRule="auto"/>
-              <w:rPr>
-                <w:rFonts w:ascii="Times New Roman" w:hAnsi="Times New Roman" w:cs="Times New Roman"/>
-                <w:sz w:val="26"/>
-                <w:szCs w:val="26"/>
-              </w:rPr>
-            </w:pPr>
-            <w:r>
-              <w:rPr>
-                <w:rFonts w:ascii="Times New Roman" w:hAnsi="Times New Roman" w:cs="Times New Roman"/>
-                <w:b/>
-                <w:bCs/>
-                <w:sz w:val="26"/>
-                <w:szCs w:val="26"/>
-              </w:rPr>
-              <w:t>Actor:</w:t>
-            </w:r>
-            <w:r>
-              <w:rPr>
-                <w:rFonts w:ascii="Times New Roman" w:hAnsi="Times New Roman" w:cs="Times New Roman"/>
-                <w:sz w:val="26"/>
-                <w:szCs w:val="26"/>
-              </w:rPr>
-              <w:t xml:space="preserve"> Nhân viên </w:t>
-            </w:r>
-          </w:p>
-        </w:tc>
-      </w:tr>
-      <w:tr>
-        <w:trPr>
-          <w:trHeight w:val="693"/>
-        </w:trPr>
-        <w:tc>
-          <w:tcPr>
-            <w:tcW w:w="9350" w:type="dxa"/>
-            <w:gridSpan w:val="2"/>
-          </w:tcPr>
-          <w:p>
-            <w:pPr>
-              <w:spacing w:after="0" w:line="360" w:lineRule="auto"/>
-              <w:rPr>
-                <w:rFonts w:ascii="Times New Roman" w:hAnsi="Times New Roman" w:cs="Times New Roman"/>
-                <w:sz w:val="26"/>
-                <w:szCs w:val="26"/>
-              </w:rPr>
-            </w:pPr>
-            <w:r>
-              <w:rPr>
-                <w:rFonts w:ascii="Times New Roman" w:hAnsi="Times New Roman" w:cs="Times New Roman"/>
-                <w:b/>
-                <w:bCs/>
-                <w:sz w:val="26"/>
-                <w:szCs w:val="26"/>
-              </w:rPr>
-              <w:t>Mô tả:</w:t>
-            </w:r>
-            <w:r>
-              <w:rPr>
-                <w:rFonts w:ascii="Times New Roman" w:hAnsi="Times New Roman" w:cs="Times New Roman"/>
-                <w:sz w:val="26"/>
-                <w:szCs w:val="26"/>
-              </w:rPr>
-              <w:t xml:space="preserve"> Chức năng đặt món </w:t>
-            </w:r>
-            <w:proofErr w:type="gramStart"/>
-            <w:r>
-              <w:rPr>
-                <w:rFonts w:ascii="Times New Roman" w:hAnsi="Times New Roman" w:cs="Times New Roman"/>
-                <w:sz w:val="26"/>
-                <w:szCs w:val="26"/>
-              </w:rPr>
-              <w:t>giúp  người</w:t>
-            </w:r>
-            <w:proofErr w:type="gramEnd"/>
-            <w:r>
-              <w:rPr>
-                <w:rFonts w:ascii="Times New Roman" w:hAnsi="Times New Roman" w:cs="Times New Roman"/>
-                <w:sz w:val="26"/>
-                <w:szCs w:val="26"/>
-              </w:rPr>
-              <w:t xml:space="preserve"> dùng chọn và đặt món trên hệ thống</w:t>
-            </w:r>
-          </w:p>
-        </w:tc>
-      </w:tr>
-      <w:tr>
-        <w:trPr>
-          <w:trHeight w:val="703"/>
-        </w:trPr>
-        <w:tc>
-          <w:tcPr>
-            <w:tcW w:w="9350" w:type="dxa"/>
-            <w:gridSpan w:val="2"/>
-          </w:tcPr>
-          <w:p>
-            <w:pPr>
-              <w:spacing w:after="0" w:line="360" w:lineRule="auto"/>
-              <w:rPr>
-                <w:rFonts w:ascii="Times New Roman" w:hAnsi="Times New Roman" w:cs="Times New Roman"/>
-                <w:sz w:val="26"/>
-                <w:szCs w:val="26"/>
-              </w:rPr>
-            </w:pPr>
-            <w:r>
-              <w:rPr>
-                <w:rFonts w:ascii="Times New Roman" w:hAnsi="Times New Roman" w:cs="Times New Roman"/>
-                <w:b/>
-                <w:bCs/>
-                <w:sz w:val="26"/>
-                <w:szCs w:val="26"/>
-              </w:rPr>
-              <w:t>Precondition:</w:t>
-            </w:r>
-            <w:r>
-              <w:rPr>
-                <w:rFonts w:ascii="Times New Roman" w:hAnsi="Times New Roman" w:cs="Times New Roman"/>
-                <w:sz w:val="26"/>
-                <w:szCs w:val="26"/>
-              </w:rPr>
-              <w:t xml:space="preserve"> Đăng nhập thành công</w:t>
-            </w:r>
-          </w:p>
-        </w:tc>
-      </w:tr>
-      <w:tr>
-        <w:trPr>
-          <w:trHeight w:val="840"/>
-        </w:trPr>
-        <w:tc>
-          <w:tcPr>
-            <w:tcW w:w="9350" w:type="dxa"/>
-            <w:gridSpan w:val="2"/>
-          </w:tcPr>
-          <w:p>
-            <w:pPr>
-              <w:spacing w:after="0" w:line="360" w:lineRule="auto"/>
-              <w:rPr>
-                <w:rFonts w:ascii="Times New Roman" w:hAnsi="Times New Roman" w:cs="Times New Roman"/>
-                <w:sz w:val="26"/>
-                <w:szCs w:val="26"/>
-              </w:rPr>
-            </w:pPr>
-            <w:r>
-              <w:rPr>
-                <w:rFonts w:ascii="Times New Roman" w:hAnsi="Times New Roman" w:cs="Times New Roman"/>
-                <w:b/>
-                <w:bCs/>
-                <w:sz w:val="26"/>
-                <w:szCs w:val="26"/>
-              </w:rPr>
-              <w:t>Postcondition:</w:t>
-            </w:r>
-            <w:r>
-              <w:rPr>
-                <w:rFonts w:ascii="Times New Roman" w:hAnsi="Times New Roman" w:cs="Times New Roman"/>
-                <w:sz w:val="26"/>
-                <w:szCs w:val="26"/>
-              </w:rPr>
-              <w:t xml:space="preserve"> Đặt món thành công, hệ thống ghi nhận lại chi tiết món đặt</w:t>
-            </w:r>
-          </w:p>
-        </w:tc>
-      </w:tr>
-      <w:tr>
-        <w:trPr>
-          <w:trHeight w:val="395"/>
-        </w:trPr>
-        <w:tc>
-          <w:tcPr>
-            <w:tcW w:w="9350" w:type="dxa"/>
-            <w:gridSpan w:val="2"/>
-            <w:shd w:val="clear" w:color="auto" w:fill="9CC2E5" w:themeFill="accent1" w:themeFillTint="99"/>
-          </w:tcPr>
-          <w:p>
-            <w:pPr>
-              <w:spacing w:after="0" w:line="360" w:lineRule="auto"/>
-              <w:jc w:val="center"/>
-              <w:rPr>
-                <w:rFonts w:ascii="Times New Roman" w:hAnsi="Times New Roman" w:cs="Times New Roman"/>
-                <w:b/>
-                <w:bCs/>
-                <w:sz w:val="26"/>
-                <w:szCs w:val="26"/>
-              </w:rPr>
-            </w:pPr>
-            <w:r>
-              <w:rPr>
-                <w:rFonts w:ascii="Times New Roman" w:hAnsi="Times New Roman" w:cs="Times New Roman"/>
-                <w:b/>
-                <w:bCs/>
-                <w:sz w:val="26"/>
-                <w:szCs w:val="26"/>
-              </w:rPr>
-              <w:t>Luồng sự kiện chính (Main flow)</w:t>
-            </w:r>
-          </w:p>
-        </w:tc>
-      </w:tr>
-      <w:tr>
-        <w:tc>
-          <w:tcPr>
-            <w:tcW w:w="4675" w:type="dxa"/>
-          </w:tcPr>
-          <w:p>
-            <w:pPr>
-              <w:spacing w:after="0" w:line="360" w:lineRule="auto"/>
-              <w:jc w:val="center"/>
-              <w:rPr>
-                <w:rFonts w:ascii="Times New Roman" w:hAnsi="Times New Roman" w:cs="Times New Roman"/>
-                <w:b/>
-                <w:bCs/>
-                <w:sz w:val="26"/>
-                <w:szCs w:val="26"/>
-              </w:rPr>
-            </w:pPr>
-            <w:r>
-              <w:rPr>
-                <w:rFonts w:ascii="Times New Roman" w:hAnsi="Times New Roman" w:cs="Times New Roman"/>
-                <w:b/>
-                <w:bCs/>
-                <w:sz w:val="26"/>
-                <w:szCs w:val="26"/>
-              </w:rPr>
-              <w:t>Nhân viên</w:t>
-            </w:r>
-          </w:p>
-        </w:tc>
-        <w:tc>
-          <w:tcPr>
-            <w:tcW w:w="4675" w:type="dxa"/>
-          </w:tcPr>
-          <w:p>
-            <w:pPr>
-              <w:spacing w:after="0" w:line="360" w:lineRule="auto"/>
-              <w:jc w:val="center"/>
-              <w:rPr>
-                <w:rFonts w:ascii="Times New Roman" w:hAnsi="Times New Roman" w:cs="Times New Roman"/>
-                <w:b/>
-                <w:bCs/>
-                <w:sz w:val="26"/>
-                <w:szCs w:val="26"/>
-              </w:rPr>
-            </w:pPr>
-            <w:r>
-              <w:rPr>
-                <w:rFonts w:ascii="Times New Roman" w:hAnsi="Times New Roman" w:cs="Times New Roman"/>
-                <w:b/>
-                <w:bCs/>
-                <w:sz w:val="26"/>
-                <w:szCs w:val="26"/>
-              </w:rPr>
-              <w:t>Hệ thống</w:t>
-            </w:r>
-          </w:p>
-        </w:tc>
-      </w:tr>
-      <w:tr>
-        <w:trPr>
-          <w:trHeight w:val="678"/>
-        </w:trPr>
-        <w:tc>
-          <w:tcPr>
-            <w:tcW w:w="4675" w:type="dxa"/>
-          </w:tcPr>
-          <w:p>
-            <w:pPr>
-              <w:spacing w:after="0" w:line="360" w:lineRule="auto"/>
-              <w:rPr>
-                <w:rFonts w:ascii="Times New Roman" w:hAnsi="Times New Roman" w:cs="Times New Roman"/>
-                <w:sz w:val="26"/>
-                <w:szCs w:val="26"/>
-              </w:rPr>
-            </w:pPr>
-            <w:r>
-              <w:rPr>
-                <w:rFonts w:ascii="Times New Roman" w:hAnsi="Times New Roman" w:cs="Times New Roman"/>
-                <w:sz w:val="26"/>
-                <w:szCs w:val="26"/>
-              </w:rPr>
-              <w:t>1. Bấm nút đặt món</w:t>
-            </w:r>
-          </w:p>
-        </w:tc>
-        <w:tc>
-          <w:tcPr>
-            <w:tcW w:w="4675" w:type="dxa"/>
-          </w:tcPr>
-          <w:p>
-            <w:pPr>
-              <w:spacing w:after="0" w:line="360" w:lineRule="auto"/>
-              <w:rPr>
-                <w:rFonts w:ascii="Times New Roman" w:hAnsi="Times New Roman" w:cs="Times New Roman"/>
-                <w:sz w:val="26"/>
-                <w:szCs w:val="26"/>
-              </w:rPr>
-            </w:pPr>
-            <w:r>
-              <w:rPr>
-                <w:rFonts w:ascii="Times New Roman" w:hAnsi="Times New Roman" w:cs="Times New Roman"/>
-                <w:sz w:val="26"/>
-                <w:szCs w:val="26"/>
-              </w:rPr>
-              <w:t>2. Hệ thống hiển thị giao diện đặt món</w:t>
-            </w:r>
-          </w:p>
-        </w:tc>
-      </w:tr>
-      <w:tr>
-        <w:trPr>
-          <w:trHeight w:val="314"/>
-        </w:trPr>
-        <w:tc>
-          <w:tcPr>
-            <w:tcW w:w="4675" w:type="dxa"/>
-          </w:tcPr>
-          <w:p>
-            <w:pPr>
-              <w:spacing w:after="0" w:line="360" w:lineRule="auto"/>
-              <w:rPr>
-                <w:rFonts w:ascii="Times New Roman" w:hAnsi="Times New Roman"/>
-                <w:sz w:val="26"/>
-                <w:szCs w:val="26"/>
-              </w:rPr>
-            </w:pPr>
-            <w:r>
-              <w:rPr>
-                <w:rFonts w:ascii="Times New Roman" w:hAnsi="Times New Roman"/>
-                <w:sz w:val="26"/>
-                <w:szCs w:val="26"/>
-              </w:rPr>
-              <w:t>3. Bấm chọn bàn</w:t>
-            </w:r>
-          </w:p>
-        </w:tc>
-        <w:tc>
-          <w:tcPr>
-            <w:tcW w:w="4675" w:type="dxa"/>
-          </w:tcPr>
-          <w:p>
-            <w:pPr>
-              <w:spacing w:after="0" w:line="360" w:lineRule="auto"/>
-              <w:rPr>
-                <w:rFonts w:ascii="Times New Roman" w:hAnsi="Times New Roman"/>
-                <w:sz w:val="26"/>
-                <w:szCs w:val="26"/>
-              </w:rPr>
-            </w:pPr>
-            <w:r>
-              <w:rPr>
-                <w:rFonts w:ascii="Times New Roman" w:hAnsi="Times New Roman"/>
-                <w:sz w:val="26"/>
-                <w:szCs w:val="26"/>
-              </w:rPr>
-              <w:t>4. Hệ thống kiểm tra các bàn trống</w:t>
-            </w:r>
-          </w:p>
-        </w:tc>
-      </w:tr>
-      <w:tr>
-        <w:trPr>
-          <w:trHeight w:val="314"/>
-        </w:trPr>
-        <w:tc>
-          <w:tcPr>
-            <w:tcW w:w="4675" w:type="dxa"/>
-          </w:tcPr>
-          <w:p>
-            <w:pPr>
-              <w:spacing w:after="0" w:line="360" w:lineRule="auto"/>
-              <w:rPr>
-                <w:rFonts w:ascii="Times New Roman" w:hAnsi="Times New Roman" w:cs="Times New Roman"/>
-                <w:sz w:val="26"/>
-                <w:szCs w:val="26"/>
-              </w:rPr>
-            </w:pPr>
-          </w:p>
-        </w:tc>
-        <w:tc>
-          <w:tcPr>
-            <w:tcW w:w="4675" w:type="dxa"/>
-          </w:tcPr>
-          <w:p>
-            <w:pPr>
-              <w:spacing w:after="0" w:line="360" w:lineRule="auto"/>
-              <w:rPr>
-                <w:rFonts w:ascii="Times New Roman" w:hAnsi="Times New Roman"/>
-                <w:sz w:val="26"/>
-                <w:szCs w:val="26"/>
-              </w:rPr>
-            </w:pPr>
-            <w:r>
-              <w:rPr>
-                <w:rFonts w:ascii="Times New Roman" w:hAnsi="Times New Roman"/>
-                <w:sz w:val="26"/>
-                <w:szCs w:val="26"/>
-              </w:rPr>
-              <w:t>5. Còn bàn trống</w:t>
-            </w:r>
-          </w:p>
-        </w:tc>
-      </w:tr>
-      <w:tr>
-        <w:trPr>
-          <w:trHeight w:val="314"/>
-        </w:trPr>
-        <w:tc>
-          <w:tcPr>
-            <w:tcW w:w="4675" w:type="dxa"/>
-          </w:tcPr>
-          <w:p>
-            <w:pPr>
-              <w:spacing w:after="0" w:line="360" w:lineRule="auto"/>
-              <w:rPr>
-                <w:rFonts w:ascii="Times New Roman" w:hAnsi="Times New Roman" w:cs="Times New Roman"/>
-                <w:sz w:val="26"/>
-                <w:szCs w:val="26"/>
-              </w:rPr>
-            </w:pPr>
-          </w:p>
-        </w:tc>
-        <w:tc>
-          <w:tcPr>
-            <w:tcW w:w="4675" w:type="dxa"/>
-          </w:tcPr>
-          <w:p>
-            <w:pPr>
-              <w:spacing w:after="0" w:line="360" w:lineRule="auto"/>
-              <w:rPr>
-                <w:rFonts w:ascii="Times New Roman" w:hAnsi="Times New Roman"/>
-                <w:sz w:val="26"/>
-                <w:szCs w:val="26"/>
-              </w:rPr>
-            </w:pPr>
-            <w:r>
-              <w:rPr>
-                <w:rFonts w:ascii="Times New Roman" w:hAnsi="Times New Roman"/>
-                <w:sz w:val="26"/>
-                <w:szCs w:val="26"/>
-              </w:rPr>
-              <w:t>6. Hệ thống hiển thị danh sách các bàn trống</w:t>
-            </w:r>
-          </w:p>
-        </w:tc>
-      </w:tr>
-      <w:tr>
-        <w:trPr>
-          <w:trHeight w:val="314"/>
-        </w:trPr>
-        <w:tc>
-          <w:tcPr>
-            <w:tcW w:w="4675" w:type="dxa"/>
-          </w:tcPr>
-          <w:p>
-            <w:pPr>
-              <w:spacing w:after="0" w:line="360" w:lineRule="auto"/>
-              <w:rPr>
-                <w:rFonts w:ascii="Times New Roman" w:hAnsi="Times New Roman"/>
-                <w:sz w:val="26"/>
-                <w:szCs w:val="26"/>
-              </w:rPr>
-            </w:pPr>
-            <w:r>
-              <w:rPr>
-                <w:rFonts w:ascii="Times New Roman" w:hAnsi="Times New Roman"/>
-                <w:sz w:val="26"/>
-                <w:szCs w:val="26"/>
-              </w:rPr>
-              <w:t>7. Chọn bàn phù hợp với số lượng và nhu cầu của khách</w:t>
-            </w:r>
-          </w:p>
-        </w:tc>
-        <w:tc>
-          <w:tcPr>
-            <w:tcW w:w="4675" w:type="dxa"/>
-          </w:tcPr>
-          <w:p>
-            <w:pPr>
-              <w:spacing w:after="0" w:line="360" w:lineRule="auto"/>
-              <w:rPr>
-                <w:rFonts w:ascii="Times New Roman" w:hAnsi="Times New Roman"/>
-                <w:sz w:val="26"/>
-                <w:szCs w:val="26"/>
-              </w:rPr>
-            </w:pPr>
-            <w:r>
-              <w:rPr>
-                <w:rFonts w:ascii="Times New Roman" w:hAnsi="Times New Roman"/>
-                <w:sz w:val="26"/>
-                <w:szCs w:val="26"/>
-              </w:rPr>
-              <w:t>8. Hiển thị danh sách món ăn</w:t>
-            </w:r>
-          </w:p>
-        </w:tc>
-      </w:tr>
-      <w:tr>
-        <w:tc>
-          <w:tcPr>
-            <w:tcW w:w="4675" w:type="dxa"/>
-          </w:tcPr>
-          <w:p>
-            <w:pPr>
-              <w:spacing w:after="0" w:line="360" w:lineRule="auto"/>
-              <w:rPr>
-                <w:rFonts w:ascii="Times New Roman" w:hAnsi="Times New Roman"/>
-                <w:sz w:val="26"/>
-                <w:szCs w:val="26"/>
-              </w:rPr>
-            </w:pPr>
-            <w:r>
-              <w:rPr>
-                <w:rFonts w:ascii="Times New Roman" w:hAnsi="Times New Roman"/>
-                <w:sz w:val="26"/>
-                <w:szCs w:val="26"/>
-              </w:rPr>
-              <w:t>9. Chọn món và số lượng theo yêu cầu của khách hàng</w:t>
-            </w:r>
-          </w:p>
-        </w:tc>
-        <w:tc>
-          <w:tcPr>
-            <w:tcW w:w="4675" w:type="dxa"/>
-          </w:tcPr>
-          <w:p>
-            <w:pPr>
-              <w:spacing w:after="0" w:line="360" w:lineRule="auto"/>
-              <w:rPr>
-                <w:rFonts w:ascii="Times New Roman" w:hAnsi="Times New Roman"/>
-                <w:sz w:val="26"/>
-                <w:szCs w:val="26"/>
-              </w:rPr>
-            </w:pPr>
-            <w:r>
-              <w:rPr>
-                <w:rFonts w:ascii="Times New Roman" w:hAnsi="Times New Roman"/>
-                <w:sz w:val="26"/>
-                <w:szCs w:val="26"/>
-              </w:rPr>
-              <w:t>10. Hệ thống kiểm tra số lượng sản phẩm trong kho nếu món có phân loại là hàng hoá</w:t>
-            </w:r>
-          </w:p>
-        </w:tc>
-      </w:tr>
-      <w:tr>
-        <w:tc>
-          <w:tcPr>
-            <w:tcW w:w="4675" w:type="dxa"/>
-          </w:tcPr>
-          <w:p>
-            <w:pPr>
-              <w:spacing w:after="0" w:line="360" w:lineRule="auto"/>
-              <w:rPr>
-                <w:rFonts w:ascii="Times New Roman" w:hAnsi="Times New Roman" w:cs="Times New Roman"/>
-                <w:sz w:val="26"/>
-                <w:szCs w:val="26"/>
-              </w:rPr>
-            </w:pPr>
-          </w:p>
-        </w:tc>
-        <w:tc>
-          <w:tcPr>
-            <w:tcW w:w="4675" w:type="dxa"/>
-          </w:tcPr>
-          <w:p>
-            <w:pPr>
-              <w:spacing w:after="0" w:line="360" w:lineRule="auto"/>
-              <w:rPr>
-                <w:rFonts w:ascii="Times New Roman" w:hAnsi="Times New Roman"/>
-                <w:sz w:val="26"/>
-                <w:szCs w:val="26"/>
-              </w:rPr>
-            </w:pPr>
-            <w:r>
-              <w:rPr>
-                <w:rFonts w:ascii="Times New Roman" w:hAnsi="Times New Roman"/>
-                <w:sz w:val="26"/>
-                <w:szCs w:val="26"/>
-              </w:rPr>
-              <w:t>11. Còn hàng hoá tồn kho</w:t>
-            </w:r>
-          </w:p>
-        </w:tc>
-      </w:tr>
-      <w:tr>
-        <w:tc>
-          <w:tcPr>
-            <w:tcW w:w="4675" w:type="dxa"/>
-          </w:tcPr>
-          <w:p>
-            <w:pPr>
-              <w:spacing w:after="0" w:line="360" w:lineRule="auto"/>
-              <w:rPr>
-                <w:rFonts w:ascii="Times New Roman" w:hAnsi="Times New Roman"/>
-                <w:sz w:val="26"/>
-                <w:szCs w:val="26"/>
-              </w:rPr>
-            </w:pPr>
-            <w:r>
-              <w:rPr>
-                <w:rFonts w:ascii="Times New Roman" w:hAnsi="Times New Roman"/>
-                <w:sz w:val="26"/>
-                <w:szCs w:val="26"/>
-              </w:rPr>
-              <w:t>12. Bấm thêm món đặt</w:t>
-            </w:r>
-          </w:p>
-        </w:tc>
-        <w:tc>
-          <w:tcPr>
-            <w:tcW w:w="4675" w:type="dxa"/>
-          </w:tcPr>
-          <w:p>
-            <w:pPr>
-              <w:spacing w:after="0" w:line="360" w:lineRule="auto"/>
-              <w:rPr>
-                <w:rFonts w:ascii="Times New Roman" w:hAnsi="Times New Roman"/>
-                <w:sz w:val="26"/>
-                <w:szCs w:val="26"/>
-              </w:rPr>
-            </w:pPr>
-            <w:r>
-              <w:rPr>
-                <w:rFonts w:ascii="Times New Roman" w:hAnsi="Times New Roman"/>
-                <w:sz w:val="26"/>
-                <w:szCs w:val="26"/>
-              </w:rPr>
-              <w:t>13. Hệ thống lưu chi tiết từng món đặt và trạng thái của món</w:t>
-            </w:r>
-          </w:p>
-        </w:tc>
-      </w:tr>
-      <w:tr>
-        <w:trPr>
-          <w:trHeight w:val="377"/>
-        </w:trPr>
-        <w:tc>
-          <w:tcPr>
-            <w:tcW w:w="9350" w:type="dxa"/>
-            <w:gridSpan w:val="2"/>
-            <w:shd w:val="clear" w:color="auto" w:fill="9CC2E5" w:themeFill="accent1" w:themeFillTint="99"/>
-          </w:tcPr>
-          <w:p>
-            <w:pPr>
-              <w:pStyle w:val="ListParagraph"/>
-              <w:spacing w:after="0" w:line="360" w:lineRule="auto"/>
-              <w:jc w:val="center"/>
-              <w:rPr>
-                <w:rFonts w:ascii="Times New Roman" w:hAnsi="Times New Roman" w:cs="Times New Roman"/>
-                <w:b/>
-                <w:bCs/>
-                <w:sz w:val="26"/>
-                <w:szCs w:val="26"/>
-              </w:rPr>
-            </w:pPr>
-            <w:r>
-              <w:rPr>
-                <w:rFonts w:ascii="Times New Roman" w:hAnsi="Times New Roman" w:cs="Times New Roman"/>
-                <w:b/>
-                <w:bCs/>
-                <w:sz w:val="26"/>
-                <w:szCs w:val="26"/>
-              </w:rPr>
-              <w:t>Luồng sự kiện thay thế (Alternative flow)</w:t>
-            </w:r>
-          </w:p>
-        </w:tc>
-      </w:tr>
-      <w:tr>
-        <w:trPr>
-          <w:trHeight w:val="566"/>
-        </w:trPr>
-        <w:tc>
-          <w:tcPr>
-            <w:tcW w:w="4675" w:type="dxa"/>
-          </w:tcPr>
-          <w:p>
-            <w:pPr>
-              <w:pStyle w:val="ListParagraph"/>
-              <w:spacing w:after="0" w:line="360" w:lineRule="auto"/>
-              <w:rPr>
-                <w:rFonts w:ascii="Times New Roman" w:hAnsi="Times New Roman" w:cs="Times New Roman"/>
-                <w:sz w:val="26"/>
-                <w:szCs w:val="26"/>
-              </w:rPr>
-            </w:pPr>
-          </w:p>
-        </w:tc>
-        <w:tc>
-          <w:tcPr>
-            <w:tcW w:w="4675" w:type="dxa"/>
-          </w:tcPr>
-          <w:p>
-            <w:pPr>
-              <w:spacing w:after="0" w:line="360" w:lineRule="auto"/>
-              <w:rPr>
-                <w:rFonts w:ascii="Times New Roman" w:hAnsi="Times New Roman" w:cs="Times New Roman"/>
-                <w:sz w:val="26"/>
-                <w:szCs w:val="26"/>
-              </w:rPr>
-            </w:pPr>
-            <w:r>
-              <w:rPr>
-                <w:rFonts w:ascii="Times New Roman" w:hAnsi="Times New Roman" w:cs="Times New Roman"/>
-                <w:sz w:val="26"/>
-                <w:szCs w:val="26"/>
-              </w:rPr>
-              <w:t>4.1 Hết bàn trống</w:t>
-            </w:r>
-          </w:p>
-        </w:tc>
-      </w:tr>
-      <w:tr>
-        <w:trPr>
-          <w:trHeight w:val="986"/>
-        </w:trPr>
-        <w:tc>
-          <w:tcPr>
-            <w:tcW w:w="4675" w:type="dxa"/>
-          </w:tcPr>
-          <w:p>
-            <w:pPr>
-              <w:pStyle w:val="ListParagraph"/>
-              <w:spacing w:after="0" w:line="360" w:lineRule="auto"/>
-              <w:rPr>
-                <w:rFonts w:ascii="Times New Roman" w:hAnsi="Times New Roman" w:cs="Times New Roman"/>
-                <w:sz w:val="26"/>
-                <w:szCs w:val="26"/>
-              </w:rPr>
-            </w:pPr>
-          </w:p>
-        </w:tc>
-        <w:tc>
-          <w:tcPr>
-            <w:tcW w:w="4675" w:type="dxa"/>
-          </w:tcPr>
-          <w:p>
-            <w:pPr>
-              <w:spacing w:after="0" w:line="360" w:lineRule="auto"/>
-              <w:rPr>
-                <w:rFonts w:ascii="Times New Roman" w:hAnsi="Times New Roman" w:cs="Times New Roman"/>
-                <w:sz w:val="26"/>
-                <w:szCs w:val="26"/>
-              </w:rPr>
-            </w:pPr>
-            <w:r>
-              <w:rPr>
-                <w:rFonts w:ascii="Times New Roman" w:hAnsi="Times New Roman" w:cs="Times New Roman"/>
-                <w:sz w:val="26"/>
-                <w:szCs w:val="26"/>
-              </w:rPr>
-              <w:t>4.2 Hệ thống gợi ý nhân viên để đặt bàn trước cho khách</w:t>
-            </w:r>
-          </w:p>
-        </w:tc>
-      </w:tr>
-      <w:tr>
-        <w:trPr>
-          <w:trHeight w:val="703"/>
-        </w:trPr>
-        <w:tc>
-          <w:tcPr>
-            <w:tcW w:w="4675" w:type="dxa"/>
-          </w:tcPr>
-          <w:p>
-            <w:pPr>
-              <w:pStyle w:val="ListParagraph"/>
-              <w:spacing w:after="0" w:line="360" w:lineRule="auto"/>
-              <w:rPr>
-                <w:rFonts w:ascii="Times New Roman" w:hAnsi="Times New Roman" w:cs="Times New Roman"/>
-                <w:sz w:val="26"/>
-                <w:szCs w:val="26"/>
-              </w:rPr>
-            </w:pPr>
-          </w:p>
-        </w:tc>
-        <w:tc>
-          <w:tcPr>
-            <w:tcW w:w="4675" w:type="dxa"/>
-          </w:tcPr>
-          <w:p>
-            <w:pPr>
-              <w:spacing w:after="0" w:line="360" w:lineRule="auto"/>
-              <w:rPr>
-                <w:rFonts w:ascii="Times New Roman" w:hAnsi="Times New Roman" w:cs="Times New Roman"/>
-                <w:sz w:val="26"/>
-                <w:szCs w:val="26"/>
-              </w:rPr>
-            </w:pPr>
-            <w:r>
-              <w:rPr>
-                <w:rFonts w:ascii="Times New Roman" w:hAnsi="Times New Roman" w:cs="Times New Roman"/>
-                <w:sz w:val="26"/>
-                <w:szCs w:val="26"/>
-              </w:rPr>
-              <w:t>4.3 Kết thúc</w:t>
-            </w:r>
-          </w:p>
-        </w:tc>
-      </w:tr>
-      <w:tr>
-        <w:trPr>
-          <w:trHeight w:val="826"/>
-        </w:trPr>
-        <w:tc>
-          <w:tcPr>
-            <w:tcW w:w="4675" w:type="dxa"/>
-          </w:tcPr>
-          <w:p>
-            <w:pPr>
-              <w:pStyle w:val="ListParagraph"/>
-              <w:spacing w:after="0" w:line="360" w:lineRule="auto"/>
-              <w:rPr>
-                <w:rFonts w:ascii="Times New Roman" w:hAnsi="Times New Roman" w:cs="Times New Roman"/>
-                <w:sz w:val="26"/>
-                <w:szCs w:val="26"/>
-              </w:rPr>
-            </w:pPr>
-          </w:p>
-        </w:tc>
-        <w:tc>
-          <w:tcPr>
-            <w:tcW w:w="4675" w:type="dxa"/>
-          </w:tcPr>
-          <w:p>
-            <w:pPr>
-              <w:spacing w:after="0" w:line="360" w:lineRule="auto"/>
-              <w:rPr>
-                <w:rFonts w:ascii="Times New Roman" w:hAnsi="Times New Roman" w:cs="Times New Roman"/>
-                <w:sz w:val="26"/>
-                <w:szCs w:val="26"/>
-              </w:rPr>
-            </w:pPr>
-            <w:r>
-              <w:rPr>
-                <w:rFonts w:ascii="Times New Roman" w:hAnsi="Times New Roman" w:cs="Times New Roman"/>
-                <w:sz w:val="26"/>
-                <w:szCs w:val="26"/>
-              </w:rPr>
-              <w:t>9.1 Số lượng hàng hoá tồn kho không đủ</w:t>
-            </w:r>
-          </w:p>
-        </w:tc>
-      </w:tr>
-      <w:tr>
-        <w:trPr>
-          <w:trHeight w:val="851"/>
-        </w:trPr>
-        <w:tc>
-          <w:tcPr>
-            <w:tcW w:w="4675" w:type="dxa"/>
-          </w:tcPr>
-          <w:p>
-            <w:pPr>
-              <w:pStyle w:val="ListParagraph"/>
-              <w:spacing w:after="0" w:line="360" w:lineRule="auto"/>
-              <w:rPr>
-                <w:rFonts w:ascii="Times New Roman" w:hAnsi="Times New Roman" w:cs="Times New Roman"/>
-                <w:sz w:val="26"/>
-                <w:szCs w:val="26"/>
-              </w:rPr>
-            </w:pPr>
-          </w:p>
-        </w:tc>
-        <w:tc>
-          <w:tcPr>
-            <w:tcW w:w="4675" w:type="dxa"/>
-          </w:tcPr>
-          <w:p>
-            <w:pPr>
-              <w:spacing w:after="0" w:line="360" w:lineRule="auto"/>
-              <w:rPr>
-                <w:rFonts w:ascii="Times New Roman" w:hAnsi="Times New Roman" w:cs="Times New Roman"/>
-                <w:sz w:val="26"/>
-                <w:szCs w:val="26"/>
-              </w:rPr>
-            </w:pPr>
-            <w:r>
-              <w:rPr>
-                <w:rFonts w:ascii="Times New Roman" w:hAnsi="Times New Roman" w:cs="Times New Roman"/>
-                <w:sz w:val="26"/>
-                <w:szCs w:val="26"/>
-              </w:rPr>
-              <w:t>9.2 Quay về bước 8</w:t>
-            </w:r>
-          </w:p>
-        </w:tc>
-      </w:tr>
-    </w:tbl>
-    <w:p>
-      <w:pPr>
-        <w:pStyle w:val="Heading3"/>
-        <w:numPr>
-          <w:ilvl w:val="0"/>
-          <w:numId w:val="0"/>
-        </w:numPr>
-        <w:spacing w:before="0"/>
-        <w:rPr>
-          <w:rFonts w:ascii="Times New Roman" w:hAnsi="Times New Roman"/>
-        </w:rPr>
-      </w:pPr>
-    </w:p>
-    <w:p>
-      <w:pPr>
-        <w:pStyle w:val="Heading3"/>
-        <w:spacing w:before="0"/>
-        <w:rPr>
-          <w:rFonts w:ascii="Times New Roman" w:hAnsi="Times New Roman"/>
-          <w:sz w:val="26"/>
-          <w:szCs w:val="26"/>
-        </w:rPr>
-      </w:pPr>
-      <w:bookmarkStart w:id="62" w:name="_Toc176763127"/>
-      <w:bookmarkStart w:id="63" w:name="_Toc184895506"/>
-      <w:r>
-        <w:rPr>
-          <w:rFonts w:ascii="Times New Roman" w:hAnsi="Times New Roman"/>
-          <w:sz w:val="26"/>
-          <w:szCs w:val="26"/>
-        </w:rPr>
-        <w:t>Biểu đồ</w:t>
-      </w:r>
-      <w:bookmarkEnd w:id="62"/>
-      <w:bookmarkEnd w:id="63"/>
-    </w:p>
-    <w:p>
-      <w:pPr>
-        <w:pStyle w:val="ListParagraph"/>
-        <w:numPr>
-          <w:ilvl w:val="0"/>
-          <w:numId w:val="7"/>
-        </w:numPr>
-        <w:spacing w:line="360" w:lineRule="auto"/>
-        <w:jc w:val="both"/>
-        <w:rPr>
-          <w:rFonts w:ascii="Times New Roman" w:hAnsi="Times New Roman" w:cs="Times New Roman"/>
-          <w:b/>
-          <w:bCs/>
-          <w:sz w:val="26"/>
-          <w:szCs w:val="26"/>
-        </w:rPr>
-      </w:pPr>
-      <w:r>
-        <w:rPr>
-          <w:rFonts w:ascii="Times New Roman" w:hAnsi="Times New Roman" w:cs="Times New Roman"/>
-          <w:b/>
-          <w:bCs/>
-          <w:sz w:val="26"/>
-          <w:szCs w:val="26"/>
-        </w:rPr>
-        <w:t>Biểu đồ activity:</w:t>
-      </w:r>
-    </w:p>
-    <w:p>
-      <w:pPr>
-        <w:pStyle w:val="ListParagraph"/>
-        <w:spacing w:line="360" w:lineRule="auto"/>
-        <w:jc w:val="both"/>
-        <w:rPr>
-          <w:rFonts w:ascii="Times New Roman" w:hAnsi="Times New Roman" w:cs="Times New Roman"/>
-          <w:b/>
-          <w:bCs/>
-          <w:sz w:val="26"/>
-          <w:szCs w:val="26"/>
-        </w:rPr>
-      </w:pPr>
-      <w:r>
-        <w:rPr>
-          <w:b/>
-          <w:bCs/>
-          <w:noProof/>
-        </w:rPr>
-        <w:lastRenderedPageBreak/>
-        <w:drawing>
-          <wp:inline distT="0" distB="0" distL="0" distR="0" wp14:anchorId="4C57CDDF" wp14:editId="5F81C185">
-            <wp:extent cx="5943600" cy="7086600"/>
-            <wp:effectExtent l="0" t="0" r="0" b="0"/>
-            <wp:docPr id="1159428254" name="Picture 1159428254"/>
-            <wp:cNvGraphicFramePr>
-              <a:graphicFrameLocks xmlns:a="http://schemas.openxmlformats.org/drawingml/2006/main" noChangeAspect="1"/>
-            </wp:cNvGraphicFramePr>
-            <a:graphic xmlns:a="http://schemas.openxmlformats.org/drawingml/2006/main">
-              <a:graphicData uri="http://schemas.openxmlformats.org/drawingml/2006/picture">
-                <pic:pic xmlns:pic="http://schemas.openxmlformats.org/drawingml/2006/picture">
-                  <pic:nvPicPr>
-                    <pic:cNvPr id="1159428254" name="Picture 1159428254"/>
-                    <pic:cNvPicPr>
-                      <a:picLocks noChangeAspect="1" noChangeArrowheads="1"/>
-                    </pic:cNvPicPr>
-                  </pic:nvPicPr>
-                  <pic:blipFill>
-                    <a:blip r:embed="rId14">
-                      <a:extLst>
-                        <a:ext uri="{28A0092B-C50C-407E-A947-70E740481C1C}">
-                          <a14:useLocalDpi xmlns:a14="http://schemas.microsoft.com/office/drawing/2010/main" val="0"/>
-                        </a:ext>
-                      </a:extLst>
-                    </a:blip>
-                    <a:srcRect/>
-                    <a:stretch>
-                      <a:fillRect/>
-                    </a:stretch>
-                  </pic:blipFill>
-                  <pic:spPr>
-                    <a:xfrm>
-                      <a:off x="0" y="0"/>
-                      <a:ext cx="5943600" cy="7086600"/>
-                    </a:xfrm>
-                    <a:prstGeom prst="rect">
-                      <a:avLst/>
-                    </a:prstGeom>
-                    <a:noFill/>
-                    <a:ln>
-                      <a:noFill/>
-                    </a:ln>
-                  </pic:spPr>
-                </pic:pic>
-              </a:graphicData>
-            </a:graphic>
-          </wp:inline>
-        </w:drawing>
-      </w:r>
-    </w:p>
-    <w:p>
-      <w:pPr>
-        <w:pStyle w:val="ListParagraph"/>
-        <w:numPr>
-          <w:ilvl w:val="0"/>
-          <w:numId w:val="7"/>
-        </w:numPr>
-        <w:spacing w:line="360" w:lineRule="auto"/>
-        <w:jc w:val="both"/>
-        <w:rPr>
-          <w:rFonts w:ascii="Times New Roman" w:hAnsi="Times New Roman" w:cs="Times New Roman"/>
-          <w:b/>
-          <w:bCs/>
-          <w:sz w:val="26"/>
-          <w:szCs w:val="26"/>
-        </w:rPr>
-      </w:pPr>
-      <w:r>
-        <w:rPr>
-          <w:rFonts w:ascii="Times New Roman" w:hAnsi="Times New Roman" w:cs="Times New Roman"/>
-          <w:b/>
-          <w:bCs/>
-          <w:sz w:val="26"/>
-          <w:szCs w:val="26"/>
-        </w:rPr>
-        <w:t>Biểu đồ Sequnce Diagram</w:t>
-      </w:r>
-    </w:p>
-    <w:p>
-      <w:pPr>
-        <w:pStyle w:val="ListParagraph"/>
-        <w:spacing w:line="360" w:lineRule="auto"/>
-        <w:jc w:val="both"/>
-        <w:rPr>
-          <w:rFonts w:ascii="Times New Roman" w:hAnsi="Times New Roman" w:cs="Times New Roman"/>
-          <w:b/>
-          <w:bCs/>
-          <w:sz w:val="26"/>
-          <w:szCs w:val="26"/>
-        </w:rPr>
-      </w:pPr>
-      <w:r>
-        <w:rPr>
-          <w:b/>
-          <w:bCs/>
-          <w:noProof/>
-        </w:rPr>
-        <w:lastRenderedPageBreak/>
-        <w:drawing>
-          <wp:inline distT="0" distB="0" distL="0" distR="0" wp14:anchorId="0FE9FF89" wp14:editId="1EFCD3AF">
-            <wp:extent cx="5935980" cy="5273040"/>
-            <wp:effectExtent l="0" t="0" r="7620" b="3810"/>
-            <wp:docPr id="1449877045" name="Picture 1449877045"/>
-            <wp:cNvGraphicFramePr>
-              <a:graphicFrameLocks xmlns:a="http://schemas.openxmlformats.org/drawingml/2006/main" noChangeAspect="1"/>
-            </wp:cNvGraphicFramePr>
-            <a:graphic xmlns:a="http://schemas.openxmlformats.org/drawingml/2006/main">
-              <a:graphicData uri="http://schemas.openxmlformats.org/drawingml/2006/picture">
-                <pic:pic xmlns:pic="http://schemas.openxmlformats.org/drawingml/2006/picture">
-                  <pic:nvPicPr>
-                    <pic:cNvPr id="1449877045" name="Picture 1449877045"/>
-                    <pic:cNvPicPr>
-                      <a:picLocks noChangeAspect="1" noChangeArrowheads="1"/>
-                    </pic:cNvPicPr>
-                  </pic:nvPicPr>
-                  <pic:blipFill>
-                    <a:blip r:embed="rId15">
-                      <a:extLst>
-                        <a:ext uri="{28A0092B-C50C-407E-A947-70E740481C1C}">
-                          <a14:useLocalDpi xmlns:a14="http://schemas.microsoft.com/office/drawing/2010/main" val="0"/>
-                        </a:ext>
-                      </a:extLst>
-                    </a:blip>
-                    <a:srcRect/>
-                    <a:stretch>
-                      <a:fillRect/>
-                    </a:stretch>
-                  </pic:blipFill>
-                  <pic:spPr>
-                    <a:xfrm>
-                      <a:off x="0" y="0"/>
-                      <a:ext cx="5935980" cy="5273040"/>
-                    </a:xfrm>
-                    <a:prstGeom prst="rect">
-                      <a:avLst/>
-                    </a:prstGeom>
-                    <a:noFill/>
-                    <a:ln>
-                      <a:noFill/>
-                    </a:ln>
-                  </pic:spPr>
-                </pic:pic>
-              </a:graphicData>
-            </a:graphic>
-          </wp:inline>
-        </w:drawing>
-      </w:r>
-    </w:p>
-    <w:p>
-      <w:pPr>
-        <w:pStyle w:val="Heading2"/>
-        <w:spacing w:before="0"/>
-        <w:ind w:left="600" w:hanging="600"/>
-        <w:rPr>
-          <w:rFonts w:ascii="Times New Roman" w:hAnsi="Times New Roman"/>
-          <w:sz w:val="26"/>
-          <w:szCs w:val="26"/>
-        </w:rPr>
-      </w:pPr>
-      <w:bookmarkStart w:id="64" w:name="_Toc176763131"/>
-      <w:bookmarkStart w:id="65" w:name="_Toc184895507"/>
-      <w:r>
-        <w:rPr>
-          <w:rFonts w:ascii="Times New Roman" w:hAnsi="Times New Roman"/>
-          <w:sz w:val="26"/>
-          <w:szCs w:val="26"/>
-        </w:rPr>
-        <w:t>UC004_</w:t>
-      </w:r>
-      <w:bookmarkEnd w:id="64"/>
-      <w:r>
-        <w:rPr>
-          <w:rFonts w:ascii="Times New Roman" w:hAnsi="Times New Roman"/>
-          <w:sz w:val="26"/>
-          <w:szCs w:val="26"/>
-        </w:rPr>
-        <w:t>Đặt lịch</w:t>
-      </w:r>
-      <w:bookmarkEnd w:id="65"/>
-    </w:p>
-    <w:p>
-      <w:pPr>
-        <w:pStyle w:val="Heading3"/>
-        <w:rPr>
-          <w:rFonts w:ascii="Times New Roman" w:hAnsi="Times New Roman"/>
-          <w:sz w:val="26"/>
-          <w:szCs w:val="26"/>
-        </w:rPr>
-      </w:pPr>
-      <w:bookmarkStart w:id="66" w:name="_Toc176763132"/>
-      <w:bookmarkStart w:id="67" w:name="_Toc184895508"/>
+      </w:pPr>
+      <w:bookmarkStart w:id="60" w:name="_Toc176763132"/>
+      <w:bookmarkStart w:id="61" w:name="_Toc184938469"/>
       <w:r>
         <w:rPr>
           <w:rFonts w:ascii="Times New Roman" w:hAnsi="Times New Roman"/>
         </w:rPr>
         <w:t>Mô tả use case UC00</w:t>
       </w:r>
-      <w:bookmarkStart w:id="68" w:name="_Toc176763133"/>
-      <w:bookmarkEnd w:id="66"/>
+      <w:bookmarkStart w:id="62" w:name="_Toc176763133"/>
+      <w:bookmarkEnd w:id="60"/>
       <w:r>
         <w:rPr>
           <w:rFonts w:ascii="Times New Roman" w:hAnsi="Times New Roman"/>
         </w:rPr>
         <w:t>4</w:t>
       </w:r>
-      <w:bookmarkEnd w:id="67"/>
+      <w:bookmarkEnd w:id="61"/>
     </w:p>
     <w:tbl>
       <w:tblPr>
@@ -9805,7 +8308,6 @@
                 <w:sz w:val="26"/>
                 <w:szCs w:val="26"/>
               </w:rPr>
-              <w:lastRenderedPageBreak/>
               <w:t>Luồng sự kiện chính (Main flow)</w:t>
             </w:r>
           </w:p>
@@ -10514,6 +9016,7 @@
                 <w:sz w:val="26"/>
                 <w:szCs w:val="26"/>
               </w:rPr>
+              <w:lastRenderedPageBreak/>
               <w:t>Bấm xác nhận</w:t>
             </w:r>
           </w:p>
@@ -10850,7 +9353,7 @@
           <w:szCs w:val="26"/>
         </w:rPr>
       </w:pPr>
-      <w:bookmarkStart w:id="69" w:name="_Toc184895509"/>
+      <w:bookmarkStart w:id="63" w:name="_Toc184938470"/>
       <w:r>
         <w:rPr>
           <w:rFonts w:ascii="Times New Roman" w:hAnsi="Times New Roman"/>
@@ -10859,8 +9362,8 @@
         </w:rPr>
         <w:t>Biểu đồ</w:t>
       </w:r>
-      <w:bookmarkEnd w:id="68"/>
-      <w:bookmarkEnd w:id="69"/>
+      <w:bookmarkEnd w:id="62"/>
+      <w:bookmarkEnd w:id="63"/>
     </w:p>
     <w:p>
       <w:pPr>
@@ -10925,7 +9428,7 @@
                     <pic:cNvPicPr/>
                   </pic:nvPicPr>
                   <pic:blipFill>
-                    <a:blip r:embed="rId16"/>
+                    <a:blip r:embed="rId14"/>
                     <a:stretch>
                       <a:fillRect/>
                     </a:stretch>
@@ -11009,7 +9512,7 @@
                     <pic:cNvPicPr/>
                   </pic:nvPicPr>
                   <pic:blipFill>
-                    <a:blip r:embed="rId17"/>
+                    <a:blip r:embed="rId15"/>
                     <a:stretch>
                       <a:fillRect/>
                     </a:stretch>
@@ -11065,8 +9568,8 @@
           <w:szCs w:val="26"/>
         </w:rPr>
       </w:pPr>
-      <w:bookmarkStart w:id="70" w:name="_Toc176763134"/>
-      <w:bookmarkStart w:id="71" w:name="_Toc184895510"/>
+      <w:bookmarkStart w:id="64" w:name="_Toc176763134"/>
+      <w:bookmarkStart w:id="65" w:name="_Toc184938471"/>
       <w:r>
         <w:rPr>
           <w:rFonts w:ascii="Times New Roman" w:hAnsi="Times New Roman"/>
@@ -11076,8 +9579,8 @@
         <w:lastRenderedPageBreak/>
         <w:t>UC005_Hủy bàn</w:t>
       </w:r>
-      <w:bookmarkEnd w:id="70"/>
-      <w:bookmarkEnd w:id="71"/>
+      <w:bookmarkEnd w:id="64"/>
+      <w:bookmarkEnd w:id="65"/>
       <w:r>
         <w:rPr>
           <w:rFonts w:ascii="Times New Roman" w:hAnsi="Times New Roman"/>
@@ -11096,8 +9599,8 @@
           <w:szCs w:val="26"/>
         </w:rPr>
       </w:pPr>
-      <w:bookmarkStart w:id="72" w:name="_Toc176763135"/>
-      <w:bookmarkStart w:id="73" w:name="_Toc184895511"/>
+      <w:bookmarkStart w:id="66" w:name="_Toc176763135"/>
+      <w:bookmarkStart w:id="67" w:name="_Toc184938472"/>
       <w:r>
         <w:rPr>
           <w:rFonts w:ascii="Times New Roman" w:hAnsi="Times New Roman"/>
@@ -11106,7 +9609,7 @@
         </w:rPr>
         <w:t>Mô tả use case UC00</w:t>
       </w:r>
-      <w:bookmarkEnd w:id="72"/>
+      <w:bookmarkEnd w:id="66"/>
       <w:r>
         <w:rPr>
           <w:rFonts w:ascii="Times New Roman" w:hAnsi="Times New Roman"/>
@@ -11115,7 +9618,7 @@
         </w:rPr>
         <w:t>5</w:t>
       </w:r>
-      <w:bookmarkEnd w:id="73"/>
+      <w:bookmarkEnd w:id="67"/>
     </w:p>
     <w:tbl>
       <w:tblPr>
@@ -12110,8 +10613,8 @@
           <w:szCs w:val="26"/>
         </w:rPr>
       </w:pPr>
-      <w:bookmarkStart w:id="74" w:name="_Toc176763136"/>
-      <w:bookmarkStart w:id="75" w:name="_Toc184895512"/>
+      <w:bookmarkStart w:id="68" w:name="_Toc176763136"/>
+      <w:bookmarkStart w:id="69" w:name="_Toc184938473"/>
       <w:r>
         <w:rPr>
           <w:rFonts w:ascii="Times New Roman" w:hAnsi="Times New Roman"/>
@@ -12120,8 +10623,8 @@
         </w:rPr>
         <w:t>Biểu đồ</w:t>
       </w:r>
-      <w:bookmarkEnd w:id="74"/>
-      <w:bookmarkEnd w:id="75"/>
+      <w:bookmarkEnd w:id="68"/>
+      <w:bookmarkEnd w:id="69"/>
     </w:p>
     <w:p>
       <w:pPr>
@@ -12184,7 +10687,7 @@
                     </pic:cNvPicPr>
                   </pic:nvPicPr>
                   <pic:blipFill>
-                    <a:blip r:embed="rId18">
+                    <a:blip r:embed="rId16">
                       <a:extLst>
                         <a:ext uri="{28A0092B-C50C-407E-A947-70E740481C1C}">
                           <a14:useLocalDpi xmlns:a14="http://schemas.microsoft.com/office/drawing/2010/main" val="0"/>
@@ -12278,7 +10781,7 @@
                     </pic:cNvPicPr>
                   </pic:nvPicPr>
                   <pic:blipFill>
-                    <a:blip r:embed="rId19">
+                    <a:blip r:embed="rId17">
                       <a:extLst>
                         <a:ext uri="{28A0092B-C50C-407E-A947-70E740481C1C}">
                           <a14:useLocalDpi xmlns:a14="http://schemas.microsoft.com/office/drawing/2010/main" val="0"/>
@@ -12312,9 +10815,7 @@
     </w:p>
     <w:p>
       <w:pPr>
-        <w:pStyle w:val="ListParagraph"/>
-        <w:spacing w:line="360" w:lineRule="auto"/>
-        <w:jc w:val="both"/>
+        <w:spacing w:after="0" w:line="240" w:lineRule="auto"/>
         <w:rPr>
           <w:rFonts w:ascii="Times New Roman" w:hAnsi="Times New Roman" w:cs="Times New Roman"/>
           <w:b/>
@@ -12323,7 +10824,974 @@
           <w:szCs w:val="28"/>
         </w:rPr>
       </w:pPr>
-      <w:bookmarkStart w:id="76" w:name="_Toc207611062"/>
+      <w:bookmarkStart w:id="70" w:name="_Toc207611062"/>
+      <w:r>
+        <w:rPr>
+          <w:rFonts w:ascii="Times New Roman" w:hAnsi="Times New Roman" w:cs="Times New Roman"/>
+          <w:b/>
+          <w:bCs/>
+          <w:sz w:val="28"/>
+          <w:szCs w:val="28"/>
+        </w:rPr>
+        <w:br w:type="page"/>
+      </w:r>
+    </w:p>
+    <w:p>
+      <w:pPr>
+        <w:pStyle w:val="Heading2"/>
+        <w:spacing w:before="0"/>
+        <w:ind w:left="600" w:hanging="600"/>
+        <w:rPr>
+          <w:rFonts w:ascii="Times New Roman" w:hAnsi="Times New Roman"/>
+          <w:sz w:val="26"/>
+          <w:szCs w:val="26"/>
+        </w:rPr>
+      </w:pPr>
+      <w:bookmarkStart w:id="71" w:name="_Toc184938474"/>
+      <w:r>
+        <w:rPr>
+          <w:rFonts w:ascii="Times New Roman" w:hAnsi="Times New Roman"/>
+          <w:sz w:val="26"/>
+          <w:szCs w:val="26"/>
+        </w:rPr>
+        <w:lastRenderedPageBreak/>
+        <w:t>UC005_</w:t>
+      </w:r>
+      <w:r>
+        <w:rPr>
+          <w:rFonts w:ascii="Times New Roman" w:hAnsi="Times New Roman"/>
+          <w:sz w:val="26"/>
+          <w:szCs w:val="26"/>
+        </w:rPr>
+        <w:t>Thêm món ăn</w:t>
+      </w:r>
+      <w:bookmarkEnd w:id="71"/>
+      <w:r>
+        <w:rPr>
+          <w:rFonts w:ascii="Times New Roman" w:hAnsi="Times New Roman"/>
+          <w:sz w:val="26"/>
+          <w:szCs w:val="26"/>
+        </w:rPr>
+        <w:t xml:space="preserve"> </w:t>
+      </w:r>
+    </w:p>
+    <w:p>
+      <w:pPr>
+        <w:pStyle w:val="Heading3"/>
+        <w:rPr>
+          <w:rFonts w:ascii="Times New Roman" w:hAnsi="Times New Roman"/>
+          <w:sz w:val="26"/>
+          <w:szCs w:val="26"/>
+        </w:rPr>
+      </w:pPr>
+      <w:bookmarkStart w:id="72" w:name="_Toc184938475"/>
+      <w:r>
+        <w:rPr>
+          <w:rFonts w:ascii="Times New Roman" w:hAnsi="Times New Roman"/>
+          <w:sz w:val="26"/>
+          <w:szCs w:val="26"/>
+        </w:rPr>
+        <w:t>Mô tả use case UC005</w:t>
+      </w:r>
+      <w:bookmarkEnd w:id="72"/>
+    </w:p>
+    <w:tbl>
+      <w:tblPr>
+        <w:tblStyle w:val="TableGrid"/>
+        <w:tblW w:w="0" w:type="auto"/>
+        <w:tblLook w:val="04A0" w:firstRow="1" w:lastRow="0" w:firstColumn="1" w:lastColumn="0" w:noHBand="0" w:noVBand="1"/>
+      </w:tblPr>
+      <w:tblGrid>
+        <w:gridCol w:w="4675"/>
+        <w:gridCol w:w="4675"/>
+      </w:tblGrid>
+      <w:tr>
+        <w:trPr>
+          <w:trHeight w:val="814"/>
+        </w:trPr>
+        <w:tc>
+          <w:tcPr>
+            <w:tcW w:w="9350" w:type="dxa"/>
+            <w:gridSpan w:val="2"/>
+          </w:tcPr>
+          <w:p>
+            <w:pPr>
+              <w:spacing w:line="360" w:lineRule="auto"/>
+              <w:jc w:val="both"/>
+              <w:rPr>
+                <w:rFonts w:ascii="Times New Roman" w:hAnsi="Times New Roman" w:cs="Times New Roman"/>
+                <w:sz w:val="28"/>
+                <w:szCs w:val="28"/>
+              </w:rPr>
+            </w:pPr>
+            <w:r>
+              <w:rPr>
+                <w:rFonts w:ascii="Times New Roman" w:hAnsi="Times New Roman" w:cs="Times New Roman"/>
+                <w:b/>
+                <w:bCs/>
+                <w:sz w:val="28"/>
+                <w:szCs w:val="28"/>
+              </w:rPr>
+              <w:t>Tên usecase:</w:t>
+            </w:r>
+            <w:r>
+              <w:rPr>
+                <w:rFonts w:ascii="Times New Roman" w:hAnsi="Times New Roman" w:cs="Times New Roman"/>
+                <w:sz w:val="28"/>
+                <w:szCs w:val="28"/>
+              </w:rPr>
+              <w:t xml:space="preserve"> Thêm món ăn</w:t>
+            </w:r>
+          </w:p>
+        </w:tc>
+      </w:tr>
+      <w:tr>
+        <w:trPr>
+          <w:trHeight w:val="702"/>
+        </w:trPr>
+        <w:tc>
+          <w:tcPr>
+            <w:tcW w:w="9350" w:type="dxa"/>
+            <w:gridSpan w:val="2"/>
+          </w:tcPr>
+          <w:p>
+            <w:pPr>
+              <w:spacing w:line="360" w:lineRule="auto"/>
+              <w:jc w:val="both"/>
+              <w:rPr>
+                <w:rFonts w:ascii="Times New Roman" w:hAnsi="Times New Roman" w:cs="Times New Roman"/>
+                <w:sz w:val="28"/>
+                <w:szCs w:val="28"/>
+              </w:rPr>
+            </w:pPr>
+            <w:r>
+              <w:rPr>
+                <w:rFonts w:ascii="Times New Roman" w:hAnsi="Times New Roman" w:cs="Times New Roman"/>
+                <w:b/>
+                <w:bCs/>
+                <w:sz w:val="28"/>
+                <w:szCs w:val="28"/>
+              </w:rPr>
+              <w:t>Actor:</w:t>
+            </w:r>
+            <w:r>
+              <w:rPr>
+                <w:rFonts w:ascii="Times New Roman" w:hAnsi="Times New Roman" w:cs="Times New Roman"/>
+                <w:sz w:val="28"/>
+                <w:szCs w:val="28"/>
+              </w:rPr>
+              <w:t xml:space="preserve"> Quản lý</w:t>
+            </w:r>
+          </w:p>
+        </w:tc>
+      </w:tr>
+      <w:tr>
+        <w:trPr>
+          <w:trHeight w:val="840"/>
+        </w:trPr>
+        <w:tc>
+          <w:tcPr>
+            <w:tcW w:w="9350" w:type="dxa"/>
+            <w:gridSpan w:val="2"/>
+          </w:tcPr>
+          <w:p>
+            <w:pPr>
+              <w:spacing w:line="360" w:lineRule="auto"/>
+              <w:jc w:val="both"/>
+              <w:rPr>
+                <w:rFonts w:ascii="Times New Roman" w:hAnsi="Times New Roman" w:cs="Times New Roman"/>
+                <w:sz w:val="28"/>
+                <w:szCs w:val="28"/>
+              </w:rPr>
+            </w:pPr>
+            <w:r>
+              <w:rPr>
+                <w:rFonts w:ascii="Times New Roman" w:hAnsi="Times New Roman" w:cs="Times New Roman"/>
+                <w:b/>
+                <w:bCs/>
+                <w:sz w:val="28"/>
+                <w:szCs w:val="28"/>
+              </w:rPr>
+              <w:t>Mô tả:</w:t>
+            </w:r>
+            <w:r>
+              <w:rPr>
+                <w:rFonts w:ascii="Times New Roman" w:hAnsi="Times New Roman" w:cs="Times New Roman"/>
+                <w:sz w:val="28"/>
+                <w:szCs w:val="28"/>
+              </w:rPr>
+              <w:t xml:space="preserve"> Chức năng giúp cho người dùng có thể thêm một món ăn mới vào trong thực đơn của nhà hàng</w:t>
+            </w:r>
+          </w:p>
+        </w:tc>
+      </w:tr>
+      <w:tr>
+        <w:tc>
+          <w:tcPr>
+            <w:tcW w:w="9350" w:type="dxa"/>
+            <w:gridSpan w:val="2"/>
+          </w:tcPr>
+          <w:p>
+            <w:pPr>
+              <w:spacing w:line="360" w:lineRule="auto"/>
+              <w:jc w:val="both"/>
+              <w:rPr>
+                <w:rFonts w:ascii="Times New Roman" w:hAnsi="Times New Roman" w:cs="Times New Roman"/>
+                <w:sz w:val="28"/>
+                <w:szCs w:val="28"/>
+              </w:rPr>
+            </w:pPr>
+            <w:r>
+              <w:rPr>
+                <w:rFonts w:ascii="Times New Roman" w:hAnsi="Times New Roman" w:cs="Times New Roman"/>
+                <w:b/>
+                <w:bCs/>
+                <w:sz w:val="28"/>
+                <w:szCs w:val="28"/>
+              </w:rPr>
+              <w:t>Precondition:</w:t>
+            </w:r>
+            <w:r>
+              <w:rPr>
+                <w:rFonts w:ascii="Times New Roman" w:hAnsi="Times New Roman" w:cs="Times New Roman"/>
+                <w:sz w:val="28"/>
+                <w:szCs w:val="28"/>
+              </w:rPr>
+              <w:t xml:space="preserve"> Đăng nhập vào hệ thống quản lý đặt bàn tại nhà hàng thành công</w:t>
+            </w:r>
+          </w:p>
+        </w:tc>
+      </w:tr>
+      <w:tr>
+        <w:tc>
+          <w:tcPr>
+            <w:tcW w:w="9350" w:type="dxa"/>
+            <w:gridSpan w:val="2"/>
+          </w:tcPr>
+          <w:p>
+            <w:pPr>
+              <w:spacing w:line="360" w:lineRule="auto"/>
+              <w:jc w:val="both"/>
+              <w:rPr>
+                <w:rFonts w:ascii="Times New Roman" w:hAnsi="Times New Roman" w:cs="Times New Roman"/>
+                <w:sz w:val="28"/>
+                <w:szCs w:val="28"/>
+              </w:rPr>
+            </w:pPr>
+            <w:r>
+              <w:rPr>
+                <w:rFonts w:ascii="Times New Roman" w:hAnsi="Times New Roman" w:cs="Times New Roman"/>
+                <w:b/>
+                <w:bCs/>
+                <w:sz w:val="28"/>
+                <w:szCs w:val="28"/>
+              </w:rPr>
+              <w:t>Postcondition:</w:t>
+            </w:r>
+            <w:r>
+              <w:rPr>
+                <w:rFonts w:ascii="Times New Roman" w:hAnsi="Times New Roman" w:cs="Times New Roman"/>
+                <w:sz w:val="28"/>
+                <w:szCs w:val="28"/>
+              </w:rPr>
+              <w:t xml:space="preserve"> Thêm món ăn mới thành công, món ăn mới sẽ được lưu trữ vào thực đơn</w:t>
+            </w:r>
+          </w:p>
+        </w:tc>
+      </w:tr>
+      <w:tr>
+        <w:trPr>
+          <w:trHeight w:val="395"/>
+        </w:trPr>
+        <w:tc>
+          <w:tcPr>
+            <w:tcW w:w="9350" w:type="dxa"/>
+            <w:gridSpan w:val="2"/>
+            <w:shd w:val="clear" w:color="auto" w:fill="9CC2E5" w:themeFill="accent1" w:themeFillTint="99"/>
+          </w:tcPr>
+          <w:p>
+            <w:pPr>
+              <w:spacing w:line="360" w:lineRule="auto"/>
+              <w:jc w:val="center"/>
+              <w:rPr>
+                <w:rFonts w:ascii="Times New Roman" w:hAnsi="Times New Roman" w:cs="Times New Roman"/>
+                <w:b/>
+                <w:bCs/>
+                <w:sz w:val="28"/>
+                <w:szCs w:val="28"/>
+              </w:rPr>
+            </w:pPr>
+            <w:r>
+              <w:rPr>
+                <w:rFonts w:ascii="Times New Roman" w:hAnsi="Times New Roman" w:cs="Times New Roman"/>
+                <w:b/>
+                <w:bCs/>
+                <w:sz w:val="28"/>
+                <w:szCs w:val="28"/>
+              </w:rPr>
+              <w:t>Luồng sự kiện chính (Main flow)</w:t>
+            </w:r>
+          </w:p>
+        </w:tc>
+      </w:tr>
+      <w:tr>
+        <w:trPr>
+          <w:trHeight w:val="660"/>
+        </w:trPr>
+        <w:tc>
+          <w:tcPr>
+            <w:tcW w:w="4675" w:type="dxa"/>
+          </w:tcPr>
+          <w:p>
+            <w:pPr>
+              <w:spacing w:line="360" w:lineRule="auto"/>
+              <w:jc w:val="center"/>
+              <w:rPr>
+                <w:rFonts w:ascii="Times New Roman" w:hAnsi="Times New Roman" w:cs="Times New Roman"/>
+                <w:b/>
+                <w:bCs/>
+                <w:sz w:val="28"/>
+                <w:szCs w:val="28"/>
+              </w:rPr>
+            </w:pPr>
+            <w:r>
+              <w:rPr>
+                <w:rFonts w:ascii="Times New Roman" w:hAnsi="Times New Roman" w:cs="Times New Roman"/>
+                <w:b/>
+                <w:bCs/>
+                <w:sz w:val="28"/>
+                <w:szCs w:val="28"/>
+              </w:rPr>
+              <w:t>Quản lý</w:t>
+            </w:r>
+          </w:p>
+        </w:tc>
+        <w:tc>
+          <w:tcPr>
+            <w:tcW w:w="4675" w:type="dxa"/>
+          </w:tcPr>
+          <w:p>
+            <w:pPr>
+              <w:spacing w:line="360" w:lineRule="auto"/>
+              <w:jc w:val="center"/>
+              <w:rPr>
+                <w:rFonts w:ascii="Times New Roman" w:hAnsi="Times New Roman" w:cs="Times New Roman"/>
+                <w:b/>
+                <w:bCs/>
+                <w:sz w:val="28"/>
+                <w:szCs w:val="28"/>
+              </w:rPr>
+            </w:pPr>
+            <w:r>
+              <w:rPr>
+                <w:rFonts w:ascii="Times New Roman" w:hAnsi="Times New Roman" w:cs="Times New Roman"/>
+                <w:b/>
+                <w:bCs/>
+                <w:sz w:val="28"/>
+                <w:szCs w:val="28"/>
+              </w:rPr>
+              <w:t>Hệ thống</w:t>
+            </w:r>
+          </w:p>
+        </w:tc>
+      </w:tr>
+      <w:tr>
+        <w:trPr>
+          <w:trHeight w:val="1265"/>
+        </w:trPr>
+        <w:tc>
+          <w:tcPr>
+            <w:tcW w:w="4675" w:type="dxa"/>
+          </w:tcPr>
+          <w:p>
+            <w:pPr>
+              <w:spacing w:line="360" w:lineRule="auto"/>
+              <w:jc w:val="both"/>
+              <w:rPr>
+                <w:rFonts w:ascii="Times New Roman" w:hAnsi="Times New Roman" w:cs="Times New Roman"/>
+                <w:sz w:val="28"/>
+                <w:szCs w:val="28"/>
+              </w:rPr>
+            </w:pPr>
+            <w:r>
+              <w:rPr>
+                <w:rFonts w:ascii="Times New Roman" w:hAnsi="Times New Roman" w:cs="Times New Roman"/>
+                <w:sz w:val="28"/>
+                <w:szCs w:val="28"/>
+              </w:rPr>
+              <w:t>1. Chọn thêm món ăn mới</w:t>
+            </w:r>
+          </w:p>
+        </w:tc>
+        <w:tc>
+          <w:tcPr>
+            <w:tcW w:w="4675" w:type="dxa"/>
+          </w:tcPr>
+          <w:p>
+            <w:pPr>
+              <w:spacing w:line="360" w:lineRule="auto"/>
+              <w:jc w:val="both"/>
+              <w:rPr>
+                <w:rFonts w:ascii="Times New Roman" w:hAnsi="Times New Roman" w:cs="Times New Roman"/>
+                <w:sz w:val="28"/>
+                <w:szCs w:val="28"/>
+              </w:rPr>
+            </w:pPr>
+            <w:r>
+              <w:rPr>
+                <w:rFonts w:ascii="Times New Roman" w:hAnsi="Times New Roman" w:cs="Times New Roman"/>
+                <w:sz w:val="28"/>
+                <w:szCs w:val="28"/>
+              </w:rPr>
+              <w:t>2.</w:t>
+            </w:r>
+            <w:r>
+              <w:rPr>
+                <w:rFonts w:ascii="Times New Roman" w:hAnsi="Times New Roman" w:cs="Times New Roman"/>
+                <w:sz w:val="28"/>
+                <w:szCs w:val="28"/>
+              </w:rPr>
+              <w:t xml:space="preserve"> </w:t>
+            </w:r>
+            <w:r>
+              <w:rPr>
+                <w:rFonts w:ascii="Times New Roman" w:hAnsi="Times New Roman" w:cs="Times New Roman"/>
+                <w:sz w:val="28"/>
+                <w:szCs w:val="28"/>
+              </w:rPr>
+              <w:t>Hệ thống hiển thị giao diện nhập thông tin món ăn</w:t>
+            </w:r>
+          </w:p>
+        </w:tc>
+      </w:tr>
+      <w:tr>
+        <w:trPr>
+          <w:trHeight w:val="1270"/>
+        </w:trPr>
+        <w:tc>
+          <w:tcPr>
+            <w:tcW w:w="4675" w:type="dxa"/>
+          </w:tcPr>
+          <w:p>
+            <w:pPr>
+              <w:spacing w:line="360" w:lineRule="auto"/>
+              <w:jc w:val="both"/>
+              <w:rPr>
+                <w:rFonts w:ascii="Times New Roman" w:hAnsi="Times New Roman" w:cs="Times New Roman"/>
+                <w:sz w:val="28"/>
+                <w:szCs w:val="28"/>
+              </w:rPr>
+            </w:pPr>
+            <w:r>
+              <w:rPr>
+                <w:rFonts w:ascii="Times New Roman" w:hAnsi="Times New Roman" w:cs="Times New Roman"/>
+                <w:sz w:val="28"/>
+                <w:szCs w:val="28"/>
+              </w:rPr>
+              <w:t>3. Nhập thông tin món ăn</w:t>
+            </w:r>
+          </w:p>
+        </w:tc>
+        <w:tc>
+          <w:tcPr>
+            <w:tcW w:w="4675" w:type="dxa"/>
+          </w:tcPr>
+          <w:p>
+            <w:pPr>
+              <w:spacing w:line="360" w:lineRule="auto"/>
+              <w:jc w:val="both"/>
+              <w:rPr>
+                <w:rFonts w:ascii="Times New Roman" w:hAnsi="Times New Roman" w:cs="Times New Roman"/>
+                <w:sz w:val="28"/>
+                <w:szCs w:val="28"/>
+              </w:rPr>
+            </w:pPr>
+            <w:r>
+              <w:rPr>
+                <w:rFonts w:ascii="Times New Roman" w:hAnsi="Times New Roman" w:cs="Times New Roman"/>
+                <w:sz w:val="28"/>
+                <w:szCs w:val="28"/>
+              </w:rPr>
+              <w:t>4. Hệ thống kiểm tra thông tin nhập vào hợp lệ</w:t>
+            </w:r>
+          </w:p>
+        </w:tc>
+      </w:tr>
+      <w:tr>
+        <w:trPr>
+          <w:trHeight w:val="1259"/>
+        </w:trPr>
+        <w:tc>
+          <w:tcPr>
+            <w:tcW w:w="4675" w:type="dxa"/>
+          </w:tcPr>
+          <w:p>
+            <w:pPr>
+              <w:spacing w:line="360" w:lineRule="auto"/>
+              <w:jc w:val="both"/>
+              <w:rPr>
+                <w:rFonts w:ascii="Times New Roman" w:hAnsi="Times New Roman" w:cs="Times New Roman"/>
+                <w:sz w:val="28"/>
+                <w:szCs w:val="28"/>
+              </w:rPr>
+            </w:pPr>
+            <w:r>
+              <w:rPr>
+                <w:rFonts w:ascii="Times New Roman" w:hAnsi="Times New Roman" w:cs="Times New Roman"/>
+                <w:sz w:val="28"/>
+                <w:szCs w:val="28"/>
+              </w:rPr>
+              <w:t>5. Nhấn nút “Thêm” món ăn</w:t>
+            </w:r>
+          </w:p>
+        </w:tc>
+        <w:tc>
+          <w:tcPr>
+            <w:tcW w:w="4675" w:type="dxa"/>
+          </w:tcPr>
+          <w:p>
+            <w:pPr>
+              <w:spacing w:line="360" w:lineRule="auto"/>
+              <w:jc w:val="both"/>
+              <w:rPr>
+                <w:rFonts w:ascii="Times New Roman" w:hAnsi="Times New Roman" w:cs="Times New Roman"/>
+                <w:sz w:val="28"/>
+                <w:szCs w:val="28"/>
+              </w:rPr>
+            </w:pPr>
+            <w:r>
+              <w:rPr>
+                <w:rFonts w:ascii="Times New Roman" w:hAnsi="Times New Roman" w:cs="Times New Roman"/>
+                <w:sz w:val="28"/>
+                <w:szCs w:val="28"/>
+              </w:rPr>
+              <w:t>6.</w:t>
+            </w:r>
+            <w:r>
+              <w:rPr>
+                <w:rFonts w:ascii="Times New Roman" w:hAnsi="Times New Roman" w:cs="Times New Roman"/>
+                <w:sz w:val="28"/>
+                <w:szCs w:val="28"/>
+              </w:rPr>
+              <w:t xml:space="preserve"> </w:t>
+            </w:r>
+            <w:r>
+              <w:rPr>
+                <w:rFonts w:ascii="Times New Roman" w:hAnsi="Times New Roman" w:cs="Times New Roman"/>
+                <w:sz w:val="28"/>
+                <w:szCs w:val="28"/>
+              </w:rPr>
+              <w:t>Hệ thống sẽ lưu món ăn vào cơ sở dữ liệu</w:t>
+            </w:r>
+          </w:p>
+        </w:tc>
+      </w:tr>
+      <w:tr>
+        <w:trPr>
+          <w:trHeight w:val="843"/>
+        </w:trPr>
+        <w:tc>
+          <w:tcPr>
+            <w:tcW w:w="4675" w:type="dxa"/>
+          </w:tcPr>
+          <w:p>
+            <w:pPr>
+              <w:spacing w:line="360" w:lineRule="auto"/>
+              <w:jc w:val="both"/>
+              <w:rPr>
+                <w:rFonts w:ascii="Times New Roman" w:hAnsi="Times New Roman" w:cs="Times New Roman"/>
+                <w:sz w:val="28"/>
+                <w:szCs w:val="28"/>
+              </w:rPr>
+            </w:pPr>
+          </w:p>
+        </w:tc>
+        <w:tc>
+          <w:tcPr>
+            <w:tcW w:w="4675" w:type="dxa"/>
+          </w:tcPr>
+          <w:p>
+            <w:pPr>
+              <w:spacing w:line="360" w:lineRule="auto"/>
+              <w:jc w:val="both"/>
+              <w:rPr>
+                <w:rFonts w:ascii="Times New Roman" w:hAnsi="Times New Roman" w:cs="Times New Roman"/>
+                <w:sz w:val="28"/>
+                <w:szCs w:val="28"/>
+              </w:rPr>
+            </w:pPr>
+            <w:r>
+              <w:rPr>
+                <w:rFonts w:ascii="Times New Roman" w:hAnsi="Times New Roman" w:cs="Times New Roman"/>
+                <w:sz w:val="28"/>
+                <w:szCs w:val="28"/>
+              </w:rPr>
+              <w:t>7. Thông báo thêm món ăn thành công</w:t>
+            </w:r>
+          </w:p>
+        </w:tc>
+      </w:tr>
+      <w:tr>
+        <w:trPr>
+          <w:trHeight w:val="826"/>
+        </w:trPr>
+        <w:tc>
+          <w:tcPr>
+            <w:tcW w:w="9350" w:type="dxa"/>
+            <w:gridSpan w:val="2"/>
+            <w:shd w:val="clear" w:color="auto" w:fill="9CC2E5" w:themeFill="accent1" w:themeFillTint="99"/>
+          </w:tcPr>
+          <w:p>
+            <w:pPr>
+              <w:pStyle w:val="ListParagraph"/>
+              <w:spacing w:line="360" w:lineRule="auto"/>
+              <w:jc w:val="center"/>
+              <w:rPr>
+                <w:rFonts w:ascii="Times New Roman" w:hAnsi="Times New Roman" w:cs="Times New Roman"/>
+                <w:b/>
+                <w:bCs/>
+                <w:sz w:val="28"/>
+                <w:szCs w:val="28"/>
+              </w:rPr>
+            </w:pPr>
+            <w:r>
+              <w:rPr>
+                <w:rFonts w:ascii="Times New Roman" w:hAnsi="Times New Roman" w:cs="Times New Roman"/>
+                <w:b/>
+                <w:bCs/>
+                <w:sz w:val="28"/>
+                <w:szCs w:val="28"/>
+              </w:rPr>
+              <w:t>Luồng sự kiện thay thế (Alternative flow)</w:t>
+            </w:r>
+          </w:p>
+        </w:tc>
+      </w:tr>
+      <w:tr>
+        <w:trPr>
+          <w:trHeight w:val="1121"/>
+        </w:trPr>
+        <w:tc>
+          <w:tcPr>
+            <w:tcW w:w="4675" w:type="dxa"/>
+          </w:tcPr>
+          <w:p>
+            <w:pPr>
+              <w:pStyle w:val="ListParagraph"/>
+              <w:spacing w:line="360" w:lineRule="auto"/>
+              <w:jc w:val="both"/>
+              <w:rPr>
+                <w:rFonts w:ascii="Times New Roman" w:hAnsi="Times New Roman" w:cs="Times New Roman"/>
+                <w:sz w:val="28"/>
+                <w:szCs w:val="28"/>
+              </w:rPr>
+            </w:pPr>
+          </w:p>
+        </w:tc>
+        <w:tc>
+          <w:tcPr>
+            <w:tcW w:w="4675" w:type="dxa"/>
+          </w:tcPr>
+          <w:p>
+            <w:pPr>
+              <w:spacing w:line="360" w:lineRule="auto"/>
+              <w:jc w:val="both"/>
+              <w:rPr>
+                <w:rFonts w:ascii="Times New Roman" w:hAnsi="Times New Roman" w:cs="Times New Roman"/>
+                <w:sz w:val="28"/>
+                <w:szCs w:val="28"/>
+              </w:rPr>
+            </w:pPr>
+            <w:r>
+              <w:rPr>
+                <w:rFonts w:ascii="Times New Roman" w:hAnsi="Times New Roman" w:cs="Times New Roman"/>
+                <w:sz w:val="28"/>
+                <w:szCs w:val="28"/>
+              </w:rPr>
+              <w:t>4.1 Thông tin món nhập vào không hợp lệ</w:t>
+            </w:r>
+          </w:p>
+        </w:tc>
+      </w:tr>
+      <w:tr>
+        <w:tc>
+          <w:tcPr>
+            <w:tcW w:w="4675" w:type="dxa"/>
+          </w:tcPr>
+          <w:p>
+            <w:pPr>
+              <w:pStyle w:val="ListParagraph"/>
+              <w:spacing w:line="360" w:lineRule="auto"/>
+              <w:jc w:val="both"/>
+              <w:rPr>
+                <w:rFonts w:ascii="Times New Roman" w:hAnsi="Times New Roman" w:cs="Times New Roman"/>
+                <w:sz w:val="28"/>
+                <w:szCs w:val="28"/>
+              </w:rPr>
+            </w:pPr>
+          </w:p>
+        </w:tc>
+        <w:tc>
+          <w:tcPr>
+            <w:tcW w:w="4675" w:type="dxa"/>
+          </w:tcPr>
+          <w:p>
+            <w:pPr>
+              <w:spacing w:line="360" w:lineRule="auto"/>
+              <w:jc w:val="both"/>
+              <w:rPr>
+                <w:rFonts w:ascii="Times New Roman" w:hAnsi="Times New Roman" w:cs="Times New Roman"/>
+                <w:sz w:val="28"/>
+                <w:szCs w:val="28"/>
+              </w:rPr>
+            </w:pPr>
+            <w:r>
+              <w:rPr>
+                <w:rFonts w:ascii="Times New Roman" w:hAnsi="Times New Roman" w:cs="Times New Roman"/>
+                <w:sz w:val="28"/>
+                <w:szCs w:val="28"/>
+              </w:rPr>
+              <w:t>4.2 Hệ thống hiện thông báo lỗi và kết thúc</w:t>
+            </w:r>
+          </w:p>
+        </w:tc>
+      </w:tr>
+    </w:tbl>
+    <w:p/>
+    <w:p>
+      <w:pPr>
+        <w:pStyle w:val="Heading3"/>
+        <w:rPr>
+          <w:rFonts w:ascii="Times New Roman" w:hAnsi="Times New Roman"/>
+          <w:sz w:val="26"/>
+          <w:szCs w:val="26"/>
+        </w:rPr>
+      </w:pPr>
+      <w:bookmarkStart w:id="73" w:name="_Toc184938476"/>
+      <w:r>
+        <w:rPr>
+          <w:rFonts w:ascii="Times New Roman" w:hAnsi="Times New Roman"/>
+          <w:sz w:val="26"/>
+          <w:szCs w:val="26"/>
+        </w:rPr>
+        <w:t>Biểu đồ</w:t>
+      </w:r>
+      <w:bookmarkEnd w:id="73"/>
+    </w:p>
+    <w:p>
+      <w:pPr>
+        <w:pStyle w:val="ListParagraph"/>
+        <w:numPr>
+          <w:ilvl w:val="0"/>
+          <w:numId w:val="7"/>
+        </w:numPr>
+        <w:spacing w:line="360" w:lineRule="auto"/>
+        <w:jc w:val="both"/>
+        <w:rPr>
+          <w:rFonts w:ascii="Times New Roman" w:hAnsi="Times New Roman" w:cs="Times New Roman"/>
+          <w:b/>
+          <w:bCs/>
+          <w:sz w:val="26"/>
+          <w:szCs w:val="26"/>
+        </w:rPr>
+      </w:pPr>
+      <w:r>
+        <w:rPr>
+          <w:rFonts w:ascii="Times New Roman" w:hAnsi="Times New Roman" w:cs="Times New Roman"/>
+          <w:b/>
+          <w:bCs/>
+          <w:sz w:val="26"/>
+          <w:szCs w:val="26"/>
+        </w:rPr>
+        <w:t>Biểu đồ activity</w:t>
+      </w:r>
+    </w:p>
+    <w:p>
+      <w:pPr>
+        <w:pStyle w:val="ListParagraph"/>
+        <w:spacing w:line="360" w:lineRule="auto"/>
+        <w:jc w:val="both"/>
+        <w:rPr>
+          <w:rFonts w:ascii="Times New Roman" w:hAnsi="Times New Roman" w:cs="Times New Roman"/>
+          <w:b/>
+          <w:bCs/>
+          <w:sz w:val="26"/>
+          <w:szCs w:val="26"/>
+        </w:rPr>
+      </w:pPr>
+      <w:r>
+        <w:rPr>
+          <w:rFonts w:ascii="Times New Roman" w:hAnsi="Times New Roman" w:cs="Times New Roman"/>
+          <w:b/>
+          <w:bCs/>
+          <w:noProof/>
+          <w:sz w:val="28"/>
+          <w:szCs w:val="28"/>
+        </w:rPr>
+        <w:drawing>
+          <wp:inline distT="0" distB="0" distL="0" distR="0" wp14:anchorId="67723D64" wp14:editId="24AA1FEA">
+            <wp:extent cx="5943600" cy="5200650"/>
+            <wp:effectExtent l="0" t="0" r="0" b="0"/>
+            <wp:docPr id="1809531961" name="Picture 2" descr="A diagram of a workflow&#10;&#10;Description automatically generated with medium confidence"/>
+            <wp:cNvGraphicFramePr>
+              <a:graphicFrameLocks xmlns:a="http://schemas.openxmlformats.org/drawingml/2006/main" noChangeAspect="1"/>
+            </wp:cNvGraphicFramePr>
+            <a:graphic xmlns:a="http://schemas.openxmlformats.org/drawingml/2006/main">
+              <a:graphicData uri="http://schemas.openxmlformats.org/drawingml/2006/picture">
+                <pic:pic xmlns:pic="http://schemas.openxmlformats.org/drawingml/2006/picture">
+                  <pic:nvPicPr>
+                    <pic:cNvPr id="1809531961" name="Picture 2" descr="A diagram of a workflow&#10;&#10;Description automatically generated with medium confidence"/>
+                    <pic:cNvPicPr/>
+                  </pic:nvPicPr>
+                  <pic:blipFill>
+                    <a:blip r:embed="rId18">
+                      <a:extLst>
+                        <a:ext uri="{28A0092B-C50C-407E-A947-70E740481C1C}">
+                          <a14:useLocalDpi xmlns:a14="http://schemas.microsoft.com/office/drawing/2010/main" val="0"/>
+                        </a:ext>
+                      </a:extLst>
+                    </a:blip>
+                    <a:stretch>
+                      <a:fillRect/>
+                    </a:stretch>
+                  </pic:blipFill>
+                  <pic:spPr>
+                    <a:xfrm>
+                      <a:off x="0" y="0"/>
+                      <a:ext cx="5943600" cy="5200650"/>
+                    </a:xfrm>
+                    <a:prstGeom prst="rect">
+                      <a:avLst/>
+                    </a:prstGeom>
+                  </pic:spPr>
+                </pic:pic>
+              </a:graphicData>
+            </a:graphic>
+          </wp:inline>
+        </w:drawing>
+      </w:r>
+    </w:p>
+    <w:p>
+      <w:pPr>
+        <w:spacing w:after="0" w:line="240" w:lineRule="auto"/>
+        <w:rPr>
+          <w:rFonts w:ascii="Times New Roman" w:hAnsi="Times New Roman" w:cs="Times New Roman"/>
+          <w:b/>
+          <w:bCs/>
+          <w:sz w:val="26"/>
+          <w:szCs w:val="26"/>
+        </w:rPr>
+      </w:pPr>
+      <w:r>
+        <w:rPr>
+          <w:rFonts w:ascii="Times New Roman" w:hAnsi="Times New Roman" w:cs="Times New Roman"/>
+          <w:b/>
+          <w:bCs/>
+          <w:sz w:val="26"/>
+          <w:szCs w:val="26"/>
+        </w:rPr>
+        <w:br w:type="page"/>
+      </w:r>
+    </w:p>
+    <w:p>
+      <w:pPr>
+        <w:pStyle w:val="Heading4"/>
+        <w:numPr>
+          <w:ilvl w:val="0"/>
+          <w:numId w:val="7"/>
+        </w:numPr>
+        <w:rPr>
+          <w:rFonts w:ascii="Times New Roman" w:hAnsi="Times New Roman"/>
+          <w:sz w:val="26"/>
+          <w:szCs w:val="26"/>
+        </w:rPr>
+      </w:pPr>
+      <w:r>
+        <w:rPr>
+          <w:rFonts w:ascii="Times New Roman" w:hAnsi="Times New Roman"/>
+          <w:i w:val="0"/>
+          <w:iCs/>
+          <w:sz w:val="26"/>
+          <w:szCs w:val="26"/>
+        </w:rPr>
+        <w:lastRenderedPageBreak/>
+        <w:t>Biểu</w:t>
+      </w:r>
+      <w:r>
+        <w:rPr>
+          <w:rFonts w:ascii="Times New Roman" w:hAnsi="Times New Roman"/>
+          <w:sz w:val="26"/>
+          <w:szCs w:val="26"/>
+        </w:rPr>
+        <w:t xml:space="preserve"> đồ Sequense Diagram</w:t>
+      </w:r>
+    </w:p>
+    <w:p>
+      <w:r>
+        <w:rPr>
+          <w:rFonts w:ascii="Times New Roman" w:hAnsi="Times New Roman" w:cs="Times New Roman"/>
+          <w:b/>
+          <w:bCs/>
+          <w:noProof/>
+          <w:sz w:val="28"/>
+          <w:szCs w:val="28"/>
+        </w:rPr>
+        <w:drawing>
+          <wp:inline distT="0" distB="0" distL="0" distR="0" wp14:anchorId="09F03775" wp14:editId="5F8C31E2">
+            <wp:extent cx="5943600" cy="4414520"/>
+            <wp:effectExtent l="0" t="0" r="0" b="5080"/>
+            <wp:docPr id="1380188747" name="Picture 1" descr="A diagram of a project&#10;&#10;Description automatically generated"/>
+            <wp:cNvGraphicFramePr>
+              <a:graphicFrameLocks xmlns:a="http://schemas.openxmlformats.org/drawingml/2006/main" noChangeAspect="1"/>
+            </wp:cNvGraphicFramePr>
+            <a:graphic xmlns:a="http://schemas.openxmlformats.org/drawingml/2006/main">
+              <a:graphicData uri="http://schemas.openxmlformats.org/drawingml/2006/picture">
+                <pic:pic xmlns:pic="http://schemas.openxmlformats.org/drawingml/2006/picture">
+                  <pic:nvPicPr>
+                    <pic:cNvPr id="1380188747" name="Picture 1" descr="A diagram of a project&#10;&#10;Description automatically generated"/>
+                    <pic:cNvPicPr/>
+                  </pic:nvPicPr>
+                  <pic:blipFill>
+                    <a:blip r:embed="rId19">
+                      <a:extLst>
+                        <a:ext uri="{28A0092B-C50C-407E-A947-70E740481C1C}">
+                          <a14:useLocalDpi xmlns:a14="http://schemas.microsoft.com/office/drawing/2010/main" val="0"/>
+                        </a:ext>
+                      </a:extLst>
+                    </a:blip>
+                    <a:stretch>
+                      <a:fillRect/>
+                    </a:stretch>
+                  </pic:blipFill>
+                  <pic:spPr>
+                    <a:xfrm>
+                      <a:off x="0" y="0"/>
+                      <a:ext cx="5943600" cy="4414520"/>
+                    </a:xfrm>
+                    <a:prstGeom prst="rect">
+                      <a:avLst/>
+                    </a:prstGeom>
+                  </pic:spPr>
+                </pic:pic>
+              </a:graphicData>
+            </a:graphic>
+          </wp:inline>
+        </w:drawing>
+      </w:r>
+    </w:p>
+    <w:p>
+      <w:pPr>
+        <w:pStyle w:val="ListParagraph"/>
+        <w:spacing w:line="360" w:lineRule="auto"/>
+        <w:jc w:val="both"/>
+        <w:rPr>
+          <w:rFonts w:ascii="Times New Roman" w:hAnsi="Times New Roman" w:cs="Times New Roman"/>
+          <w:b/>
+          <w:bCs/>
+          <w:sz w:val="28"/>
+          <w:szCs w:val="28"/>
+        </w:rPr>
+      </w:pPr>
     </w:p>
     <w:p>
       <w:pPr>
@@ -12337,9 +11805,9 @@
           <w:szCs w:val="26"/>
         </w:rPr>
       </w:pPr>
-      <w:bookmarkStart w:id="77" w:name="_Toc176763149"/>
-      <w:bookmarkStart w:id="78" w:name="_Toc83627370"/>
-      <w:bookmarkStart w:id="79" w:name="_Toc184895513"/>
+      <w:bookmarkStart w:id="74" w:name="_Toc176763149"/>
+      <w:bookmarkStart w:id="75" w:name="_Toc83627370"/>
+      <w:bookmarkStart w:id="76" w:name="_Toc184938477"/>
       <w:r>
         <w:rPr>
           <w:rFonts w:ascii="Times New Roman" w:hAnsi="Times New Roman"/>
@@ -12350,7 +11818,7 @@
         <w:lastRenderedPageBreak/>
         <w:t>BIỂU ĐỒ LỚP</w:t>
       </w:r>
-      <w:bookmarkEnd w:id="76"/>
+      <w:bookmarkEnd w:id="70"/>
       <w:r>
         <w:rPr>
           <w:rFonts w:ascii="Times New Roman" w:hAnsi="Times New Roman"/>
@@ -12360,33 +11828,33 @@
         </w:rPr>
         <w:t>:</w:t>
       </w:r>
+      <w:bookmarkEnd w:id="74"/>
+      <w:bookmarkEnd w:id="75"/>
+      <w:bookmarkEnd w:id="76"/>
+    </w:p>
+    <w:p>
+      <w:pPr>
+        <w:pStyle w:val="Heading2"/>
+        <w:rPr>
+          <w:rFonts w:ascii="Times New Roman" w:hAnsi="Times New Roman"/>
+          <w:sz w:val="26"/>
+          <w:szCs w:val="26"/>
+        </w:rPr>
+      </w:pPr>
+      <w:bookmarkStart w:id="77" w:name="_Toc83627371"/>
+      <w:bookmarkStart w:id="78" w:name="_Toc176763150"/>
+      <w:bookmarkStart w:id="79" w:name="_Toc184938478"/>
+      <w:r>
+        <w:rPr>
+          <w:rFonts w:ascii="Times New Roman" w:hAnsi="Times New Roman"/>
+          <w:sz w:val="26"/>
+          <w:szCs w:val="26"/>
+        </w:rPr>
+        <w:t>Biểu đồ lớp:</w:t>
+      </w:r>
       <w:bookmarkEnd w:id="77"/>
       <w:bookmarkEnd w:id="78"/>
       <w:bookmarkEnd w:id="79"/>
-    </w:p>
-    <w:p>
-      <w:pPr>
-        <w:pStyle w:val="Heading2"/>
-        <w:rPr>
-          <w:rFonts w:ascii="Times New Roman" w:hAnsi="Times New Roman"/>
-          <w:sz w:val="26"/>
-          <w:szCs w:val="26"/>
-        </w:rPr>
-      </w:pPr>
-      <w:bookmarkStart w:id="80" w:name="_Toc83627371"/>
-      <w:bookmarkStart w:id="81" w:name="_Toc176763150"/>
-      <w:bookmarkStart w:id="82" w:name="_Toc184895514"/>
-      <w:r>
-        <w:rPr>
-          <w:rFonts w:ascii="Times New Roman" w:hAnsi="Times New Roman"/>
-          <w:sz w:val="26"/>
-          <w:szCs w:val="26"/>
-        </w:rPr>
-        <w:t>Biểu đồ lớp:</w:t>
-      </w:r>
-      <w:bookmarkEnd w:id="80"/>
-      <w:bookmarkEnd w:id="81"/>
-      <w:bookmarkEnd w:id="82"/>
     </w:p>
     <w:p>
       <w:pPr>
@@ -12484,9 +11952,9 @@
           <w:szCs w:val="26"/>
         </w:rPr>
       </w:pPr>
-      <w:bookmarkStart w:id="83" w:name="_Toc83627372"/>
-      <w:bookmarkStart w:id="84" w:name="_Toc176763151"/>
-      <w:bookmarkStart w:id="85" w:name="_Toc184895515"/>
+      <w:bookmarkStart w:id="80" w:name="_Toc83627372"/>
+      <w:bookmarkStart w:id="81" w:name="_Toc176763151"/>
+      <w:bookmarkStart w:id="82" w:name="_Toc184938479"/>
       <w:r>
         <w:rPr>
           <w:rFonts w:ascii="Times New Roman" w:hAnsi="Times New Roman"/>
@@ -12496,9 +11964,9 @@
         <w:lastRenderedPageBreak/>
         <w:t>Biểu đồ lớp tổng quát:</w:t>
       </w:r>
-      <w:bookmarkEnd w:id="83"/>
-      <w:bookmarkEnd w:id="84"/>
-      <w:bookmarkEnd w:id="85"/>
+      <w:bookmarkEnd w:id="80"/>
+      <w:bookmarkEnd w:id="81"/>
+      <w:bookmarkEnd w:id="82"/>
     </w:p>
     <w:p>
       <w:pPr>
@@ -12590,13 +12058,7 @@
           </wp:inline>
         </w:drawing>
       </w:r>
-    </w:p>
-    <w:p>
-      <w:pPr>
-        <w:pStyle w:val="ListParagraph"/>
-        <w:spacing w:after="120" w:line="360" w:lineRule="auto"/>
-        <w:ind w:left="284"/>
-        <w:jc w:val="both"/>
+      <w:r>
         <w:rPr>
           <w:rFonts w:ascii="Times New Roman" w:hAnsi="Times New Roman" w:cs="Times New Roman"/>
           <w:b/>
@@ -12606,6 +12068,16 @@
           <w:sz w:val="26"/>
           <w:szCs w:val="26"/>
         </w:rPr>
+        <w:t>Link nhật ký</w:t>
+      </w:r>
+    </w:p>
+    <w:p>
+      <w:pPr>
+        <w:spacing w:after="120" w:line="360" w:lineRule="auto"/>
+        <w:jc w:val="both"/>
+        <w:rPr>
+          <w:rFonts w:ascii="Times New Roman" w:hAnsi="Times New Roman" w:cs="Times New Roman"/>
+        </w:rPr>
       </w:pPr>
       <w:r>
         <w:rPr>
@@ -12613,21 +12085,12 @@
           <w:b/>
           <w:i/>
           <w:iCs/>
-          <w:color w:val="FF0000"/>
-          <w:sz w:val="26"/>
-          <w:szCs w:val="26"/>
-        </w:rPr>
-        <w:t>Link nhật ký</w:t>
+          <w:color w:val="5B9BD5" w:themeColor="accent1"/>
+          <w:sz w:val="28"/>
+          <w:szCs w:val="28"/>
+        </w:rPr>
+        <w:t>https://github.com/GiaBao22682891/422000422703_PTUD_Nhom02_2024</w:t>
       </w:r>
-    </w:p>
-    <w:p>
-      <w:pPr>
-        <w:spacing w:after="120" w:line="360" w:lineRule="auto"/>
-        <w:jc w:val="both"/>
-        <w:rPr>
-          <w:rFonts w:ascii="Times New Roman" w:hAnsi="Times New Roman" w:cs="Times New Roman"/>
-        </w:rPr>
-      </w:pPr>
     </w:p>
     <w:sectPr>
       <w:footerReference w:type="default" r:id="rId22"/>
@@ -12643,7 +12106,7 @@
 </file>
 
 <file path=word/endnotes.xml><?xml version="1.0" encoding="utf-8"?>
-<w:endnotes xmlns:wpc="http://schemas.microsoft.com/office/word/2010/wordprocessingCanvas" xmlns:cx="http://schemas.microsoft.com/office/drawing/2014/chartex" xmlns:cx1="http://schemas.microsoft.com/office/drawing/2015/9/8/chartex" xmlns:cx2="http://schemas.microsoft.com/office/drawing/2015/10/21/chartex" xmlns:cx3="http://schemas.microsoft.com/office/drawing/2016/5/9/chartex" xmlns:cx4="http://schemas.microsoft.com/office/drawing/2016/5/10/chartex" xmlns:cx5="http://schemas.microsoft.com/office/drawing/2016/5/11/chartex" xmlns:cx6="http://schemas.microsoft.com/office/drawing/2016/5/12/chartex" xmlns:cx7="http://schemas.microsoft.com/office/drawing/2016/5/13/chartex" xmlns:cx8="http://schemas.microsoft.com/office/drawing/2016/5/14/chartex" xmlns:mc="http://schemas.openxmlformats.org/markup-compatibility/2006" xmlns:aink="http://schemas.microsoft.com/office/drawing/2016/ink" xmlns:am3d="http://schemas.microsoft.com/office/drawing/2017/model3d" xmlns:o="urn:schemas-microsoft-com:office:office" xmlns:oel="http://schemas.microsoft.com/office/2019/extlst" xmlns:r="http://schemas.openxmlformats.org/officeDocument/2006/relationships" xmlns:m="http://schemas.openxmlformats.org/officeDocument/2006/math" xmlns:v="urn:schemas-microsoft-com:vml" xmlns:wp14="http://schemas.microsoft.com/office/word/2010/wordprocessingDrawing" xmlns:wp="http://schemas.openxmlformats.org/drawingml/2006/wordprocessingDrawing" xmlns:w10="urn:schemas-microsoft-com:office:word" xmlns:w="http://schemas.openxmlformats.org/wordprocessingml/2006/main" xmlns:w14="http://schemas.microsoft.com/office/word/2010/wordml" xmlns:w15="http://schemas.microsoft.com/office/word/2012/wordml" xmlns:w16cex="http://schemas.microsoft.com/office/word/2018/wordml/cex" xmlns:w16cid="http://schemas.microsoft.com/office/word/2016/wordml/cid" xmlns:w16="http://schemas.microsoft.com/office/word/2018/wordml" xmlns:w16du="http://schemas.microsoft.com/office/word/2023/wordml/word16du" xmlns:w16sdtdh="http://schemas.microsoft.com/office/word/2020/wordml/sdtdatahash" xmlns:w16se="http://schemas.microsoft.com/office/word/2015/wordml/symex" xmlns:wpg="http://schemas.microsoft.com/office/word/2010/wordprocessingGroup" xmlns:wpi="http://schemas.microsoft.com/office/word/2010/wordprocessingInk" xmlns:wne="http://schemas.microsoft.com/office/word/2006/wordml" xmlns:wps="http://schemas.microsoft.com/office/word/2010/wordprocessingShape" mc:Ignorable="w14 w15 w16se w16cid w16 w16cex w16sdtdh w16du wp14">
+<w:endnotes xmlns:wpc="http://schemas.microsoft.com/office/word/2010/wordprocessingCanvas" xmlns:cx="http://schemas.microsoft.com/office/drawing/2014/chartex" xmlns:cx1="http://schemas.microsoft.com/office/drawing/2015/9/8/chartex" xmlns:mc="http://schemas.openxmlformats.org/markup-compatibility/2006" xmlns:o="urn:schemas-microsoft-com:office:office" xmlns:r="http://schemas.openxmlformats.org/officeDocument/2006/relationships" xmlns:m="http://schemas.openxmlformats.org/officeDocument/2006/math" xmlns:v="urn:schemas-microsoft-com:vml" xmlns:wp14="http://schemas.microsoft.com/office/word/2010/wordprocessingDrawing" xmlns:wp="http://schemas.openxmlformats.org/drawingml/2006/wordprocessingDrawing" xmlns:w10="urn:schemas-microsoft-com:office:word" xmlns:w="http://schemas.openxmlformats.org/wordprocessingml/2006/main" xmlns:w14="http://schemas.microsoft.com/office/word/2010/wordml" xmlns:w15="http://schemas.microsoft.com/office/word/2012/wordml" xmlns:w16se="http://schemas.microsoft.com/office/word/2015/wordml/symex" xmlns:wpg="http://schemas.microsoft.com/office/word/2010/wordprocessingGroup" xmlns:wpi="http://schemas.microsoft.com/office/word/2010/wordprocessingInk" xmlns:wne="http://schemas.microsoft.com/office/word/2006/wordml" xmlns:wps="http://schemas.microsoft.com/office/word/2010/wordprocessingShape" mc:Ignorable="w14 w15 w16se wp14">
   <w:endnote w:type="separator" w:id="-1">
     <w:p>
       <w:pPr>
@@ -12668,7 +12131,7 @@
 </file>
 
 <file path=word/footer1.xml><?xml version="1.0" encoding="utf-8"?>
-<w:ftr xmlns:wpc="http://schemas.microsoft.com/office/word/2010/wordprocessingCanvas" xmlns:cx="http://schemas.microsoft.com/office/drawing/2014/chartex" xmlns:cx1="http://schemas.microsoft.com/office/drawing/2015/9/8/chartex" xmlns:cx2="http://schemas.microsoft.com/office/drawing/2015/10/21/chartex" xmlns:cx3="http://schemas.microsoft.com/office/drawing/2016/5/9/chartex" xmlns:cx4="http://schemas.microsoft.com/office/drawing/2016/5/10/chartex" xmlns:cx5="http://schemas.microsoft.com/office/drawing/2016/5/11/chartex" xmlns:cx6="http://schemas.microsoft.com/office/drawing/2016/5/12/chartex" xmlns:cx7="http://schemas.microsoft.com/office/drawing/2016/5/13/chartex" xmlns:cx8="http://schemas.microsoft.com/office/drawing/2016/5/14/chartex" xmlns:mc="http://schemas.openxmlformats.org/markup-compatibility/2006" xmlns:aink="http://schemas.microsoft.com/office/drawing/2016/ink" xmlns:am3d="http://schemas.microsoft.com/office/drawing/2017/model3d" xmlns:o="urn:schemas-microsoft-com:office:office" xmlns:oel="http://schemas.microsoft.com/office/2019/extlst" xmlns:r="http://schemas.openxmlformats.org/officeDocument/2006/relationships" xmlns:m="http://schemas.openxmlformats.org/officeDocument/2006/math" xmlns:v="urn:schemas-microsoft-com:vml" xmlns:wp14="http://schemas.microsoft.com/office/word/2010/wordprocessingDrawing" xmlns:wp="http://schemas.openxmlformats.org/drawingml/2006/wordprocessingDrawing" xmlns:w10="urn:schemas-microsoft-com:office:word" xmlns:w="http://schemas.openxmlformats.org/wordprocessingml/2006/main" xmlns:w14="http://schemas.microsoft.com/office/word/2010/wordml" xmlns:w15="http://schemas.microsoft.com/office/word/2012/wordml" xmlns:w16cex="http://schemas.microsoft.com/office/word/2018/wordml/cex" xmlns:w16cid="http://schemas.microsoft.com/office/word/2016/wordml/cid" xmlns:w16="http://schemas.microsoft.com/office/word/2018/wordml" xmlns:w16du="http://schemas.microsoft.com/office/word/2023/wordml/word16du" xmlns:w16sdtdh="http://schemas.microsoft.com/office/word/2020/wordml/sdtdatahash" xmlns:w16se="http://schemas.microsoft.com/office/word/2015/wordml/symex" xmlns:wpg="http://schemas.microsoft.com/office/word/2010/wordprocessingGroup" xmlns:wpi="http://schemas.microsoft.com/office/word/2010/wordprocessingInk" xmlns:wne="http://schemas.microsoft.com/office/word/2006/wordml" xmlns:wps="http://schemas.microsoft.com/office/word/2010/wordprocessingShape" mc:Ignorable="w14 w15 w16se w16cid w16 w16cex w16sdtdh w16du wp14">
+<w:ftr xmlns:wpc="http://schemas.microsoft.com/office/word/2010/wordprocessingCanvas" xmlns:cx="http://schemas.microsoft.com/office/drawing/2014/chartex" xmlns:cx1="http://schemas.microsoft.com/office/drawing/2015/9/8/chartex" xmlns:mc="http://schemas.openxmlformats.org/markup-compatibility/2006" xmlns:o="urn:schemas-microsoft-com:office:office" xmlns:r="http://schemas.openxmlformats.org/officeDocument/2006/relationships" xmlns:m="http://schemas.openxmlformats.org/officeDocument/2006/math" xmlns:v="urn:schemas-microsoft-com:vml" xmlns:wp14="http://schemas.microsoft.com/office/word/2010/wordprocessingDrawing" xmlns:wp="http://schemas.openxmlformats.org/drawingml/2006/wordprocessingDrawing" xmlns:w10="urn:schemas-microsoft-com:office:word" xmlns:w="http://schemas.openxmlformats.org/wordprocessingml/2006/main" xmlns:w14="http://schemas.microsoft.com/office/word/2010/wordml" xmlns:w15="http://schemas.microsoft.com/office/word/2012/wordml" xmlns:w16se="http://schemas.microsoft.com/office/word/2015/wordml/symex" xmlns:wpg="http://schemas.microsoft.com/office/word/2010/wordprocessingGroup" xmlns:wpi="http://schemas.microsoft.com/office/word/2010/wordprocessingInk" xmlns:wne="http://schemas.microsoft.com/office/word/2006/wordml" xmlns:wps="http://schemas.microsoft.com/office/word/2010/wordprocessingShape" mc:Ignorable="w14 w15 w16se wp14">
   <w:sdt>
     <w:sdtPr>
       <w:rPr>
@@ -12682,6 +12145,7 @@
         <w:docPartGallery w:val="AutoText"/>
       </w:docPartObj>
     </w:sdtPr>
+    <w:sdtEndPr/>
     <w:sdtContent>
       <w:p>
         <w:pPr>
@@ -12756,7 +12220,7 @@
                 </wp:anchor>
               </w:drawing>
             </mc:Choice>
-            <mc:Fallback xmlns:wpsCustomData="http://www.wps.cn/officeDocument/2013/wpsCustomData">
+            <mc:Fallback xmlns:wpsCustomData="http://www.wps.cn/officeDocument/2013/wpsCustomData" xmlns:w16sdtdh="http://schemas.microsoft.com/office/word/2020/wordml/sdtdatahash" xmlns:w16du="http://schemas.microsoft.com/office/word/2023/wordml/word16du" xmlns:w16="http://schemas.microsoft.com/office/word/2018/wordml" xmlns:w16cid="http://schemas.microsoft.com/office/word/2016/wordml/cid" xmlns:w16cex="http://schemas.microsoft.com/office/word/2018/wordml/cex" xmlns:oel="http://schemas.microsoft.com/office/2019/extlst" xmlns:am3d="http://schemas.microsoft.com/office/drawing/2017/model3d" xmlns:aink="http://schemas.microsoft.com/office/drawing/2016/ink" xmlns:cx8="http://schemas.microsoft.com/office/drawing/2016/5/14/chartex" xmlns:cx7="http://schemas.microsoft.com/office/drawing/2016/5/13/chartex" xmlns:cx6="http://schemas.microsoft.com/office/drawing/2016/5/12/chartex" xmlns:cx5="http://schemas.microsoft.com/office/drawing/2016/5/11/chartex" xmlns:cx4="http://schemas.microsoft.com/office/drawing/2016/5/10/chartex" xmlns:cx3="http://schemas.microsoft.com/office/drawing/2016/5/9/chartex" xmlns:cx2="http://schemas.microsoft.com/office/drawing/2015/10/21/chartex">
               <w:pict>
                 <v:line id="_x0000_s1026" o:spid="_x0000_s1026" o:spt="20" style="position:absolute;left:0pt;margin-left:-4.2pt;margin-top:-2.5pt;height:0pt;width:501.75pt;z-index:251659264;mso-width-relative:page;mso-height-relative:page;" filled="f" stroked="t" coordsize="21600,21600" o:gfxdata="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">
                   <v:fill on="f" focussize="0,0"/>
@@ -12822,7 +12286,7 @@
             <w:sz w:val="26"/>
             <w:szCs w:val="26"/>
           </w:rPr>
-          <w:t>20</w:t>
+          <w:t>11</w:t>
         </w:r>
         <w:r>
           <w:rPr>
@@ -12845,7 +12309,7 @@
 </file>
 
 <file path=word/footnotes.xml><?xml version="1.0" encoding="utf-8"?>
-<w:footnotes xmlns:wpc="http://schemas.microsoft.com/office/word/2010/wordprocessingCanvas" xmlns:cx="http://schemas.microsoft.com/office/drawing/2014/chartex" xmlns:cx1="http://schemas.microsoft.com/office/drawing/2015/9/8/chartex" xmlns:cx2="http://schemas.microsoft.com/office/drawing/2015/10/21/chartex" xmlns:cx3="http://schemas.microsoft.com/office/drawing/2016/5/9/chartex" xmlns:cx4="http://schemas.microsoft.com/office/drawing/2016/5/10/chartex" xmlns:cx5="http://schemas.microsoft.com/office/drawing/2016/5/11/chartex" xmlns:cx6="http://schemas.microsoft.com/office/drawing/2016/5/12/chartex" xmlns:cx7="http://schemas.microsoft.com/office/drawing/2016/5/13/chartex" xmlns:cx8="http://schemas.microsoft.com/office/drawing/2016/5/14/chartex" xmlns:mc="http://schemas.openxmlformats.org/markup-compatibility/2006" xmlns:aink="http://schemas.microsoft.com/office/drawing/2016/ink" xmlns:am3d="http://schemas.microsoft.com/office/drawing/2017/model3d" xmlns:o="urn:schemas-microsoft-com:office:office" xmlns:oel="http://schemas.microsoft.com/office/2019/extlst" xmlns:r="http://schemas.openxmlformats.org/officeDocument/2006/relationships" xmlns:m="http://schemas.openxmlformats.org/officeDocument/2006/math" xmlns:v="urn:schemas-microsoft-com:vml" xmlns:wp14="http://schemas.microsoft.com/office/word/2010/wordprocessingDrawing" xmlns:wp="http://schemas.openxmlformats.org/drawingml/2006/wordprocessingDrawing" xmlns:w10="urn:schemas-microsoft-com:office:word" xmlns:w="http://schemas.openxmlformats.org/wordprocessingml/2006/main" xmlns:w14="http://schemas.microsoft.com/office/word/2010/wordml" xmlns:w15="http://schemas.microsoft.com/office/word/2012/wordml" xmlns:w16cex="http://schemas.microsoft.com/office/word/2018/wordml/cex" xmlns:w16cid="http://schemas.microsoft.com/office/word/2016/wordml/cid" xmlns:w16="http://schemas.microsoft.com/office/word/2018/wordml" xmlns:w16du="http://schemas.microsoft.com/office/word/2023/wordml/word16du" xmlns:w16sdtdh="http://schemas.microsoft.com/office/word/2020/wordml/sdtdatahash" xmlns:w16se="http://schemas.microsoft.com/office/word/2015/wordml/symex" xmlns:wpg="http://schemas.microsoft.com/office/word/2010/wordprocessingGroup" xmlns:wpi="http://schemas.microsoft.com/office/word/2010/wordprocessingInk" xmlns:wne="http://schemas.microsoft.com/office/word/2006/wordml" xmlns:wps="http://schemas.microsoft.com/office/word/2010/wordprocessingShape" mc:Ignorable="w14 w15 w16se w16cid w16 w16cex w16sdtdh w16du wp14">
+<w:footnotes xmlns:wpc="http://schemas.microsoft.com/office/word/2010/wordprocessingCanvas" xmlns:cx="http://schemas.microsoft.com/office/drawing/2014/chartex" xmlns:cx1="http://schemas.microsoft.com/office/drawing/2015/9/8/chartex" xmlns:mc="http://schemas.openxmlformats.org/markup-compatibility/2006" xmlns:o="urn:schemas-microsoft-com:office:office" xmlns:r="http://schemas.openxmlformats.org/officeDocument/2006/relationships" xmlns:m="http://schemas.openxmlformats.org/officeDocument/2006/math" xmlns:v="urn:schemas-microsoft-com:vml" xmlns:wp14="http://schemas.microsoft.com/office/word/2010/wordprocessingDrawing" xmlns:wp="http://schemas.openxmlformats.org/drawingml/2006/wordprocessingDrawing" xmlns:w10="urn:schemas-microsoft-com:office:word" xmlns:w="http://schemas.openxmlformats.org/wordprocessingml/2006/main" xmlns:w14="http://schemas.microsoft.com/office/word/2010/wordml" xmlns:w15="http://schemas.microsoft.com/office/word/2012/wordml" xmlns:w16se="http://schemas.microsoft.com/office/word/2015/wordml/symex" xmlns:wpg="http://schemas.microsoft.com/office/word/2010/wordprocessingGroup" xmlns:wpi="http://schemas.microsoft.com/office/word/2010/wordprocessingInk" xmlns:wne="http://schemas.microsoft.com/office/word/2006/wordml" xmlns:wps="http://schemas.microsoft.com/office/word/2010/wordprocessingShape" mc:Ignorable="w14 w15 w16se wp14">
   <w:footnote w:type="separator" w:id="-1">
     <w:p>
       <w:pPr>
@@ -12870,7 +12334,7 @@
 </file>
 
 <file path=word/numbering.xml><?xml version="1.0" encoding="utf-8"?>
-<w:numbering xmlns:wpc="http://schemas.microsoft.com/office/word/2010/wordprocessingCanvas" xmlns:cx="http://schemas.microsoft.com/office/drawing/2014/chartex" xmlns:cx1="http://schemas.microsoft.com/office/drawing/2015/9/8/chartex" xmlns:cx2="http://schemas.microsoft.com/office/drawing/2015/10/21/chartex" xmlns:cx3="http://schemas.microsoft.com/office/drawing/2016/5/9/chartex" xmlns:cx4="http://schemas.microsoft.com/office/drawing/2016/5/10/chartex" xmlns:cx5="http://schemas.microsoft.com/office/drawing/2016/5/11/chartex" xmlns:cx6="http://schemas.microsoft.com/office/drawing/2016/5/12/chartex" xmlns:cx7="http://schemas.microsoft.com/office/drawing/2016/5/13/chartex" xmlns:cx8="http://schemas.microsoft.com/office/drawing/2016/5/14/chartex" xmlns:mc="http://schemas.openxmlformats.org/markup-compatibility/2006" xmlns:aink="http://schemas.microsoft.com/office/drawing/2016/ink" xmlns:am3d="http://schemas.microsoft.com/office/drawing/2017/model3d" xmlns:o="urn:schemas-microsoft-com:office:office" xmlns:oel="http://schemas.microsoft.com/office/2019/extlst" xmlns:r="http://schemas.openxmlformats.org/officeDocument/2006/relationships" xmlns:m="http://schemas.openxmlformats.org/officeDocument/2006/math" xmlns:v="urn:schemas-microsoft-com:vml" xmlns:wp14="http://schemas.microsoft.com/office/word/2010/wordprocessingDrawing" xmlns:wp="http://schemas.openxmlformats.org/drawingml/2006/wordprocessingDrawing" xmlns:w10="urn:schemas-microsoft-com:office:word" xmlns:w="http://schemas.openxmlformats.org/wordprocessingml/2006/main" xmlns:w14="http://schemas.microsoft.com/office/word/2010/wordml" xmlns:w15="http://schemas.microsoft.com/office/word/2012/wordml" xmlns:w16cex="http://schemas.microsoft.com/office/word/2018/wordml/cex" xmlns:w16cid="http://schemas.microsoft.com/office/word/2016/wordml/cid" xmlns:w16="http://schemas.microsoft.com/office/word/2018/wordml" xmlns:w16du="http://schemas.microsoft.com/office/word/2023/wordml/word16du" xmlns:w16sdtdh="http://schemas.microsoft.com/office/word/2020/wordml/sdtdatahash" xmlns:w16se="http://schemas.microsoft.com/office/word/2015/wordml/symex" xmlns:wpg="http://schemas.microsoft.com/office/word/2010/wordprocessingGroup" xmlns:wpi="http://schemas.microsoft.com/office/word/2010/wordprocessingInk" xmlns:wne="http://schemas.microsoft.com/office/word/2006/wordml" xmlns:wps="http://schemas.microsoft.com/office/word/2010/wordprocessingShape" mc:Ignorable="w14 w15 w16se w16cid w16 w16cex w16sdtdh w16du wp14">
+<w:numbering xmlns:wpc="http://schemas.microsoft.com/office/word/2010/wordprocessingCanvas" xmlns:cx="http://schemas.microsoft.com/office/drawing/2014/chartex" xmlns:cx1="http://schemas.microsoft.com/office/drawing/2015/9/8/chartex" xmlns:mc="http://schemas.openxmlformats.org/markup-compatibility/2006" xmlns:o="urn:schemas-microsoft-com:office:office" xmlns:r="http://schemas.openxmlformats.org/officeDocument/2006/relationships" xmlns:m="http://schemas.openxmlformats.org/officeDocument/2006/math" xmlns:v="urn:schemas-microsoft-com:vml" xmlns:wp14="http://schemas.microsoft.com/office/word/2010/wordprocessingDrawing" xmlns:wp="http://schemas.openxmlformats.org/drawingml/2006/wordprocessingDrawing" xmlns:w10="urn:schemas-microsoft-com:office:word" xmlns:w="http://schemas.openxmlformats.org/wordprocessingml/2006/main" xmlns:w14="http://schemas.microsoft.com/office/word/2010/wordml" xmlns:w15="http://schemas.microsoft.com/office/word/2012/wordml" xmlns:w16se="http://schemas.microsoft.com/office/word/2015/wordml/symex" xmlns:wpg="http://schemas.microsoft.com/office/word/2010/wordprocessingGroup" xmlns:wpi="http://schemas.microsoft.com/office/word/2010/wordprocessingInk" xmlns:wne="http://schemas.microsoft.com/office/word/2006/wordml" xmlns:wps="http://schemas.microsoft.com/office/word/2010/wordprocessingShape" mc:Ignorable="w14 w15 w16se wp14">
   <w:abstractNum w:abstractNumId="0" w15:restartNumberingAfterBreak="0">
     <w:nsid w:val="FFFFFFFB"/>
     <w:multiLevelType w:val="multilevel"/>
@@ -14748,68 +14212,68 @@
       </w:pPr>
     </w:lvl>
   </w:abstractNum>
-  <w:num w:numId="1" w16cid:durableId="1958172925">
+  <w:num w:numId="1">
     <w:abstractNumId w:val="0"/>
   </w:num>
-  <w:num w:numId="2" w16cid:durableId="1593246779">
+  <w:num w:numId="2">
     <w:abstractNumId w:val="12"/>
   </w:num>
-  <w:num w:numId="3" w16cid:durableId="864949049">
+  <w:num w:numId="3">
     <w:abstractNumId w:val="1"/>
   </w:num>
-  <w:num w:numId="4" w16cid:durableId="2112891964">
+  <w:num w:numId="4">
     <w:abstractNumId w:val="14"/>
   </w:num>
-  <w:num w:numId="5" w16cid:durableId="1692947024">
+  <w:num w:numId="5">
     <w:abstractNumId w:val="4"/>
   </w:num>
-  <w:num w:numId="6" w16cid:durableId="140733205">
+  <w:num w:numId="6">
     <w:abstractNumId w:val="3"/>
   </w:num>
-  <w:num w:numId="7" w16cid:durableId="882443701">
+  <w:num w:numId="7">
     <w:abstractNumId w:val="15"/>
   </w:num>
-  <w:num w:numId="8" w16cid:durableId="1771005794">
+  <w:num w:numId="8">
     <w:abstractNumId w:val="13"/>
   </w:num>
-  <w:num w:numId="9" w16cid:durableId="1266113363">
+  <w:num w:numId="9">
     <w:abstractNumId w:val="18"/>
   </w:num>
-  <w:num w:numId="10" w16cid:durableId="465779995">
+  <w:num w:numId="10">
     <w:abstractNumId w:val="5"/>
   </w:num>
-  <w:num w:numId="11" w16cid:durableId="1707556617">
+  <w:num w:numId="11">
     <w:abstractNumId w:val="17"/>
   </w:num>
-  <w:num w:numId="12" w16cid:durableId="1293945948">
+  <w:num w:numId="12">
     <w:abstractNumId w:val="16"/>
   </w:num>
-  <w:num w:numId="13" w16cid:durableId="1562061431">
+  <w:num w:numId="13">
     <w:abstractNumId w:val="8"/>
   </w:num>
-  <w:num w:numId="14" w16cid:durableId="609819937">
+  <w:num w:numId="14">
     <w:abstractNumId w:val="9"/>
   </w:num>
-  <w:num w:numId="15" w16cid:durableId="2101951712">
+  <w:num w:numId="15">
     <w:abstractNumId w:val="2"/>
   </w:num>
-  <w:num w:numId="16" w16cid:durableId="1222059214">
+  <w:num w:numId="16">
     <w:abstractNumId w:val="10"/>
   </w:num>
-  <w:num w:numId="17" w16cid:durableId="552615153">
+  <w:num w:numId="17">
     <w:abstractNumId w:val="7"/>
   </w:num>
-  <w:num w:numId="18" w16cid:durableId="1686976062">
+  <w:num w:numId="18">
     <w:abstractNumId w:val="6"/>
   </w:num>
-  <w:num w:numId="19" w16cid:durableId="1502501856">
+  <w:num w:numId="19">
     <w:abstractNumId w:val="11"/>
   </w:num>
 </w:numbering>
 </file>
 
 <file path=word/styles.xml><?xml version="1.0" encoding="utf-8"?>
-<w:styles xmlns:mc="http://schemas.openxmlformats.org/markup-compatibility/2006" xmlns:r="http://schemas.openxmlformats.org/officeDocument/2006/relationships" xmlns:w="http://schemas.openxmlformats.org/wordprocessingml/2006/main" xmlns:w14="http://schemas.microsoft.com/office/word/2010/wordml" xmlns:w15="http://schemas.microsoft.com/office/word/2012/wordml" xmlns:w16cex="http://schemas.microsoft.com/office/word/2018/wordml/cex" xmlns:w16cid="http://schemas.microsoft.com/office/word/2016/wordml/cid" xmlns:w16="http://schemas.microsoft.com/office/word/2018/wordml" xmlns:w16du="http://schemas.microsoft.com/office/word/2023/wordml/word16du" xmlns:w16sdtdh="http://schemas.microsoft.com/office/word/2020/wordml/sdtdatahash" xmlns:w16se="http://schemas.microsoft.com/office/word/2015/wordml/symex" mc:Ignorable="w14 w15 w16se w16cid w16 w16cex w16sdtdh w16du">
+<w:styles xmlns:mc="http://schemas.openxmlformats.org/markup-compatibility/2006" xmlns:r="http://schemas.openxmlformats.org/officeDocument/2006/relationships" xmlns:w="http://schemas.openxmlformats.org/wordprocessingml/2006/main" xmlns:w14="http://schemas.microsoft.com/office/word/2010/wordml" xmlns:w15="http://schemas.microsoft.com/office/word/2012/wordml" xmlns:w16se="http://schemas.microsoft.com/office/word/2015/wordml/symex" mc:Ignorable="w14 w15 w16se">
   <w:docDefaults>
     <w:rPrDefault>
       <w:rPr>
@@ -14819,7 +14283,7 @@
     </w:rPrDefault>
     <w:pPrDefault/>
   </w:docDefaults>
-  <w:latentStyles w:defLockedState="0" w:defUIPriority="99" w:defSemiHidden="0" w:defUnhideWhenUsed="0" w:defQFormat="0" w:count="376">
+  <w:latentStyles w:defLockedState="0" w:defUIPriority="99" w:defSemiHidden="0" w:defUnhideWhenUsed="0" w:defQFormat="0" w:count="371">
     <w:lsdException w:name="Normal" w:uiPriority="0" w:qFormat="1"/>
     <w:lsdException w:name="heading 1" w:uiPriority="0" w:qFormat="1"/>
     <w:lsdException w:name="heading 2" w:uiPriority="0" w:qFormat="1"/>
@@ -15191,11 +14655,6 @@
     <w:lsdException w:name="List Table 5 Dark Accent 6" w:uiPriority="50"/>
     <w:lsdException w:name="List Table 6 Colorful Accent 6" w:uiPriority="51"/>
     <w:lsdException w:name="List Table 7 Colorful Accent 6" w:uiPriority="52"/>
-    <w:lsdException w:name="Mention" w:semiHidden="1" w:unhideWhenUsed="1"/>
-    <w:lsdException w:name="Smart Hyperlink" w:semiHidden="1" w:unhideWhenUsed="1"/>
-    <w:lsdException w:name="Hashtag" w:semiHidden="1" w:unhideWhenUsed="1"/>
-    <w:lsdException w:name="Unresolved Mention" w:semiHidden="1" w:unhideWhenUsed="1"/>
-    <w:lsdException w:name="Smart Link" w:semiHidden="1" w:unhideWhenUsed="1"/>
   </w:latentStyles>
   <w:style w:type="paragraph" w:default="1" w:styleId="Normal">
     <w:name w:val="Normal"/>
@@ -15807,7 +15266,7 @@
 </file>
 
 <file path=word/glossary/document.xml><?xml version="1.0" encoding="utf-8"?>
-<w:glossaryDocument xmlns:wpc="http://schemas.microsoft.com/office/word/2010/wordprocessingCanvas" xmlns:cx="http://schemas.microsoft.com/office/drawing/2014/chartex" xmlns:cx1="http://schemas.microsoft.com/office/drawing/2015/9/8/chartex" xmlns:cx2="http://schemas.microsoft.com/office/drawing/2015/10/21/chartex" xmlns:cx3="http://schemas.microsoft.com/office/drawing/2016/5/9/chartex" xmlns:cx4="http://schemas.microsoft.com/office/drawing/2016/5/10/chartex" xmlns:cx5="http://schemas.microsoft.com/office/drawing/2016/5/11/chartex" xmlns:cx6="http://schemas.microsoft.com/office/drawing/2016/5/12/chartex" xmlns:cx7="http://schemas.microsoft.com/office/drawing/2016/5/13/chartex" xmlns:cx8="http://schemas.microsoft.com/office/drawing/2016/5/14/chartex" xmlns:mc="http://schemas.openxmlformats.org/markup-compatibility/2006" xmlns:aink="http://schemas.microsoft.com/office/drawing/2016/ink" xmlns:am3d="http://schemas.microsoft.com/office/drawing/2017/model3d" xmlns:o="urn:schemas-microsoft-com:office:office" xmlns:oel="http://schemas.microsoft.com/office/2019/extlst" xmlns:r="http://schemas.openxmlformats.org/officeDocument/2006/relationships" xmlns:m="http://schemas.openxmlformats.org/officeDocument/2006/math" xmlns:v="urn:schemas-microsoft-com:vml" xmlns:wp14="http://schemas.microsoft.com/office/word/2010/wordprocessingDrawing" xmlns:wp="http://schemas.openxmlformats.org/drawingml/2006/wordprocessingDrawing" xmlns:w10="urn:schemas-microsoft-com:office:word" xmlns:w="http://schemas.openxmlformats.org/wordprocessingml/2006/main" xmlns:w14="http://schemas.microsoft.com/office/word/2010/wordml" xmlns:w15="http://schemas.microsoft.com/office/word/2012/wordml" xmlns:w16cex="http://schemas.microsoft.com/office/word/2018/wordml/cex" xmlns:w16cid="http://schemas.microsoft.com/office/word/2016/wordml/cid" xmlns:w16="http://schemas.microsoft.com/office/word/2018/wordml" xmlns:w16du="http://schemas.microsoft.com/office/word/2023/wordml/word16du" xmlns:w16sdtdh="http://schemas.microsoft.com/office/word/2020/wordml/sdtdatahash" xmlns:w16se="http://schemas.microsoft.com/office/word/2015/wordml/symex" xmlns:wpg="http://schemas.microsoft.com/office/word/2010/wordprocessingGroup" xmlns:wpi="http://schemas.microsoft.com/office/word/2010/wordprocessingInk" xmlns:wne="http://schemas.microsoft.com/office/word/2006/wordml" xmlns:wps="http://schemas.microsoft.com/office/word/2010/wordprocessingShape" mc:Ignorable="w14 w15 w16se w16cid w16 w16cex w16sdtdh w16du wp14">
+<w:glossaryDocument xmlns:wpc="http://schemas.microsoft.com/office/word/2010/wordprocessingCanvas" xmlns:cx="http://schemas.microsoft.com/office/drawing/2014/chartex" xmlns:cx1="http://schemas.microsoft.com/office/drawing/2015/9/8/chartex" xmlns:mc="http://schemas.openxmlformats.org/markup-compatibility/2006" xmlns:o="urn:schemas-microsoft-com:office:office" xmlns:r="http://schemas.openxmlformats.org/officeDocument/2006/relationships" xmlns:m="http://schemas.openxmlformats.org/officeDocument/2006/math" xmlns:v="urn:schemas-microsoft-com:vml" xmlns:wp14="http://schemas.microsoft.com/office/word/2010/wordprocessingDrawing" xmlns:wp="http://schemas.openxmlformats.org/drawingml/2006/wordprocessingDrawing" xmlns:w10="urn:schemas-microsoft-com:office:word" xmlns:w="http://schemas.openxmlformats.org/wordprocessingml/2006/main" xmlns:w14="http://schemas.microsoft.com/office/word/2010/wordml" xmlns:w15="http://schemas.microsoft.com/office/word/2012/wordml" xmlns:w16se="http://schemas.microsoft.com/office/word/2015/wordml/symex" xmlns:wpg="http://schemas.microsoft.com/office/word/2010/wordprocessingGroup" xmlns:wpi="http://schemas.microsoft.com/office/word/2010/wordprocessingInk" xmlns:wne="http://schemas.microsoft.com/office/word/2006/wordml" xmlns:wps="http://schemas.microsoft.com/office/word/2010/wordprocessingShape" mc:Ignorable="w14 w15 w16se wp14">
   <w:docParts>
     <w:docPart>
       <w:docPartPr>
@@ -15833,7 +15292,7 @@
             <w:rPr>
               <w:rFonts w:asciiTheme="majorHAnsi" w:eastAsiaTheme="majorEastAsia" w:hAnsiTheme="majorHAnsi" w:cstheme="majorBidi"/>
               <w:caps/>
-              <w:color w:val="156082" w:themeColor="accent1"/>
+              <w:color w:val="5B9BD5" w:themeColor="accent1"/>
               <w:sz w:val="80"/>
               <w:szCs w:val="80"/>
             </w:rPr>
@@ -15864,7 +15323,7 @@
           </w:pPr>
           <w:r>
             <w:rPr>
-              <w:color w:val="156082" w:themeColor="accent1"/>
+              <w:color w:val="5B9BD5" w:themeColor="accent1"/>
               <w:sz w:val="28"/>
               <w:szCs w:val="28"/>
             </w:rPr>
@@ -15878,7 +15337,7 @@
 </file>
 
 <file path=word/glossary/endnotes.xml><?xml version="1.0" encoding="utf-8"?>
-<w:endnotes xmlns:wpc="http://schemas.microsoft.com/office/word/2010/wordprocessingCanvas" xmlns:cx="http://schemas.microsoft.com/office/drawing/2014/chartex" xmlns:cx1="http://schemas.microsoft.com/office/drawing/2015/9/8/chartex" xmlns:cx2="http://schemas.microsoft.com/office/drawing/2015/10/21/chartex" xmlns:cx3="http://schemas.microsoft.com/office/drawing/2016/5/9/chartex" xmlns:cx4="http://schemas.microsoft.com/office/drawing/2016/5/10/chartex" xmlns:cx5="http://schemas.microsoft.com/office/drawing/2016/5/11/chartex" xmlns:cx6="http://schemas.microsoft.com/office/drawing/2016/5/12/chartex" xmlns:cx7="http://schemas.microsoft.com/office/drawing/2016/5/13/chartex" xmlns:cx8="http://schemas.microsoft.com/office/drawing/2016/5/14/chartex" xmlns:mc="http://schemas.openxmlformats.org/markup-compatibility/2006" xmlns:aink="http://schemas.microsoft.com/office/drawing/2016/ink" xmlns:am3d="http://schemas.microsoft.com/office/drawing/2017/model3d" xmlns:o="urn:schemas-microsoft-com:office:office" xmlns:oel="http://schemas.microsoft.com/office/2019/extlst" xmlns:r="http://schemas.openxmlformats.org/officeDocument/2006/relationships" xmlns:m="http://schemas.openxmlformats.org/officeDocument/2006/math" xmlns:v="urn:schemas-microsoft-com:vml" xmlns:wp14="http://schemas.microsoft.com/office/word/2010/wordprocessingDrawing" xmlns:wp="http://schemas.openxmlformats.org/drawingml/2006/wordprocessingDrawing" xmlns:w10="urn:schemas-microsoft-com:office:word" xmlns:w="http://schemas.openxmlformats.org/wordprocessingml/2006/main" xmlns:w14="http://schemas.microsoft.com/office/word/2010/wordml" xmlns:w15="http://schemas.microsoft.com/office/word/2012/wordml" xmlns:w16cex="http://schemas.microsoft.com/office/word/2018/wordml/cex" xmlns:w16cid="http://schemas.microsoft.com/office/word/2016/wordml/cid" xmlns:w16="http://schemas.microsoft.com/office/word/2018/wordml" xmlns:w16du="http://schemas.microsoft.com/office/word/2023/wordml/word16du" xmlns:w16sdtdh="http://schemas.microsoft.com/office/word/2020/wordml/sdtdatahash" xmlns:w16se="http://schemas.microsoft.com/office/word/2015/wordml/symex" xmlns:wpg="http://schemas.microsoft.com/office/word/2010/wordprocessingGroup" xmlns:wpi="http://schemas.microsoft.com/office/word/2010/wordprocessingInk" xmlns:wne="http://schemas.microsoft.com/office/word/2006/wordml" xmlns:wps="http://schemas.microsoft.com/office/word/2010/wordprocessingShape" mc:Ignorable="w14 w15 w16se w16cid w16 w16cex w16sdtdh w16du wp14">
+<w:endnotes xmlns:wpc="http://schemas.microsoft.com/office/word/2010/wordprocessingCanvas" xmlns:cx="http://schemas.microsoft.com/office/drawing/2014/chartex" xmlns:cx1="http://schemas.microsoft.com/office/drawing/2015/9/8/chartex" xmlns:mc="http://schemas.openxmlformats.org/markup-compatibility/2006" xmlns:o="urn:schemas-microsoft-com:office:office" xmlns:r="http://schemas.openxmlformats.org/officeDocument/2006/relationships" xmlns:m="http://schemas.openxmlformats.org/officeDocument/2006/math" xmlns:v="urn:schemas-microsoft-com:vml" xmlns:wp14="http://schemas.microsoft.com/office/word/2010/wordprocessingDrawing" xmlns:wp="http://schemas.openxmlformats.org/drawingml/2006/wordprocessingDrawing" xmlns:w10="urn:schemas-microsoft-com:office:word" xmlns:w="http://schemas.openxmlformats.org/wordprocessingml/2006/main" xmlns:w14="http://schemas.microsoft.com/office/word/2010/wordml" xmlns:w15="http://schemas.microsoft.com/office/word/2012/wordml" xmlns:w16se="http://schemas.microsoft.com/office/word/2015/wordml/symex" xmlns:wpg="http://schemas.microsoft.com/office/word/2010/wordprocessingGroup" xmlns:wpi="http://schemas.microsoft.com/office/word/2010/wordprocessingInk" xmlns:wne="http://schemas.microsoft.com/office/word/2006/wordml" xmlns:wps="http://schemas.microsoft.com/office/word/2010/wordprocessingShape" mc:Ignorable="w14 w15 w16se wp14">
   <w:endnote w:type="separator" w:id="-1">
     <w:p>
       <w:pPr>
@@ -15903,13 +15362,13 @@
 </file>
 
 <file path=word/glossary/fontTable.xml><?xml version="1.0" encoding="utf-8"?>
-<w:fonts xmlns:mc="http://schemas.openxmlformats.org/markup-compatibility/2006" xmlns:r="http://schemas.openxmlformats.org/officeDocument/2006/relationships" xmlns:w="http://schemas.openxmlformats.org/wordprocessingml/2006/main" xmlns:w14="http://schemas.microsoft.com/office/word/2010/wordml" xmlns:w15="http://schemas.microsoft.com/office/word/2012/wordml" xmlns:w16cex="http://schemas.microsoft.com/office/word/2018/wordml/cex" xmlns:w16cid="http://schemas.microsoft.com/office/word/2016/wordml/cid" xmlns:w16="http://schemas.microsoft.com/office/word/2018/wordml" xmlns:w16du="http://schemas.microsoft.com/office/word/2023/wordml/word16du" xmlns:w16sdtdh="http://schemas.microsoft.com/office/word/2020/wordml/sdtdatahash" xmlns:w16se="http://schemas.microsoft.com/office/word/2015/wordml/symex" mc:Ignorable="w14 w15 w16se w16cid w16 w16cex w16sdtdh w16du">
+<w:fonts xmlns:mc="http://schemas.openxmlformats.org/markup-compatibility/2006" xmlns:r="http://schemas.openxmlformats.org/officeDocument/2006/relationships" xmlns:w="http://schemas.openxmlformats.org/wordprocessingml/2006/main" xmlns:w14="http://schemas.microsoft.com/office/word/2010/wordml" xmlns:w15="http://schemas.microsoft.com/office/word/2012/wordml" xmlns:w16se="http://schemas.microsoft.com/office/word/2015/wordml/symex" mc:Ignorable="w14 w15 w16se">
   <w:font w:name="Times New Roman">
     <w:panose1 w:val="02020603050405020304"/>
     <w:charset w:val="00"/>
     <w:family w:val="roman"/>
     <w:pitch w:val="variable"/>
-    <w:sig w:usb0="E0002EFF" w:usb1="C000785B" w:usb2="00000009" w:usb3="00000000" w:csb0="000001FF" w:csb1="00000000"/>
+    <w:sig w:usb0="E0002AFF" w:usb1="C0007843" w:usb2="00000009" w:usb3="00000000" w:csb0="000001FF" w:csb1="00000000"/>
   </w:font>
   <w:font w:name="Courier New">
     <w:panose1 w:val="02070309020205020404"/>
@@ -15937,14 +15396,14 @@
     <w:charset w:val="00"/>
     <w:family w:val="swiss"/>
     <w:pitch w:val="variable"/>
-    <w:sig w:usb0="E4002EFF" w:usb1="C200247B" w:usb2="00000009" w:usb3="00000000" w:csb0="000001FF" w:csb1="00000000"/>
+    <w:sig w:usb0="E00002FF" w:usb1="4000ACFF" w:usb2="00000001" w:usb3="00000000" w:csb0="0000019F" w:csb1="00000000"/>
   </w:font>
   <w:font w:name="Arial">
     <w:panose1 w:val="020B0604020202020204"/>
     <w:charset w:val="00"/>
     <w:family w:val="swiss"/>
     <w:pitch w:val="variable"/>
-    <w:sig w:usb0="E0002EFF" w:usb1="C000785B" w:usb2="00000009" w:usb3="00000000" w:csb0="000001FF" w:csb1="00000000"/>
+    <w:sig w:usb0="E0002AFF" w:usb1="C0007843" w:usb2="00000009" w:usb3="00000000" w:csb0="000001FF" w:csb1="00000000"/>
   </w:font>
   <w:font w:name="SimSun">
     <w:altName w:val="宋体"/>
@@ -15959,13 +15418,7 @@
     <w:charset w:val="00"/>
     <w:family w:val="swiss"/>
     <w:pitch w:val="variable"/>
-    <w:sig w:usb0="E4002EFF" w:usb1="C200247B" w:usb2="00000009" w:usb3="00000000" w:csb0="000001FF" w:csb1="00000000"/>
-  </w:font>
-  <w:font w:name="Aptos">
-    <w:charset w:val="00"/>
-    <w:family w:val="swiss"/>
-    <w:pitch w:val="variable"/>
-    <w:sig w:usb0="20000287" w:usb1="00000003" w:usb2="00000000" w:usb3="00000000" w:csb0="0000019F" w:csb1="00000000"/>
+    <w:sig w:usb0="A00002EF" w:usb1="4000207B" w:usb2="00000000" w:usb3="00000000" w:csb0="0000009F" w:csb1="00000000"/>
   </w:font>
   <w:font w:name="DengXian">
     <w:altName w:val="等线"/>
@@ -15974,12 +15427,6 @@
     <w:family w:val="auto"/>
     <w:pitch w:val="variable"/>
     <w:sig w:usb0="A00002BF" w:usb1="38CF7CFA" w:usb2="00000016" w:usb3="00000000" w:csb0="0004000F" w:csb1="00000000"/>
-  </w:font>
-  <w:font w:name="Aptos Display">
-    <w:charset w:val="00"/>
-    <w:family w:val="swiss"/>
-    <w:pitch w:val="variable"/>
-    <w:sig w:usb0="20000287" w:usb1="00000003" w:usb2="00000000" w:usb3="00000000" w:csb0="0000019F" w:csb1="00000000"/>
   </w:font>
   <w:font w:name="DengXian Light">
     <w:altName w:val="等线 Light"/>
@@ -15992,7 +15439,7 @@
 </file>
 
 <file path=word/glossary/footnotes.xml><?xml version="1.0" encoding="utf-8"?>
-<w:footnotes xmlns:wpc="http://schemas.microsoft.com/office/word/2010/wordprocessingCanvas" xmlns:cx="http://schemas.microsoft.com/office/drawing/2014/chartex" xmlns:cx1="http://schemas.microsoft.com/office/drawing/2015/9/8/chartex" xmlns:cx2="http://schemas.microsoft.com/office/drawing/2015/10/21/chartex" xmlns:cx3="http://schemas.microsoft.com/office/drawing/2016/5/9/chartex" xmlns:cx4="http://schemas.microsoft.com/office/drawing/2016/5/10/chartex" xmlns:cx5="http://schemas.microsoft.com/office/drawing/2016/5/11/chartex" xmlns:cx6="http://schemas.microsoft.com/office/drawing/2016/5/12/chartex" xmlns:cx7="http://schemas.microsoft.com/office/drawing/2016/5/13/chartex" xmlns:cx8="http://schemas.microsoft.com/office/drawing/2016/5/14/chartex" xmlns:mc="http://schemas.openxmlformats.org/markup-compatibility/2006" xmlns:aink="http://schemas.microsoft.com/office/drawing/2016/ink" xmlns:am3d="http://schemas.microsoft.com/office/drawing/2017/model3d" xmlns:o="urn:schemas-microsoft-com:office:office" xmlns:oel="http://schemas.microsoft.com/office/2019/extlst" xmlns:r="http://schemas.openxmlformats.org/officeDocument/2006/relationships" xmlns:m="http://schemas.openxmlformats.org/officeDocument/2006/math" xmlns:v="urn:schemas-microsoft-com:vml" xmlns:wp14="http://schemas.microsoft.com/office/word/2010/wordprocessingDrawing" xmlns:wp="http://schemas.openxmlformats.org/drawingml/2006/wordprocessingDrawing" xmlns:w10="urn:schemas-microsoft-com:office:word" xmlns:w="http://schemas.openxmlformats.org/wordprocessingml/2006/main" xmlns:w14="http://schemas.microsoft.com/office/word/2010/wordml" xmlns:w15="http://schemas.microsoft.com/office/word/2012/wordml" xmlns:w16cex="http://schemas.microsoft.com/office/word/2018/wordml/cex" xmlns:w16cid="http://schemas.microsoft.com/office/word/2016/wordml/cid" xmlns:w16="http://schemas.microsoft.com/office/word/2018/wordml" xmlns:w16du="http://schemas.microsoft.com/office/word/2023/wordml/word16du" xmlns:w16sdtdh="http://schemas.microsoft.com/office/word/2020/wordml/sdtdatahash" xmlns:w16se="http://schemas.microsoft.com/office/word/2015/wordml/symex" xmlns:wpg="http://schemas.microsoft.com/office/word/2010/wordprocessingGroup" xmlns:wpi="http://schemas.microsoft.com/office/word/2010/wordprocessingInk" xmlns:wne="http://schemas.microsoft.com/office/word/2006/wordml" xmlns:wps="http://schemas.microsoft.com/office/word/2010/wordprocessingShape" mc:Ignorable="w14 w15 w16se w16cid w16 w16cex w16sdtdh w16du wp14">
+<w:footnotes xmlns:wpc="http://schemas.microsoft.com/office/word/2010/wordprocessingCanvas" xmlns:cx="http://schemas.microsoft.com/office/drawing/2014/chartex" xmlns:cx1="http://schemas.microsoft.com/office/drawing/2015/9/8/chartex" xmlns:mc="http://schemas.openxmlformats.org/markup-compatibility/2006" xmlns:o="urn:schemas-microsoft-com:office:office" xmlns:r="http://schemas.openxmlformats.org/officeDocument/2006/relationships" xmlns:m="http://schemas.openxmlformats.org/officeDocument/2006/math" xmlns:v="urn:schemas-microsoft-com:vml" xmlns:wp14="http://schemas.microsoft.com/office/word/2010/wordprocessingDrawing" xmlns:wp="http://schemas.openxmlformats.org/drawingml/2006/wordprocessingDrawing" xmlns:w10="urn:schemas-microsoft-com:office:word" xmlns:w="http://schemas.openxmlformats.org/wordprocessingml/2006/main" xmlns:w14="http://schemas.microsoft.com/office/word/2010/wordml" xmlns:w15="http://schemas.microsoft.com/office/word/2012/wordml" xmlns:w16se="http://schemas.microsoft.com/office/word/2015/wordml/symex" xmlns:wpg="http://schemas.microsoft.com/office/word/2010/wordprocessingGroup" xmlns:wpi="http://schemas.microsoft.com/office/word/2010/wordprocessingInk" xmlns:wne="http://schemas.microsoft.com/office/word/2006/wordml" xmlns:wps="http://schemas.microsoft.com/office/word/2010/wordprocessingShape" mc:Ignorable="w14 w15 w16se wp14">
   <w:footnote w:type="separator" w:id="-1">
     <w:p>
       <w:pPr>
@@ -16017,7 +15464,7 @@
 </file>
 
 <file path=word/glossary/settings.xml><?xml version="1.0" encoding="utf-8"?>
-<w:settings xmlns:mc="http://schemas.openxmlformats.org/markup-compatibility/2006" xmlns:o="urn:schemas-microsoft-com:office:office" xmlns:r="http://schemas.openxmlformats.org/officeDocument/2006/relationships" xmlns:m="http://schemas.openxmlformats.org/officeDocument/2006/math" xmlns:v="urn:schemas-microsoft-com:vml" xmlns:w10="urn:schemas-microsoft-com:office:word" xmlns:w="http://schemas.openxmlformats.org/wordprocessingml/2006/main" xmlns:w14="http://schemas.microsoft.com/office/word/2010/wordml" xmlns:w15="http://schemas.microsoft.com/office/word/2012/wordml" xmlns:w16cex="http://schemas.microsoft.com/office/word/2018/wordml/cex" xmlns:w16cid="http://schemas.microsoft.com/office/word/2016/wordml/cid" xmlns:w16="http://schemas.microsoft.com/office/word/2018/wordml" xmlns:w16du="http://schemas.microsoft.com/office/word/2023/wordml/word16du" xmlns:w16sdtdh="http://schemas.microsoft.com/office/word/2020/wordml/sdtdatahash" xmlns:w16se="http://schemas.microsoft.com/office/word/2015/wordml/symex" xmlns:sl="http://schemas.openxmlformats.org/schemaLibrary/2006/main" mc:Ignorable="w14 w15 w16se w16cid w16 w16cex w16sdtdh w16du">
+<w:settings xmlns:mc="http://schemas.openxmlformats.org/markup-compatibility/2006" xmlns:o="urn:schemas-microsoft-com:office:office" xmlns:r="http://schemas.openxmlformats.org/officeDocument/2006/relationships" xmlns:m="http://schemas.openxmlformats.org/officeDocument/2006/math" xmlns:v="urn:schemas-microsoft-com:vml" xmlns:w10="urn:schemas-microsoft-com:office:word" xmlns:w="http://schemas.openxmlformats.org/wordprocessingml/2006/main" xmlns:w14="http://schemas.microsoft.com/office/word/2010/wordml" xmlns:w15="http://schemas.microsoft.com/office/word/2012/wordml" xmlns:w16se="http://schemas.microsoft.com/office/word/2015/wordml/symex" xmlns:sl="http://schemas.openxmlformats.org/schemaLibrary/2006/main" mc:Ignorable="w14 w15 w16se">
   <w:defaultTabStop w:val="720"/>
   <w:characterSpacingControl w:val="doNotCompress"/>
   <w:footnotePr>
@@ -16035,7 +15482,6 @@
     <w:compatSetting w:name="enableOpenTypeFeatures" w:uri="http://schemas.microsoft.com/office/word" w:val="1"/>
     <w:compatSetting w:name="doNotFlipMirrorIndents" w:uri="http://schemas.microsoft.com/office/word" w:val="1"/>
     <w:compatSetting w:name="differentiateMultirowTableHeaders" w:uri="http://schemas.microsoft.com/office/word" w:val="1"/>
-    <w:compatSetting w:name="useWord2013TrackBottomHyphenation" w:uri="http://schemas.microsoft.com/office/word" w:val="1"/>
   </w:compat>
   <w:rsids>
     <w:rsidRoot w:val="00F152FF"/>
@@ -16052,6 +15498,7 @@
     <w:rsid w:val="0028644B"/>
     <w:rsid w:val="002A48CE"/>
     <w:rsid w:val="002D2E3B"/>
+    <w:rsid w:val="003057FD"/>
     <w:rsid w:val="00314A2A"/>
     <w:rsid w:val="00342D02"/>
     <w:rsid w:val="0037682E"/>
@@ -16125,7 +15572,7 @@
 </file>
 
 <file path=word/glossary/styles.xml><?xml version="1.0" encoding="utf-8"?>
-<w:styles xmlns:mc="http://schemas.openxmlformats.org/markup-compatibility/2006" xmlns:r="http://schemas.openxmlformats.org/officeDocument/2006/relationships" xmlns:w="http://schemas.openxmlformats.org/wordprocessingml/2006/main" xmlns:w14="http://schemas.microsoft.com/office/word/2010/wordml" xmlns:w15="http://schemas.microsoft.com/office/word/2012/wordml" xmlns:w16cex="http://schemas.microsoft.com/office/word/2018/wordml/cex" xmlns:w16cid="http://schemas.microsoft.com/office/word/2016/wordml/cid" xmlns:w16="http://schemas.microsoft.com/office/word/2018/wordml" xmlns:w16du="http://schemas.microsoft.com/office/word/2023/wordml/word16du" xmlns:w16sdtdh="http://schemas.microsoft.com/office/word/2020/wordml/sdtdatahash" xmlns:w16se="http://schemas.microsoft.com/office/word/2015/wordml/symex" mc:Ignorable="w14 w15 w16se w16cid w16 w16cex w16sdtdh w16du">
+<w:styles xmlns:mc="http://schemas.openxmlformats.org/markup-compatibility/2006" xmlns:r="http://schemas.openxmlformats.org/officeDocument/2006/relationships" xmlns:w="http://schemas.openxmlformats.org/wordprocessingml/2006/main" xmlns:w14="http://schemas.microsoft.com/office/word/2010/wordml" xmlns:w15="http://schemas.microsoft.com/office/word/2012/wordml" xmlns:w16se="http://schemas.microsoft.com/office/word/2015/wordml/symex" mc:Ignorable="w14 w15 w16se">
   <w:docDefaults>
     <w:rPrDefault>
       <w:rPr>
@@ -16135,7 +15582,7 @@
     </w:rPrDefault>
     <w:pPrDefault/>
   </w:docDefaults>
-  <w:latentStyles w:defLockedState="0" w:defUIPriority="99" w:defSemiHidden="0" w:defUnhideWhenUsed="0" w:defQFormat="0" w:count="376">
+  <w:latentStyles w:defLockedState="0" w:defUIPriority="99" w:defSemiHidden="0" w:defUnhideWhenUsed="0" w:defQFormat="0" w:count="371">
     <w:lsdException w:name="Normal" w:uiPriority="0" w:qFormat="1"/>
     <w:lsdException w:name="heading 1" w:semiHidden="1" w:unhideWhenUsed="1"/>
     <w:lsdException w:name="heading 2" w:semiHidden="1" w:unhideWhenUsed="1"/>
@@ -16506,11 +15953,6 @@
     <w:lsdException w:name="List Table 5 Dark Accent 6" w:uiPriority="50"/>
     <w:lsdException w:name="List Table 6 Colorful Accent 6" w:uiPriority="51"/>
     <w:lsdException w:name="List Table 7 Colorful Accent 6" w:uiPriority="52"/>
-    <w:lsdException w:name="Mention" w:semiHidden="1" w:unhideWhenUsed="1"/>
-    <w:lsdException w:name="Smart Hyperlink" w:semiHidden="1" w:unhideWhenUsed="1"/>
-    <w:lsdException w:name="Hashtag" w:semiHidden="1" w:unhideWhenUsed="1"/>
-    <w:lsdException w:name="Unresolved Mention" w:semiHidden="1" w:unhideWhenUsed="1"/>
-    <w:lsdException w:name="Smart Link" w:semiHidden="1" w:unhideWhenUsed="1"/>
   </w:latentStyles>
   <w:style w:type="paragraph" w:default="1" w:styleId="Normal">
     <w:name w:val="Normal"/>
@@ -16574,7 +16016,7 @@
 </file>
 
 <file path=word/glossary/webSettings.xml><?xml version="1.0" encoding="utf-8"?>
-<w:webSettings xmlns:mc="http://schemas.openxmlformats.org/markup-compatibility/2006" xmlns:r="http://schemas.openxmlformats.org/officeDocument/2006/relationships" xmlns:w="http://schemas.openxmlformats.org/wordprocessingml/2006/main" xmlns:w14="http://schemas.microsoft.com/office/word/2010/wordml" xmlns:w15="http://schemas.microsoft.com/office/word/2012/wordml" xmlns:w16cex="http://schemas.microsoft.com/office/word/2018/wordml/cex" xmlns:w16cid="http://schemas.microsoft.com/office/word/2016/wordml/cid" xmlns:w16="http://schemas.microsoft.com/office/word/2018/wordml" xmlns:w16du="http://schemas.microsoft.com/office/word/2023/wordml/word16du" xmlns:w16sdtdh="http://schemas.microsoft.com/office/word/2020/wordml/sdtdatahash" xmlns:w16se="http://schemas.microsoft.com/office/word/2015/wordml/symex" mc:Ignorable="w14 w15 w16se w16cid w16 w16cex w16sdtdh w16du"/>
+<w:webSettings xmlns:mc="http://schemas.openxmlformats.org/markup-compatibility/2006" xmlns:r="http://schemas.openxmlformats.org/officeDocument/2006/relationships" xmlns:w="http://schemas.openxmlformats.org/wordprocessingml/2006/main" xmlns:w14="http://schemas.microsoft.com/office/word/2010/wordml" xmlns:w15="http://schemas.microsoft.com/office/word/2012/wordml" xmlns:w16se="http://schemas.microsoft.com/office/word/2015/wordml/symex" mc:Ignorable="w14 w15 w16se"/>
 </file>
 
 <file path=word/theme/theme1.xml><?xml version="1.0" encoding="utf-8"?>
@@ -16874,7 +16316,7 @@
 </file>
 
 <file path=customXml/itemProps3.xml><?xml version="1.0" encoding="utf-8"?>
-<ds:datastoreItem xmlns:ds="http://schemas.openxmlformats.org/officeDocument/2006/customXml" ds:itemID="{65078B81-01F5-4F40-A33B-E3698B9374B5}">
+<ds:datastoreItem xmlns:ds="http://schemas.openxmlformats.org/officeDocument/2006/customXml" ds:itemID="{6E39EFC2-42EF-45E6-91F6-12E588C8FD65}">
   <ds:schemaRefs>
     <ds:schemaRef ds:uri="http://schemas.openxmlformats.org/officeDocument/2006/bibliography"/>
   </ds:schemaRefs>
